--- a/Psalms/004.docx
+++ b/Psalms/004.docx
@@ -334,10 +334,16 @@
               <w:pStyle w:val="EnglishHangNoCoptic"/>
             </w:pPr>
             <w:r>
-              <w:t>You hear</w:t>
-            </w:r>
-            <w:r>
-              <w:t xml:space="preserve"> me when I call,</w:t>
+              <w:t>2 You heard</w:t>
+            </w:r>
+            <w:r>
+              <w:t xml:space="preserve"> me when I call</w:t>
+            </w:r>
+            <w:r>
+              <w:t>ed</w:t>
+            </w:r>
+            <w:r>
+              <w:t>,</w:t>
             </w:r>
           </w:p>
           <w:p>
@@ -346,7 +352,10 @@
             </w:pPr>
             <w:r>
               <w:tab/>
-              <w:t>O God of my righteousness;</w:t>
+              <w:t>O God of my ri</w:t>
+            </w:r>
+            <w:r>
+              <w:t>ghteousness.</w:t>
             </w:r>
           </w:p>
           <w:p>
@@ -355,27 +364,13 @@
             </w:pPr>
             <w:r>
               <w:tab/>
-            </w:r>
-            <w:r>
-              <w:t>In affliction</w:t>
-            </w:r>
-            <w:r>
-              <w:t>,</w:t>
-            </w:r>
-            <w:r>
-              <w:t xml:space="preserve"> </w:t>
-            </w:r>
-            <w:r>
-              <w:t xml:space="preserve">You </w:t>
-            </w:r>
-            <w:r>
-              <w:t>gave</w:t>
-            </w:r>
-            <w:r>
-              <w:t xml:space="preserve"> me </w:t>
-            </w:r>
-            <w:r>
-              <w:t>room</w:t>
+              <w:t>In affliction, You gave me room</w:t>
+            </w:r>
+            <w:r>
+              <w:rPr>
+                <w:rStyle w:val="FootnoteReference"/>
+              </w:rPr>
+              <w:footnoteReference w:id="1"/>
             </w:r>
             <w:r>
               <w:t>.</w:t>
@@ -392,12 +387,17 @@
           </w:p>
           <w:p>
             <w:pPr>
-              <w:pStyle w:val="EngIndEnd"/>
+              <w:pStyle w:val="EnglishHangEndNoCoptic"/>
             </w:pPr>
             <w:r>
               <w:tab/>
               <w:t>and hear my prayer.</w:t>
             </w:r>
+          </w:p>
+          <w:p>
+            <w:pPr>
+              <w:pStyle w:val="EngIndEnd"/>
+            </w:pPr>
           </w:p>
         </w:tc>
         <w:tc>
@@ -432,7 +432,15 @@
           </w:tcPr>
           <w:p>
             <w:r>
-              <w:t>When I called upon Thee, O God of my righteousness, Thou didst hearken unto me; in mine afflictions Thou hast enlarged me.</w:t>
+              <w:t xml:space="preserve">When I called upon Thee, O God of my righteousness, </w:t>
+            </w:r>
+            <w:proofErr w:type="gramStart"/>
+            <w:r>
+              <w:t>Thou</w:t>
+            </w:r>
+            <w:proofErr w:type="gramEnd"/>
+            <w:r>
+              <w:t xml:space="preserve"> didst hearken unto me; in mine afflictions Thou hast enlarged me.</w:t>
             </w:r>
           </w:p>
           <w:p>
@@ -637,7 +645,7 @@
               <w:rPr>
                 <w:rStyle w:val="FootnoteReference"/>
               </w:rPr>
-              <w:footnoteReference w:id="1"/>
+              <w:footnoteReference w:id="2"/>
             </w:r>
           </w:p>
           <w:p>
@@ -665,18 +673,21 @@
               <w:pStyle w:val="EnglishHangNoCoptic"/>
             </w:pPr>
             <w:r>
-              <w:t>Sons of men, how long will you be heavy-hearted?</w:t>
+              <w:t>3 Sons of men, how long will you be heavy-hearted?</w:t>
             </w:r>
             <w:r>
               <w:rPr>
                 <w:rStyle w:val="FootnoteReference"/>
               </w:rPr>
-              <w:footnoteReference w:id="2"/>
-            </w:r>
-          </w:p>
-          <w:p>
-            <w:pPr>
-              <w:pStyle w:val="EngIndEnd"/>
+              <w:footnoteReference w:id="3"/>
+            </w:r>
+          </w:p>
+          <w:p>
+            <w:pPr>
+              <w:pStyle w:val="EnglishHangEndNoCoptic"/>
+              <w:rPr>
+                <w:i/>
+              </w:rPr>
             </w:pPr>
             <w:r>
               <w:tab/>
@@ -694,6 +705,11 @@
               </w:rPr>
               <w:t>(Pause)</w:t>
             </w:r>
+          </w:p>
+          <w:p>
+            <w:pPr>
+              <w:pStyle w:val="EngIndEnd"/>
+            </w:pPr>
           </w:p>
         </w:tc>
         <w:tc>
@@ -897,8 +913,20 @@
                 <w:szCs w:val="24"/>
                 <w:shd w:val="clear" w:color="auto" w:fill="FFFFFF"/>
               </w:rPr>
-              <w:t>Why do you love vain things</w:t>
-            </w:r>
+              <w:t xml:space="preserve">Why do you love vain </w:t>
+            </w:r>
+            <w:proofErr w:type="gramStart"/>
+            <w:r>
+              <w:rPr>
+                <w:rFonts w:ascii="Tahoma" w:eastAsia="Times New Roman" w:hAnsi="Tahoma" w:cs="Tahoma"/>
+                <w:color w:val="2E1308"/>
+                <w:sz w:val="24"/>
+                <w:szCs w:val="24"/>
+                <w:shd w:val="clear" w:color="auto" w:fill="FFFFFF"/>
+              </w:rPr>
+              <w:t>things</w:t>
+            </w:r>
+            <w:proofErr w:type="gramEnd"/>
           </w:p>
           <w:p>
             <w:pPr>
@@ -944,7 +972,11 @@
             </w:pPr>
             <w:r>
               <w:tab/>
-              <w:t>the Lord will hear me when I cry to Him.</w:t>
+              <w:t xml:space="preserve">the Lord will hear me </w:t>
+            </w:r>
+            <w:r>
+              <w:lastRenderedPageBreak/>
+              <w:t>when I cry to Him.</w:t>
             </w:r>
           </w:p>
           <w:p>
@@ -963,7 +995,7 @@
             </w:pPr>
             <w:r>
               <w:lastRenderedPageBreak/>
-              <w:t xml:space="preserve">Know also that the Lord has made His Holy One </w:t>
+              <w:t xml:space="preserve">4 Know that the Lord made His Holy One </w:t>
             </w:r>
             <w:r>
               <w:t>wondrous</w:t>
@@ -1009,280 +1041,9 @@
                 <w:szCs w:val="27"/>
               </w:rPr>
               <w:lastRenderedPageBreak/>
-              <w:t>Know that the Lord has made His holy One wonderful: the Lord will hear me when I cry unto Him.</w:t>
-            </w:r>
-          </w:p>
-          <w:p/>
-        </w:tc>
-        <w:tc>
-          <w:tcPr>
-            <w:tcW w:w="588" w:type="pct"/>
-          </w:tcPr>
-          <w:p>
-            <w:r>
-              <w:t>Know also that the Lord hath made wondrous His Holy one; the Lord will hearken unto me when I cry unto Him.</w:t>
-            </w:r>
-          </w:p>
-        </w:tc>
-        <w:tc>
-          <w:tcPr>
-            <w:tcW w:w="596" w:type="pct"/>
-          </w:tcPr>
-          <w:p>
-            <w:r>
-              <w:t>Know ye also, that the Lord hath made His holy one wonderful; when I call upon Him, the Lord will hear me.</w:t>
-            </w:r>
-          </w:p>
-        </w:tc>
-        <w:tc>
-          <w:tcPr>
-            <w:tcW w:w="812" w:type="pct"/>
-          </w:tcPr>
-          <w:p>
-            <w:pPr>
-              <w:pStyle w:val="EngIndEnd"/>
-            </w:pPr>
-            <w:r>
-              <w:t>And know that the Lord made marvelous his devout one;</w:t>
-            </w:r>
-          </w:p>
-          <w:p>
-            <w:pPr>
-              <w:pStyle w:val="EngIndEnd"/>
-            </w:pPr>
-            <w:r>
-              <w:t>the Lord will listen to me when I cry to him.</w:t>
-            </w:r>
-          </w:p>
-        </w:tc>
-        <w:tc>
-          <w:tcPr>
-            <w:tcW w:w="684" w:type="pct"/>
-          </w:tcPr>
-          <w:p>
-            <w:pPr>
-              <w:spacing w:line="240" w:lineRule="auto"/>
-              <w:jc w:val="left"/>
-              <w:rPr>
-                <w:rFonts w:eastAsia="Times New Roman" w:cs="Times New Roman"/>
-                <w:sz w:val="24"/>
-                <w:szCs w:val="24"/>
-              </w:rPr>
-            </w:pPr>
-            <w:r>
-              <w:rPr>
-                <w:rFonts w:ascii="Tahoma" w:eastAsia="Times New Roman" w:hAnsi="Tahoma" w:cs="Tahoma"/>
-                <w:color w:val="2E1308"/>
-                <w:sz w:val="24"/>
-                <w:szCs w:val="24"/>
-                <w:shd w:val="clear" w:color="auto" w:fill="FFFFFF"/>
-              </w:rPr>
-              <w:t>But know ye that the Lord has done wondrous things for his holy one: the Lord will hear me when I cry to him.</w:t>
-            </w:r>
-          </w:p>
-          <w:p>
-            <w:pPr>
-              <w:pStyle w:val="EngIndEnd"/>
-            </w:pPr>
-          </w:p>
-        </w:tc>
-        <w:tc>
-          <w:tcPr>
-            <w:tcW w:w="725" w:type="pct"/>
-          </w:tcPr>
-          <w:p>
-            <w:pPr>
-              <w:spacing w:line="240" w:lineRule="auto"/>
-              <w:jc w:val="left"/>
-              <w:rPr>
-                <w:rFonts w:ascii="Tahoma" w:eastAsia="Times New Roman" w:hAnsi="Tahoma" w:cs="Tahoma"/>
-                <w:color w:val="2E1308"/>
-                <w:sz w:val="24"/>
-                <w:szCs w:val="24"/>
-                <w:shd w:val="clear" w:color="auto" w:fill="FFFFFF"/>
-              </w:rPr>
-            </w:pPr>
-            <w:r>
-              <w:rPr>
-                <w:rFonts w:ascii="Tahoma" w:eastAsia="Times New Roman" w:hAnsi="Tahoma" w:cs="Tahoma"/>
-                <w:color w:val="2E1308"/>
-                <w:sz w:val="24"/>
-                <w:szCs w:val="24"/>
-                <w:shd w:val="clear" w:color="auto" w:fill="FFFFFF"/>
-              </w:rPr>
-              <w:t>Know that the Lord made His Holy One wondrous;</w:t>
-            </w:r>
-          </w:p>
-          <w:p>
-            <w:pPr>
-              <w:spacing w:line="240" w:lineRule="auto"/>
-              <w:jc w:val="left"/>
-              <w:rPr>
-                <w:rFonts w:ascii="Tahoma" w:eastAsia="Times New Roman" w:hAnsi="Tahoma" w:cs="Tahoma"/>
-                <w:color w:val="2E1308"/>
-                <w:sz w:val="24"/>
-                <w:szCs w:val="24"/>
-                <w:shd w:val="clear" w:color="auto" w:fill="FFFFFF"/>
-              </w:rPr>
-            </w:pPr>
-            <w:r>
-              <w:rPr>
-                <w:rFonts w:ascii="Tahoma" w:eastAsia="Times New Roman" w:hAnsi="Tahoma" w:cs="Tahoma"/>
-                <w:color w:val="2E1308"/>
-                <w:sz w:val="24"/>
-                <w:szCs w:val="24"/>
-                <w:shd w:val="clear" w:color="auto" w:fill="FFFFFF"/>
-              </w:rPr>
-              <w:t>The Lord will hear me when I cry to Him.</w:t>
-            </w:r>
-          </w:p>
-        </w:tc>
-      </w:tr>
-      <w:tr>
-        <w:tc>
-          <w:tcPr>
-            <w:tcW w:w="538" w:type="pct"/>
-          </w:tcPr>
-          <w:p>
-            <w:pPr>
-              <w:pStyle w:val="EnglishHangNoCoptic"/>
-            </w:pPr>
-            <w:r>
-              <w:lastRenderedPageBreak/>
-              <w:t>Be angry, yet do not sin;</w:t>
-            </w:r>
-            <w:r>
-              <w:rPr>
-                <w:rStyle w:val="FootnoteReference"/>
-              </w:rPr>
-              <w:footnoteReference w:id="3"/>
-            </w:r>
-          </w:p>
-          <w:p>
-            <w:pPr>
-              <w:pStyle w:val="EnglishHangNoCoptic"/>
-            </w:pPr>
-            <w:r>
-              <w:tab/>
-              <w:t>for what you say in your hearts</w:t>
-            </w:r>
-          </w:p>
-          <w:p>
-            <w:pPr>
-              <w:pStyle w:val="EnglishHangEndNoCoptic"/>
-              <w:rPr>
-                <w:i/>
-              </w:rPr>
-            </w:pPr>
-            <w:r>
-              <w:tab/>
-              <w:t>feel compunction on your beds.</w:t>
-            </w:r>
-            <w:r>
-              <w:rPr>
-                <w:rStyle w:val="FootnoteReference"/>
-              </w:rPr>
-              <w:footnoteReference w:id="4"/>
-            </w:r>
-            <w:r>
-              <w:t xml:space="preserve"> </w:t>
-            </w:r>
-            <w:r>
-              <w:rPr>
-                <w:i/>
-              </w:rPr>
-              <w:t>(Pause)</w:t>
-            </w:r>
-          </w:p>
-          <w:p>
-            <w:pPr>
-              <w:pStyle w:val="CoptIndEnd"/>
-            </w:pPr>
-          </w:p>
-        </w:tc>
-        <w:tc>
-          <w:tcPr>
-            <w:tcW w:w="522" w:type="pct"/>
-          </w:tcPr>
-          <w:p>
-            <w:pPr>
-              <w:pStyle w:val="EnglishHangNoCoptic"/>
-            </w:pPr>
-            <w:r>
-              <w:t>Be angry, yet do not sin;</w:t>
-            </w:r>
-            <w:r>
-              <w:rPr>
-                <w:rStyle w:val="FootnoteReference"/>
-              </w:rPr>
-              <w:footnoteReference w:id="5"/>
-            </w:r>
-          </w:p>
-          <w:p>
-            <w:pPr>
-              <w:pStyle w:val="EnglishHangNoCoptic"/>
-            </w:pPr>
-            <w:r>
-              <w:tab/>
-            </w:r>
-            <w:r>
-              <w:t>Feel compunction on your beds</w:t>
-            </w:r>
-          </w:p>
-          <w:p>
-            <w:pPr>
-              <w:pStyle w:val="EnglishHangEndNoCoptic"/>
-              <w:rPr>
-                <w:i/>
-              </w:rPr>
-            </w:pPr>
-            <w:r>
-              <w:tab/>
-            </w:r>
-            <w:r>
-              <w:t>For what you say in your hearts</w:t>
-            </w:r>
-            <w:bookmarkStart w:id="0" w:name="_GoBack"/>
-            <w:bookmarkEnd w:id="0"/>
-            <w:r>
-              <w:t>.</w:t>
-            </w:r>
-            <w:r>
-              <w:rPr>
-                <w:rStyle w:val="FootnoteReference"/>
-              </w:rPr>
-              <w:footnoteReference w:id="6"/>
-            </w:r>
-            <w:r>
-              <w:t xml:space="preserve"> </w:t>
-            </w:r>
-            <w:r>
-              <w:rPr>
-                <w:i/>
-              </w:rPr>
-              <w:t>(Pause)</w:t>
-            </w:r>
-          </w:p>
-          <w:p>
-            <w:pPr>
-              <w:pStyle w:val="EngIndEnd"/>
-            </w:pPr>
-          </w:p>
-        </w:tc>
-        <w:tc>
-          <w:tcPr>
-            <w:tcW w:w="535" w:type="pct"/>
-          </w:tcPr>
-          <w:p>
-            <w:pPr>
-              <w:spacing w:line="240" w:lineRule="auto"/>
-              <w:jc w:val="left"/>
-              <w:rPr>
-                <w:rFonts w:eastAsia="Times New Roman" w:cs="Times New Roman"/>
-                <w:sz w:val="24"/>
-                <w:szCs w:val="24"/>
-              </w:rPr>
-            </w:pPr>
+              <w:t xml:space="preserve">Know that the Lord has made His </w:t>
+            </w:r>
+            <w:proofErr w:type="gramStart"/>
             <w:r>
               <w:rPr>
                 <w:rFonts w:ascii="Times" w:eastAsia="Times New Roman" w:hAnsi="Times" w:cs="Times New Roman"/>
@@ -1290,267 +1051,9 @@
                 <w:sz w:val="27"/>
                 <w:szCs w:val="27"/>
               </w:rPr>
-              <w:t xml:space="preserve">Be angry and sin not: what you say in your hearts, be sorry for upon your beds.  </w:t>
-            </w:r>
-          </w:p>
-          <w:p/>
-        </w:tc>
-        <w:tc>
-          <w:tcPr>
-            <w:tcW w:w="588" w:type="pct"/>
-          </w:tcPr>
-          <w:p>
-            <w:r>
-              <w:t>Be angry, and sin not; feel compunction upon your beds for what ye say in your hearts.</w:t>
-            </w:r>
-          </w:p>
-        </w:tc>
-        <w:tc>
-          <w:tcPr>
-            <w:tcW w:w="596" w:type="pct"/>
-          </w:tcPr>
-          <w:p>
-            <w:r>
-              <w:t>Be angry, and sin not; for what ye say in your hearts, be sorry upon your beds.</w:t>
-            </w:r>
-          </w:p>
-        </w:tc>
-        <w:tc>
-          <w:tcPr>
-            <w:tcW w:w="812" w:type="pct"/>
-          </w:tcPr>
-          <w:p>
-            <w:pPr>
-              <w:pStyle w:val="EngIndEnd"/>
-            </w:pPr>
-            <w:r>
-              <w:t>Be angry, and do not sin;</w:t>
-            </w:r>
-          </w:p>
-          <w:p>
-            <w:pPr>
-              <w:pStyle w:val="EngIndEnd"/>
-            </w:pPr>
-            <w:r>
-              <w:t>speak in your hearts,</w:t>
-            </w:r>
-          </w:p>
-          <w:p>
-            <w:pPr>
-              <w:pStyle w:val="EngIndEnd"/>
-            </w:pPr>
-            <w:r>
-              <w:t xml:space="preserve">and on your beds be pricked. </w:t>
-            </w:r>
-            <w:r>
-              <w:rPr>
-                <w:i/>
-              </w:rPr>
-              <w:t>Interlude on strings</w:t>
-            </w:r>
-          </w:p>
-        </w:tc>
-        <w:tc>
-          <w:tcPr>
-            <w:tcW w:w="684" w:type="pct"/>
-          </w:tcPr>
-          <w:p>
-            <w:pPr>
-              <w:spacing w:line="240" w:lineRule="auto"/>
-              <w:jc w:val="left"/>
-              <w:rPr>
-                <w:rFonts w:eastAsia="Times New Roman" w:cs="Times New Roman"/>
-                <w:sz w:val="24"/>
-                <w:szCs w:val="24"/>
-              </w:rPr>
-            </w:pPr>
-            <w:r>
-              <w:rPr>
-                <w:rFonts w:ascii="Tahoma" w:eastAsia="Times New Roman" w:hAnsi="Tahoma" w:cs="Tahoma"/>
-                <w:color w:val="2E1308"/>
-                <w:sz w:val="24"/>
-                <w:szCs w:val="24"/>
-                <w:shd w:val="clear" w:color="auto" w:fill="FFFFFF"/>
-              </w:rPr>
-              <w:t>Be ye angry, and sin not; feel compunction upon your beds for what ye say in your hearts. Pause. </w:t>
-            </w:r>
-          </w:p>
-          <w:p>
-            <w:pPr>
-              <w:pStyle w:val="EngIndEnd"/>
-            </w:pPr>
-          </w:p>
-        </w:tc>
-        <w:tc>
-          <w:tcPr>
-            <w:tcW w:w="725" w:type="pct"/>
-          </w:tcPr>
-          <w:p>
-            <w:pPr>
-              <w:spacing w:line="240" w:lineRule="auto"/>
-              <w:jc w:val="left"/>
-              <w:rPr>
-                <w:rFonts w:ascii="Tahoma" w:eastAsia="Times New Roman" w:hAnsi="Tahoma" w:cs="Tahoma"/>
-                <w:color w:val="2E1308"/>
-                <w:sz w:val="24"/>
-                <w:szCs w:val="24"/>
-                <w:shd w:val="clear" w:color="auto" w:fill="FFFFFF"/>
-              </w:rPr>
-            </w:pPr>
-            <w:r>
-              <w:rPr>
-                <w:rFonts w:ascii="Tahoma" w:eastAsia="Times New Roman" w:hAnsi="Tahoma" w:cs="Tahoma"/>
-                <w:color w:val="2E1308"/>
-                <w:sz w:val="24"/>
-                <w:szCs w:val="24"/>
-                <w:shd w:val="clear" w:color="auto" w:fill="FFFFFF"/>
-              </w:rPr>
-              <w:t>Be angry, and do not sin;</w:t>
-            </w:r>
-          </w:p>
-          <w:p>
-            <w:pPr>
-              <w:spacing w:line="240" w:lineRule="auto"/>
-              <w:jc w:val="left"/>
-              <w:rPr>
-                <w:rFonts w:ascii="Tahoma" w:eastAsia="Times New Roman" w:hAnsi="Tahoma" w:cs="Tahoma"/>
-                <w:color w:val="2E1308"/>
-                <w:sz w:val="24"/>
-                <w:szCs w:val="24"/>
-                <w:shd w:val="clear" w:color="auto" w:fill="FFFFFF"/>
-              </w:rPr>
-            </w:pPr>
-            <w:r>
-              <w:rPr>
-                <w:rFonts w:ascii="Tahoma" w:eastAsia="Times New Roman" w:hAnsi="Tahoma" w:cs="Tahoma"/>
-                <w:color w:val="2E1308"/>
-                <w:sz w:val="24"/>
-                <w:szCs w:val="24"/>
-                <w:shd w:val="clear" w:color="auto" w:fill="FFFFFF"/>
-              </w:rPr>
-              <w:t>Have remorse upon your beds</w:t>
-            </w:r>
-          </w:p>
-          <w:p>
-            <w:pPr>
-              <w:spacing w:line="240" w:lineRule="auto"/>
-              <w:jc w:val="left"/>
-              <w:rPr>
-                <w:rFonts w:ascii="Tahoma" w:eastAsia="Times New Roman" w:hAnsi="Tahoma" w:cs="Tahoma"/>
-                <w:color w:val="2E1308"/>
-                <w:sz w:val="24"/>
-                <w:szCs w:val="24"/>
-                <w:shd w:val="clear" w:color="auto" w:fill="FFFFFF"/>
-              </w:rPr>
-            </w:pPr>
-            <w:r>
-              <w:rPr>
-                <w:rFonts w:ascii="Tahoma" w:eastAsia="Times New Roman" w:hAnsi="Tahoma" w:cs="Tahoma"/>
-                <w:color w:val="2E1308"/>
-                <w:sz w:val="24"/>
-                <w:szCs w:val="24"/>
-                <w:shd w:val="clear" w:color="auto" w:fill="FFFFFF"/>
-              </w:rPr>
-              <w:t>For what you say in your hearts.</w:t>
-            </w:r>
-          </w:p>
-          <w:p>
-            <w:pPr>
-              <w:spacing w:line="240" w:lineRule="auto"/>
-              <w:jc w:val="left"/>
-              <w:rPr>
-                <w:rFonts w:ascii="Tahoma" w:eastAsia="Times New Roman" w:hAnsi="Tahoma" w:cs="Tahoma"/>
-                <w:color w:val="2E1308"/>
-                <w:sz w:val="24"/>
-                <w:szCs w:val="24"/>
-                <w:shd w:val="clear" w:color="auto" w:fill="FFFFFF"/>
-              </w:rPr>
-            </w:pPr>
-            <w:r>
-              <w:rPr>
-                <w:rFonts w:ascii="Tahoma" w:eastAsia="Times New Roman" w:hAnsi="Tahoma" w:cs="Tahoma"/>
-                <w:color w:val="2E1308"/>
-                <w:sz w:val="24"/>
-                <w:szCs w:val="24"/>
-                <w:shd w:val="clear" w:color="auto" w:fill="FFFFFF"/>
-              </w:rPr>
-              <w:t>(Pause)</w:t>
-            </w:r>
-          </w:p>
-        </w:tc>
-      </w:tr>
-      <w:tr>
-        <w:tc>
-          <w:tcPr>
-            <w:tcW w:w="538" w:type="pct"/>
-          </w:tcPr>
-          <w:p>
-            <w:pPr>
-              <w:pStyle w:val="EnglishHangNoCoptic"/>
-            </w:pPr>
-            <w:r>
-              <w:t>Offer the sacrifice of righteousness,</w:t>
-            </w:r>
-            <w:r>
-              <w:rPr>
-                <w:rStyle w:val="FootnoteReference"/>
-              </w:rPr>
-              <w:footnoteReference w:id="7"/>
-            </w:r>
-          </w:p>
-          <w:p>
-            <w:pPr>
-              <w:pStyle w:val="EnglishHangEndNoCoptic"/>
-            </w:pPr>
-            <w:r>
-              <w:tab/>
-              <w:t>and put your trust in the Lord.</w:t>
-            </w:r>
-          </w:p>
-          <w:p>
-            <w:pPr>
-              <w:pStyle w:val="CoptIndEnd"/>
-            </w:pPr>
-          </w:p>
-        </w:tc>
-        <w:tc>
-          <w:tcPr>
-            <w:tcW w:w="522" w:type="pct"/>
-          </w:tcPr>
-          <w:p>
-            <w:pPr>
-              <w:pStyle w:val="EnglishHangNoCoptic"/>
-            </w:pPr>
-            <w:r>
-              <w:t>Offer the sacrifice of righteousness,</w:t>
-            </w:r>
-            <w:r>
-              <w:rPr>
-                <w:rStyle w:val="FootnoteReference"/>
-              </w:rPr>
-              <w:footnoteReference w:id="8"/>
-            </w:r>
-          </w:p>
-          <w:p>
-            <w:pPr>
-              <w:pStyle w:val="EnglishHangEndNoCoptic"/>
-            </w:pPr>
-            <w:r>
-              <w:tab/>
-              <w:t>and put your trust in the Lord.</w:t>
-            </w:r>
-          </w:p>
-          <w:p>
-            <w:pPr>
-              <w:pStyle w:val="EngIndEnd"/>
-            </w:pPr>
-          </w:p>
-        </w:tc>
-        <w:tc>
-          <w:tcPr>
-            <w:tcW w:w="535" w:type="pct"/>
-          </w:tcPr>
-          <w:p>
+              <w:t>holy</w:t>
+            </w:r>
+            <w:proofErr w:type="gramEnd"/>
             <w:r>
               <w:rPr>
                 <w:rFonts w:ascii="Times" w:eastAsia="Times New Roman" w:hAnsi="Times" w:cs="Times New Roman"/>
@@ -1558,224 +1061,8 @@
                 <w:sz w:val="27"/>
                 <w:szCs w:val="27"/>
               </w:rPr>
-              <w:t>Slay the sacrifice of righteousness, and trust in the Lord.  </w:t>
-            </w:r>
-          </w:p>
-        </w:tc>
-        <w:tc>
-          <w:tcPr>
-            <w:tcW w:w="588" w:type="pct"/>
-          </w:tcPr>
-          <w:p>
-            <w:r>
-              <w:t>Sacrifice a sacrifice of righteousness, and hope in the Lord.</w:t>
-            </w:r>
-          </w:p>
-        </w:tc>
-        <w:tc>
-          <w:tcPr>
-            <w:tcW w:w="596" w:type="pct"/>
-          </w:tcPr>
-          <w:p>
-            <w:r>
-              <w:t>Offer the sacrifice of righteousness, and put your trust in the Lord.</w:t>
-            </w:r>
-          </w:p>
-        </w:tc>
-        <w:tc>
-          <w:tcPr>
-            <w:tcW w:w="812" w:type="pct"/>
-          </w:tcPr>
-          <w:p>
-            <w:pPr>
-              <w:pStyle w:val="EngIndEnd"/>
-            </w:pPr>
-            <w:r>
-              <w:t>Sacrifice a sacrifice of righteousness,</w:t>
-            </w:r>
-          </w:p>
-          <w:p>
-            <w:pPr>
-              <w:pStyle w:val="EngIndEnd"/>
-            </w:pPr>
-            <w:r>
-              <w:t>and hope in the Lord.</w:t>
-            </w:r>
-          </w:p>
-        </w:tc>
-        <w:tc>
-          <w:tcPr>
-            <w:tcW w:w="684" w:type="pct"/>
-          </w:tcPr>
-          <w:p>
-            <w:pPr>
-              <w:spacing w:line="240" w:lineRule="auto"/>
-              <w:jc w:val="left"/>
-              <w:rPr>
-                <w:rFonts w:eastAsia="Times New Roman" w:cs="Times New Roman"/>
-                <w:sz w:val="24"/>
-                <w:szCs w:val="24"/>
-              </w:rPr>
-            </w:pPr>
-            <w:r>
-              <w:rPr>
-                <w:rFonts w:ascii="Tahoma" w:eastAsia="Times New Roman" w:hAnsi="Tahoma" w:cs="Tahoma"/>
-                <w:color w:val="2E1308"/>
-                <w:sz w:val="24"/>
-                <w:szCs w:val="24"/>
-                <w:shd w:val="clear" w:color="auto" w:fill="FFFFFF"/>
-              </w:rPr>
-              <w:t>Offer the sacrifice of righteousness, and trust in the Lord.</w:t>
-            </w:r>
-          </w:p>
-          <w:p>
-            <w:pPr>
-              <w:pStyle w:val="EngIndEnd"/>
-            </w:pPr>
-          </w:p>
-        </w:tc>
-        <w:tc>
-          <w:tcPr>
-            <w:tcW w:w="725" w:type="pct"/>
-          </w:tcPr>
-          <w:p>
-            <w:pPr>
-              <w:spacing w:line="240" w:lineRule="auto"/>
-              <w:jc w:val="left"/>
-              <w:rPr>
-                <w:rFonts w:ascii="Tahoma" w:eastAsia="Times New Roman" w:hAnsi="Tahoma" w:cs="Tahoma"/>
-                <w:color w:val="2E1308"/>
-                <w:sz w:val="24"/>
-                <w:szCs w:val="24"/>
-                <w:shd w:val="clear" w:color="auto" w:fill="FFFFFF"/>
-              </w:rPr>
-            </w:pPr>
-            <w:r>
-              <w:rPr>
-                <w:rFonts w:ascii="Tahoma" w:eastAsia="Times New Roman" w:hAnsi="Tahoma" w:cs="Tahoma"/>
-                <w:color w:val="2E1308"/>
-                <w:sz w:val="24"/>
-                <w:szCs w:val="24"/>
-                <w:shd w:val="clear" w:color="auto" w:fill="FFFFFF"/>
-              </w:rPr>
-              <w:t>Offer the sacrifices of righteousness,</w:t>
-            </w:r>
-          </w:p>
-          <w:p>
-            <w:pPr>
-              <w:spacing w:line="240" w:lineRule="auto"/>
-              <w:jc w:val="left"/>
-              <w:rPr>
-                <w:rFonts w:ascii="Tahoma" w:eastAsia="Times New Roman" w:hAnsi="Tahoma" w:cs="Tahoma"/>
-                <w:color w:val="2E1308"/>
-                <w:sz w:val="24"/>
-                <w:szCs w:val="24"/>
-                <w:shd w:val="clear" w:color="auto" w:fill="FFFFFF"/>
-              </w:rPr>
-            </w:pPr>
-            <w:r>
-              <w:rPr>
-                <w:rFonts w:ascii="Tahoma" w:eastAsia="Times New Roman" w:hAnsi="Tahoma" w:cs="Tahoma"/>
-                <w:color w:val="2E1308"/>
-                <w:sz w:val="24"/>
-                <w:szCs w:val="24"/>
-                <w:shd w:val="clear" w:color="auto" w:fill="FFFFFF"/>
-              </w:rPr>
-              <w:t>And hope in the Lord.</w:t>
-            </w:r>
-          </w:p>
-        </w:tc>
-      </w:tr>
-      <w:tr>
-        <w:tc>
-          <w:tcPr>
-            <w:tcW w:w="538" w:type="pct"/>
-          </w:tcPr>
-          <w:p>
-            <w:pPr>
-              <w:pStyle w:val="EnglishHangNoCoptic"/>
-            </w:pPr>
-            <w:r>
-              <w:t>There are many who say, ‘Who will show us good times?’</w:t>
-            </w:r>
-          </w:p>
-          <w:p>
-            <w:pPr>
-              <w:pStyle w:val="EnglishHangEndNoCoptic"/>
-            </w:pPr>
-            <w:r>
-              <w:tab/>
-              <w:t xml:space="preserve">The light of </w:t>
-            </w:r>
-            <w:r>
-              <w:t>Your</w:t>
-            </w:r>
-            <w:r>
-              <w:t xml:space="preserve"> presence has been signed upon us, O Lord.</w:t>
-            </w:r>
-          </w:p>
-          <w:p>
-            <w:pPr>
-              <w:pStyle w:val="EnglishHangNoCoptic"/>
-            </w:pPr>
-          </w:p>
-        </w:tc>
-        <w:tc>
-          <w:tcPr>
-            <w:tcW w:w="522" w:type="pct"/>
-          </w:tcPr>
-          <w:p>
-            <w:pPr>
-              <w:pStyle w:val="EnglishHangNoCoptic"/>
-            </w:pPr>
-            <w:r>
-              <w:t>There are many who say, “</w:t>
-            </w:r>
-            <w:r>
-              <w:t xml:space="preserve">Who will show us good </w:t>
-            </w:r>
-            <w:r>
-              <w:t>things</w:t>
-            </w:r>
-            <w:r>
-              <w:t>?”</w:t>
-            </w:r>
-          </w:p>
-          <w:p>
-            <w:pPr>
-              <w:pStyle w:val="EnglishHangEndNoCoptic"/>
-            </w:pPr>
-            <w:r>
-              <w:tab/>
-              <w:t xml:space="preserve">The light of </w:t>
-            </w:r>
-            <w:r>
-              <w:t>Your</w:t>
-            </w:r>
-            <w:r>
-              <w:t xml:space="preserve"> presence has been signed upon us, O Lord.</w:t>
-            </w:r>
-          </w:p>
-          <w:p>
-            <w:pPr>
-              <w:pStyle w:val="EngIndEnd"/>
-            </w:pPr>
-          </w:p>
-        </w:tc>
-        <w:tc>
-          <w:tcPr>
-            <w:tcW w:w="535" w:type="pct"/>
-          </w:tcPr>
-          <w:p>
-            <w:pPr>
-              <w:spacing w:line="240" w:lineRule="auto"/>
-              <w:jc w:val="left"/>
-              <w:rPr>
-                <w:rFonts w:eastAsia="Times New Roman" w:cs="Times New Roman"/>
-                <w:sz w:val="24"/>
-                <w:szCs w:val="24"/>
-              </w:rPr>
-            </w:pPr>
+              <w:t xml:space="preserve"> One wonderful: the Lord will hear me when I cry unto </w:t>
+            </w:r>
             <w:r>
               <w:rPr>
                 <w:rFonts w:ascii="Times" w:eastAsia="Times New Roman" w:hAnsi="Times" w:cs="Times New Roman"/>
@@ -1783,7 +1070,8 @@
                 <w:sz w:val="27"/>
                 <w:szCs w:val="27"/>
               </w:rPr>
-              <w:t>There are many that say, Who will show us good things?  The light of Thy countenance, O Lord, has been signed upon us.</w:t>
+              <w:lastRenderedPageBreak/>
+              <w:t>Him.</w:t>
             </w:r>
           </w:p>
           <w:p/>
@@ -1794,12 +1082,8 @@
           </w:tcPr>
           <w:p>
             <w:r>
-              <w:t xml:space="preserve">Many say: Who will show unto us good things? </w:t>
-            </w:r>
-          </w:p>
-          <w:p>
-            <w:r>
-              <w:t xml:space="preserve">The light of Thy countenance, O Lord, hath been signed upon us; </w:t>
+              <w:lastRenderedPageBreak/>
+              <w:t>Know also that the Lord hath made wondrous His Holy one; the Lord will hearken unto me when I cry unto Him.</w:t>
             </w:r>
           </w:p>
         </w:tc>
@@ -1809,7 +1093,7 @@
           </w:tcPr>
           <w:p>
             <w:r>
-              <w:t>There be many that say, Who will show us any good? The light of Thy countenance hath been signed upon us, O Lord.</w:t>
+              <w:t>Know ye also, that the Lord hath made His holy one wonderful; when I call upon Him, the Lord will hear me.</w:t>
             </w:r>
           </w:p>
         </w:tc>
@@ -1822,7 +1106,7 @@
               <w:pStyle w:val="EngIndEnd"/>
             </w:pPr>
             <w:r>
-              <w:t>Many are saying, “Who will show us good things?</w:t>
+              <w:t>And know that the Lord made marvelous his devout one;</w:t>
             </w:r>
           </w:p>
           <w:p>
@@ -1830,7 +1114,8 @@
               <w:pStyle w:val="EngIndEnd"/>
             </w:pPr>
             <w:r>
-              <w:t>The light of your face was made a sign (stamped) upon us, O Lord!”</w:t>
+              <w:lastRenderedPageBreak/>
+              <w:t>the Lord will listen to me when I cry to him.</w:t>
             </w:r>
           </w:p>
         </w:tc>
@@ -1856,7 +1141,30 @@
                 <w:szCs w:val="24"/>
                 <w:shd w:val="clear" w:color="auto" w:fill="FFFFFF"/>
               </w:rPr>
-              <w:t>Many say, Who will shew us good things? the light of thy countenance, O Lord, has been manifested towards us.</w:t>
+              <w:lastRenderedPageBreak/>
+              <w:t xml:space="preserve">But know ye that the Lord has done wondrous things for his holy one: </w:t>
+            </w:r>
+            <w:proofErr w:type="gramStart"/>
+            <w:r>
+              <w:rPr>
+                <w:rFonts w:ascii="Tahoma" w:eastAsia="Times New Roman" w:hAnsi="Tahoma" w:cs="Tahoma"/>
+                <w:color w:val="2E1308"/>
+                <w:sz w:val="24"/>
+                <w:szCs w:val="24"/>
+                <w:shd w:val="clear" w:color="auto" w:fill="FFFFFF"/>
+              </w:rPr>
+              <w:t>the</w:t>
+            </w:r>
+            <w:proofErr w:type="gramEnd"/>
+            <w:r>
+              <w:rPr>
+                <w:rFonts w:ascii="Tahoma" w:eastAsia="Times New Roman" w:hAnsi="Tahoma" w:cs="Tahoma"/>
+                <w:color w:val="2E1308"/>
+                <w:sz w:val="24"/>
+                <w:szCs w:val="24"/>
+                <w:shd w:val="clear" w:color="auto" w:fill="FFFFFF"/>
+              </w:rPr>
+              <w:t xml:space="preserve"> Lord will hear me when I cry to him.</w:t>
             </w:r>
           </w:p>
           <w:p>
@@ -1889,7 +1197,8 @@
                 <w:szCs w:val="24"/>
                 <w:shd w:val="clear" w:color="auto" w:fill="FFFFFF"/>
               </w:rPr>
-              <w:t>There are many who say, “Who will show us good things?”</w:t>
+              <w:lastRenderedPageBreak/>
+              <w:t>Know that the Lord made His Holy One wondrous;</w:t>
             </w:r>
           </w:p>
           <w:p>
@@ -1912,7 +1221,7 @@
                 <w:szCs w:val="24"/>
                 <w:shd w:val="clear" w:color="auto" w:fill="FFFFFF"/>
               </w:rPr>
-              <w:t>O Lord, the light of Your face was stamped upon us.</w:t>
+              <w:t>The Lord will hear me when I cry to Him.</w:t>
             </w:r>
           </w:p>
         </w:tc>
@@ -1927,62 +1236,123 @@
               <w:pStyle w:val="EnglishHangNoCoptic"/>
             </w:pPr>
             <w:r>
-              <w:t>You</w:t>
+              <w:lastRenderedPageBreak/>
+              <w:t>Be angry, yet do not sin;</w:t>
+            </w:r>
+            <w:r>
+              <w:rPr>
+                <w:rStyle w:val="FootnoteReference"/>
+              </w:rPr>
+              <w:footnoteReference w:id="4"/>
+            </w:r>
+          </w:p>
+          <w:p>
+            <w:pPr>
+              <w:pStyle w:val="EnglishHangNoCoptic"/>
+            </w:pPr>
+            <w:r>
+              <w:tab/>
+              <w:t>for what you say in your hearts</w:t>
+            </w:r>
+          </w:p>
+          <w:p>
+            <w:pPr>
+              <w:pStyle w:val="EnglishHangEndNoCoptic"/>
+              <w:rPr>
+                <w:i/>
+              </w:rPr>
+            </w:pPr>
+            <w:r>
+              <w:tab/>
+              <w:t>feel compunction on your beds.</w:t>
+            </w:r>
+            <w:r>
+              <w:rPr>
+                <w:rStyle w:val="FootnoteReference"/>
+              </w:rPr>
+              <w:footnoteReference w:id="5"/>
             </w:r>
             <w:r>
               <w:t xml:space="preserve"> </w:t>
             </w:r>
             <w:r>
-              <w:t>have</w:t>
-            </w:r>
-            <w:r>
-              <w:t xml:space="preserve"> given my heart more gladness</w:t>
+              <w:rPr>
+                <w:i/>
+              </w:rPr>
+              <w:t>(Pause)</w:t>
+            </w:r>
+          </w:p>
+          <w:p>
+            <w:pPr>
+              <w:pStyle w:val="CoptIndEnd"/>
+            </w:pPr>
+          </w:p>
+        </w:tc>
+        <w:tc>
+          <w:tcPr>
+            <w:tcW w:w="522" w:type="pct"/>
+          </w:tcPr>
+          <w:p>
+            <w:pPr>
+              <w:pStyle w:val="EnglishHangNoCoptic"/>
+            </w:pPr>
+            <w:r>
+              <w:t xml:space="preserve">5 Be angry, </w:t>
+            </w:r>
+            <w:r>
+              <w:t>and</w:t>
+            </w:r>
+            <w:r>
+              <w:t xml:space="preserve"> do not sin;</w:t>
+            </w:r>
+            <w:r>
+              <w:rPr>
+                <w:rStyle w:val="FootnoteReference"/>
+              </w:rPr>
+              <w:footnoteReference w:id="6"/>
+            </w:r>
+          </w:p>
+          <w:p>
+            <w:pPr>
+              <w:pStyle w:val="EnglishHangNoCoptic"/>
+            </w:pPr>
+            <w:r>
+              <w:tab/>
+            </w:r>
+            <w:r>
+              <w:t>feel compunction on your beds</w:t>
             </w:r>
           </w:p>
           <w:p>
             <w:pPr>
               <w:pStyle w:val="EnglishHangEndNoCoptic"/>
+              <w:rPr>
+                <w:i/>
+              </w:rPr>
             </w:pPr>
             <w:r>
               <w:tab/>
-              <w:t>than fills men at the harvest of their wheat, wine and oil.</w:t>
-            </w:r>
-          </w:p>
-          <w:p>
-            <w:pPr>
-              <w:pStyle w:val="EnglishHangNoCoptic"/>
-            </w:pPr>
-          </w:p>
-        </w:tc>
-        <w:tc>
-          <w:tcPr>
-            <w:tcW w:w="522" w:type="pct"/>
-          </w:tcPr>
-          <w:p>
-            <w:pPr>
-              <w:pStyle w:val="EnglishHangNoCoptic"/>
-            </w:pPr>
-            <w:r>
-              <w:lastRenderedPageBreak/>
-              <w:t>You</w:t>
+            </w:r>
+            <w:r>
+              <w:t>for what you say in your hearts</w:t>
+            </w:r>
+            <w:r>
+              <w:t>.</w:t>
+            </w:r>
+            <w:r>
+              <w:rPr>
+                <w:rStyle w:val="FootnoteReference"/>
+              </w:rPr>
+              <w:footnoteReference w:id="7"/>
             </w:r>
             <w:r>
               <w:t xml:space="preserve"> </w:t>
             </w:r>
             <w:r>
-              <w:t>have</w:t>
-            </w:r>
-            <w:r>
-              <w:t xml:space="preserve"> given my heart more gladness</w:t>
-            </w:r>
-          </w:p>
-          <w:p>
-            <w:pPr>
-              <w:pStyle w:val="EnglishHangEndNoCoptic"/>
-            </w:pPr>
-            <w:r>
-              <w:tab/>
-              <w:t>than fills men at the harvest of their wheat, wine and oil.</w:t>
+              <w:rPr>
+                <w:i/>
+              </w:rPr>
+              <w:t>(Pause)</w:t>
             </w:r>
           </w:p>
           <w:p>
@@ -2012,9 +1382,273 @@
                 <w:sz w:val="27"/>
                 <w:szCs w:val="27"/>
               </w:rPr>
-              <w:lastRenderedPageBreak/>
-              <w:t>T</w:t>
-            </w:r>
+              <w:t xml:space="preserve">Be angry and sin not: what you say in your hearts, be sorry for upon your beds.  </w:t>
+            </w:r>
+          </w:p>
+          <w:p/>
+        </w:tc>
+        <w:tc>
+          <w:tcPr>
+            <w:tcW w:w="588" w:type="pct"/>
+          </w:tcPr>
+          <w:p>
+            <w:r>
+              <w:t>Be angry, and sin not; feel compunction upon your beds for what ye say in your hearts.</w:t>
+            </w:r>
+          </w:p>
+        </w:tc>
+        <w:tc>
+          <w:tcPr>
+            <w:tcW w:w="596" w:type="pct"/>
+          </w:tcPr>
+          <w:p>
+            <w:r>
+              <w:t>Be angry, and sin not; for what ye say in your hearts, be sorry upon your beds.</w:t>
+            </w:r>
+          </w:p>
+        </w:tc>
+        <w:tc>
+          <w:tcPr>
+            <w:tcW w:w="812" w:type="pct"/>
+          </w:tcPr>
+          <w:p>
+            <w:pPr>
+              <w:pStyle w:val="EngIndEnd"/>
+            </w:pPr>
+            <w:r>
+              <w:t>Be angry, and do not sin;</w:t>
+            </w:r>
+          </w:p>
+          <w:p>
+            <w:pPr>
+              <w:pStyle w:val="EngIndEnd"/>
+            </w:pPr>
+            <w:r>
+              <w:t>speak in your hearts,</w:t>
+            </w:r>
+          </w:p>
+          <w:p>
+            <w:pPr>
+              <w:pStyle w:val="EngIndEnd"/>
+            </w:pPr>
+            <w:r>
+              <w:t xml:space="preserve">and on your beds be pricked. </w:t>
+            </w:r>
+            <w:r>
+              <w:rPr>
+                <w:i/>
+              </w:rPr>
+              <w:t>Interlude on strings</w:t>
+            </w:r>
+          </w:p>
+        </w:tc>
+        <w:tc>
+          <w:tcPr>
+            <w:tcW w:w="684" w:type="pct"/>
+          </w:tcPr>
+          <w:p>
+            <w:pPr>
+              <w:spacing w:line="240" w:lineRule="auto"/>
+              <w:jc w:val="left"/>
+              <w:rPr>
+                <w:rFonts w:eastAsia="Times New Roman" w:cs="Times New Roman"/>
+                <w:sz w:val="24"/>
+                <w:szCs w:val="24"/>
+              </w:rPr>
+            </w:pPr>
+            <w:r>
+              <w:rPr>
+                <w:rFonts w:ascii="Tahoma" w:eastAsia="Times New Roman" w:hAnsi="Tahoma" w:cs="Tahoma"/>
+                <w:color w:val="2E1308"/>
+                <w:sz w:val="24"/>
+                <w:szCs w:val="24"/>
+                <w:shd w:val="clear" w:color="auto" w:fill="FFFFFF"/>
+              </w:rPr>
+              <w:t>Be ye angry, and sin not; feel compunction upon your beds for what ye say in your hearts. Pause. </w:t>
+            </w:r>
+          </w:p>
+          <w:p>
+            <w:pPr>
+              <w:pStyle w:val="EngIndEnd"/>
+            </w:pPr>
+          </w:p>
+        </w:tc>
+        <w:tc>
+          <w:tcPr>
+            <w:tcW w:w="725" w:type="pct"/>
+          </w:tcPr>
+          <w:p>
+            <w:pPr>
+              <w:spacing w:line="240" w:lineRule="auto"/>
+              <w:jc w:val="left"/>
+              <w:rPr>
+                <w:rFonts w:ascii="Tahoma" w:eastAsia="Times New Roman" w:hAnsi="Tahoma" w:cs="Tahoma"/>
+                <w:color w:val="2E1308"/>
+                <w:sz w:val="24"/>
+                <w:szCs w:val="24"/>
+                <w:shd w:val="clear" w:color="auto" w:fill="FFFFFF"/>
+              </w:rPr>
+            </w:pPr>
+            <w:r>
+              <w:rPr>
+                <w:rFonts w:ascii="Tahoma" w:eastAsia="Times New Roman" w:hAnsi="Tahoma" w:cs="Tahoma"/>
+                <w:color w:val="2E1308"/>
+                <w:sz w:val="24"/>
+                <w:szCs w:val="24"/>
+                <w:shd w:val="clear" w:color="auto" w:fill="FFFFFF"/>
+              </w:rPr>
+              <w:t>Be angry, and do not sin;</w:t>
+            </w:r>
+          </w:p>
+          <w:p>
+            <w:pPr>
+              <w:spacing w:line="240" w:lineRule="auto"/>
+              <w:jc w:val="left"/>
+              <w:rPr>
+                <w:rFonts w:ascii="Tahoma" w:eastAsia="Times New Roman" w:hAnsi="Tahoma" w:cs="Tahoma"/>
+                <w:color w:val="2E1308"/>
+                <w:sz w:val="24"/>
+                <w:szCs w:val="24"/>
+                <w:shd w:val="clear" w:color="auto" w:fill="FFFFFF"/>
+              </w:rPr>
+            </w:pPr>
+            <w:r>
+              <w:rPr>
+                <w:rFonts w:ascii="Tahoma" w:eastAsia="Times New Roman" w:hAnsi="Tahoma" w:cs="Tahoma"/>
+                <w:color w:val="2E1308"/>
+                <w:sz w:val="24"/>
+                <w:szCs w:val="24"/>
+                <w:shd w:val="clear" w:color="auto" w:fill="FFFFFF"/>
+              </w:rPr>
+              <w:t>Have remorse upon your beds</w:t>
+            </w:r>
+          </w:p>
+          <w:p>
+            <w:pPr>
+              <w:spacing w:line="240" w:lineRule="auto"/>
+              <w:jc w:val="left"/>
+              <w:rPr>
+                <w:rFonts w:ascii="Tahoma" w:eastAsia="Times New Roman" w:hAnsi="Tahoma" w:cs="Tahoma"/>
+                <w:color w:val="2E1308"/>
+                <w:sz w:val="24"/>
+                <w:szCs w:val="24"/>
+                <w:shd w:val="clear" w:color="auto" w:fill="FFFFFF"/>
+              </w:rPr>
+            </w:pPr>
+            <w:r>
+              <w:rPr>
+                <w:rFonts w:ascii="Tahoma" w:eastAsia="Times New Roman" w:hAnsi="Tahoma" w:cs="Tahoma"/>
+                <w:color w:val="2E1308"/>
+                <w:sz w:val="24"/>
+                <w:szCs w:val="24"/>
+                <w:shd w:val="clear" w:color="auto" w:fill="FFFFFF"/>
+              </w:rPr>
+              <w:t>For what you say in your hearts.</w:t>
+            </w:r>
+          </w:p>
+          <w:p>
+            <w:pPr>
+              <w:spacing w:line="240" w:lineRule="auto"/>
+              <w:jc w:val="left"/>
+              <w:rPr>
+                <w:rFonts w:ascii="Tahoma" w:eastAsia="Times New Roman" w:hAnsi="Tahoma" w:cs="Tahoma"/>
+                <w:color w:val="2E1308"/>
+                <w:sz w:val="24"/>
+                <w:szCs w:val="24"/>
+                <w:shd w:val="clear" w:color="auto" w:fill="FFFFFF"/>
+              </w:rPr>
+            </w:pPr>
+            <w:r>
+              <w:rPr>
+                <w:rFonts w:ascii="Tahoma" w:eastAsia="Times New Roman" w:hAnsi="Tahoma" w:cs="Tahoma"/>
+                <w:color w:val="2E1308"/>
+                <w:sz w:val="24"/>
+                <w:szCs w:val="24"/>
+                <w:shd w:val="clear" w:color="auto" w:fill="FFFFFF"/>
+              </w:rPr>
+              <w:t>(Pause)</w:t>
+            </w:r>
+          </w:p>
+        </w:tc>
+      </w:tr>
+      <w:tr>
+        <w:tc>
+          <w:tcPr>
+            <w:tcW w:w="538" w:type="pct"/>
+          </w:tcPr>
+          <w:p>
+            <w:pPr>
+              <w:pStyle w:val="EnglishHangNoCoptic"/>
+            </w:pPr>
+            <w:r>
+              <w:t>Offer the sacrifice of righteousness,</w:t>
+            </w:r>
+            <w:r>
+              <w:rPr>
+                <w:rStyle w:val="FootnoteReference"/>
+              </w:rPr>
+              <w:footnoteReference w:id="8"/>
+            </w:r>
+          </w:p>
+          <w:p>
+            <w:pPr>
+              <w:pStyle w:val="EnglishHangEndNoCoptic"/>
+            </w:pPr>
+            <w:r>
+              <w:tab/>
+              <w:t>and put your trust in the Lord.</w:t>
+            </w:r>
+          </w:p>
+          <w:p>
+            <w:pPr>
+              <w:pStyle w:val="CoptIndEnd"/>
+            </w:pPr>
+          </w:p>
+        </w:tc>
+        <w:tc>
+          <w:tcPr>
+            <w:tcW w:w="522" w:type="pct"/>
+          </w:tcPr>
+          <w:p>
+            <w:pPr>
+              <w:pStyle w:val="EnglishHangNoCoptic"/>
+            </w:pPr>
+            <w:r>
+              <w:t>6 Offer the sacrifice of righteousness,</w:t>
+            </w:r>
+            <w:r>
+              <w:rPr>
+                <w:rStyle w:val="FootnoteReference"/>
+              </w:rPr>
+              <w:footnoteReference w:id="9"/>
+            </w:r>
+          </w:p>
+          <w:p>
+            <w:pPr>
+              <w:pStyle w:val="EnglishHangEndNoCoptic"/>
+            </w:pPr>
+            <w:r>
+              <w:tab/>
+              <w:t xml:space="preserve">and </w:t>
+            </w:r>
+            <w:r>
+              <w:t>hope</w:t>
+            </w:r>
+            <w:r>
+              <w:t xml:space="preserve"> in the Lord.</w:t>
+            </w:r>
+          </w:p>
+          <w:p>
+            <w:pPr>
+              <w:pStyle w:val="EngIndEnd"/>
+            </w:pPr>
+          </w:p>
+        </w:tc>
+        <w:tc>
+          <w:tcPr>
+            <w:tcW w:w="535" w:type="pct"/>
+          </w:tcPr>
+          <w:p>
             <w:r>
               <w:rPr>
                 <w:rFonts w:ascii="Times" w:eastAsia="Times New Roman" w:hAnsi="Times" w:cs="Times New Roman"/>
@@ -2022,7 +1656,551 @@
                 <w:sz w:val="27"/>
                 <w:szCs w:val="27"/>
               </w:rPr>
-              <w:t>hou hast given joy to my heart, more than those to whom were increased the fruit of their corn, their wine and their oil.</w:t>
+              <w:t>Slay the sacrifice of righteousness, and trust in the Lord.  </w:t>
+            </w:r>
+          </w:p>
+        </w:tc>
+        <w:tc>
+          <w:tcPr>
+            <w:tcW w:w="588" w:type="pct"/>
+          </w:tcPr>
+          <w:p>
+            <w:r>
+              <w:t>Sacrifice a sacrifice of righteousness, and hope in the Lord.</w:t>
+            </w:r>
+          </w:p>
+        </w:tc>
+        <w:tc>
+          <w:tcPr>
+            <w:tcW w:w="596" w:type="pct"/>
+          </w:tcPr>
+          <w:p>
+            <w:r>
+              <w:t>Offer the sacrifice of righteousness, and put your trust in the Lord.</w:t>
+            </w:r>
+          </w:p>
+        </w:tc>
+        <w:tc>
+          <w:tcPr>
+            <w:tcW w:w="812" w:type="pct"/>
+          </w:tcPr>
+          <w:p>
+            <w:pPr>
+              <w:pStyle w:val="EngIndEnd"/>
+            </w:pPr>
+            <w:r>
+              <w:t>Sacrifice a sacrifice of righteousness,</w:t>
+            </w:r>
+          </w:p>
+          <w:p>
+            <w:pPr>
+              <w:pStyle w:val="EngIndEnd"/>
+            </w:pPr>
+            <w:r>
+              <w:t>and hope in the Lord.</w:t>
+            </w:r>
+          </w:p>
+        </w:tc>
+        <w:tc>
+          <w:tcPr>
+            <w:tcW w:w="684" w:type="pct"/>
+          </w:tcPr>
+          <w:p>
+            <w:pPr>
+              <w:spacing w:line="240" w:lineRule="auto"/>
+              <w:jc w:val="left"/>
+              <w:rPr>
+                <w:rFonts w:eastAsia="Times New Roman" w:cs="Times New Roman"/>
+                <w:sz w:val="24"/>
+                <w:szCs w:val="24"/>
+              </w:rPr>
+            </w:pPr>
+            <w:r>
+              <w:rPr>
+                <w:rFonts w:ascii="Tahoma" w:eastAsia="Times New Roman" w:hAnsi="Tahoma" w:cs="Tahoma"/>
+                <w:color w:val="2E1308"/>
+                <w:sz w:val="24"/>
+                <w:szCs w:val="24"/>
+                <w:shd w:val="clear" w:color="auto" w:fill="FFFFFF"/>
+              </w:rPr>
+              <w:t>Offer the sacrifice of righteousness, and trust in the Lord.</w:t>
+            </w:r>
+          </w:p>
+          <w:p>
+            <w:pPr>
+              <w:pStyle w:val="EngIndEnd"/>
+            </w:pPr>
+          </w:p>
+        </w:tc>
+        <w:tc>
+          <w:tcPr>
+            <w:tcW w:w="725" w:type="pct"/>
+          </w:tcPr>
+          <w:p>
+            <w:pPr>
+              <w:spacing w:line="240" w:lineRule="auto"/>
+              <w:jc w:val="left"/>
+              <w:rPr>
+                <w:rFonts w:ascii="Tahoma" w:eastAsia="Times New Roman" w:hAnsi="Tahoma" w:cs="Tahoma"/>
+                <w:color w:val="2E1308"/>
+                <w:sz w:val="24"/>
+                <w:szCs w:val="24"/>
+                <w:shd w:val="clear" w:color="auto" w:fill="FFFFFF"/>
+              </w:rPr>
+            </w:pPr>
+            <w:r>
+              <w:rPr>
+                <w:rFonts w:ascii="Tahoma" w:eastAsia="Times New Roman" w:hAnsi="Tahoma" w:cs="Tahoma"/>
+                <w:color w:val="2E1308"/>
+                <w:sz w:val="24"/>
+                <w:szCs w:val="24"/>
+                <w:shd w:val="clear" w:color="auto" w:fill="FFFFFF"/>
+              </w:rPr>
+              <w:t>Offer the sacrifices of righteousness,</w:t>
+            </w:r>
+          </w:p>
+          <w:p>
+            <w:pPr>
+              <w:spacing w:line="240" w:lineRule="auto"/>
+              <w:jc w:val="left"/>
+              <w:rPr>
+                <w:rFonts w:ascii="Tahoma" w:eastAsia="Times New Roman" w:hAnsi="Tahoma" w:cs="Tahoma"/>
+                <w:color w:val="2E1308"/>
+                <w:sz w:val="24"/>
+                <w:szCs w:val="24"/>
+                <w:shd w:val="clear" w:color="auto" w:fill="FFFFFF"/>
+              </w:rPr>
+            </w:pPr>
+            <w:r>
+              <w:rPr>
+                <w:rFonts w:ascii="Tahoma" w:eastAsia="Times New Roman" w:hAnsi="Tahoma" w:cs="Tahoma"/>
+                <w:color w:val="2E1308"/>
+                <w:sz w:val="24"/>
+                <w:szCs w:val="24"/>
+                <w:shd w:val="clear" w:color="auto" w:fill="FFFFFF"/>
+              </w:rPr>
+              <w:t>And hope in the Lord.</w:t>
+            </w:r>
+          </w:p>
+        </w:tc>
+      </w:tr>
+      <w:tr>
+        <w:tc>
+          <w:tcPr>
+            <w:tcW w:w="538" w:type="pct"/>
+          </w:tcPr>
+          <w:p>
+            <w:pPr>
+              <w:pStyle w:val="EnglishHangNoCoptic"/>
+            </w:pPr>
+            <w:r>
+              <w:t>There are many who say, ‘Who will show us good times?’</w:t>
+            </w:r>
+          </w:p>
+          <w:p>
+            <w:pPr>
+              <w:pStyle w:val="EnglishHangEndNoCoptic"/>
+            </w:pPr>
+            <w:r>
+              <w:tab/>
+              <w:t xml:space="preserve">The light of </w:t>
+            </w:r>
+            <w:r>
+              <w:t>Your</w:t>
+            </w:r>
+            <w:r>
+              <w:t xml:space="preserve"> presence has been signed upon us, O Lord.</w:t>
+            </w:r>
+          </w:p>
+          <w:p>
+            <w:pPr>
+              <w:pStyle w:val="EnglishHangNoCoptic"/>
+            </w:pPr>
+          </w:p>
+        </w:tc>
+        <w:tc>
+          <w:tcPr>
+            <w:tcW w:w="522" w:type="pct"/>
+          </w:tcPr>
+          <w:p>
+            <w:pPr>
+              <w:pStyle w:val="EnglishHangNoCoptic"/>
+            </w:pPr>
+            <w:r>
+              <w:t>7 There are many who say, “</w:t>
+            </w:r>
+            <w:r>
+              <w:t xml:space="preserve">Who will show us good </w:t>
+            </w:r>
+            <w:r>
+              <w:t>things?”</w:t>
+            </w:r>
+          </w:p>
+          <w:p>
+            <w:pPr>
+              <w:pStyle w:val="EnglishHangEndNoCoptic"/>
+            </w:pPr>
+            <w:r>
+              <w:tab/>
+              <w:t xml:space="preserve">The light of </w:t>
+            </w:r>
+            <w:r>
+              <w:t>Your</w:t>
+            </w:r>
+            <w:r>
+              <w:t xml:space="preserve"> presence</w:t>
+            </w:r>
+            <w:r>
+              <w:rPr>
+                <w:rStyle w:val="FootnoteReference"/>
+              </w:rPr>
+              <w:footnoteReference w:id="10"/>
+            </w:r>
+            <w:r>
+              <w:t xml:space="preserve"> has been signed upon us, O Lord.</w:t>
+            </w:r>
+          </w:p>
+          <w:p>
+            <w:pPr>
+              <w:pStyle w:val="EngIndEnd"/>
+            </w:pPr>
+          </w:p>
+        </w:tc>
+        <w:tc>
+          <w:tcPr>
+            <w:tcW w:w="535" w:type="pct"/>
+          </w:tcPr>
+          <w:p>
+            <w:pPr>
+              <w:spacing w:line="240" w:lineRule="auto"/>
+              <w:jc w:val="left"/>
+              <w:rPr>
+                <w:rFonts w:eastAsia="Times New Roman" w:cs="Times New Roman"/>
+                <w:sz w:val="24"/>
+                <w:szCs w:val="24"/>
+              </w:rPr>
+            </w:pPr>
+            <w:r>
+              <w:rPr>
+                <w:rFonts w:ascii="Times" w:eastAsia="Times New Roman" w:hAnsi="Times" w:cs="Times New Roman"/>
+                <w:color w:val="000000"/>
+                <w:sz w:val="27"/>
+                <w:szCs w:val="27"/>
+              </w:rPr>
+              <w:t xml:space="preserve">There are many that say, </w:t>
+            </w:r>
+            <w:proofErr w:type="gramStart"/>
+            <w:r>
+              <w:rPr>
+                <w:rFonts w:ascii="Times" w:eastAsia="Times New Roman" w:hAnsi="Times" w:cs="Times New Roman"/>
+                <w:color w:val="000000"/>
+                <w:sz w:val="27"/>
+                <w:szCs w:val="27"/>
+              </w:rPr>
+              <w:t>Who</w:t>
+            </w:r>
+            <w:proofErr w:type="gramEnd"/>
+            <w:r>
+              <w:rPr>
+                <w:rFonts w:ascii="Times" w:eastAsia="Times New Roman" w:hAnsi="Times" w:cs="Times New Roman"/>
+                <w:color w:val="000000"/>
+                <w:sz w:val="27"/>
+                <w:szCs w:val="27"/>
+              </w:rPr>
+              <w:t xml:space="preserve"> will show us good things?  The light of Thy countenance, O Lord, has been signed upon us.</w:t>
+            </w:r>
+          </w:p>
+          <w:p/>
+        </w:tc>
+        <w:tc>
+          <w:tcPr>
+            <w:tcW w:w="588" w:type="pct"/>
+          </w:tcPr>
+          <w:p>
+            <w:r>
+              <w:t xml:space="preserve">Many say: Who will show unto us good things? </w:t>
+            </w:r>
+          </w:p>
+          <w:p>
+            <w:r>
+              <w:t xml:space="preserve">The light of Thy countenance, O Lord, hath been signed upon us; </w:t>
+            </w:r>
+          </w:p>
+        </w:tc>
+        <w:tc>
+          <w:tcPr>
+            <w:tcW w:w="596" w:type="pct"/>
+          </w:tcPr>
+          <w:p>
+            <w:r>
+              <w:t xml:space="preserve">There be many that say, </w:t>
+            </w:r>
+            <w:proofErr w:type="gramStart"/>
+            <w:r>
+              <w:t>Who</w:t>
+            </w:r>
+            <w:proofErr w:type="gramEnd"/>
+            <w:r>
+              <w:t xml:space="preserve"> will show us any good? The light of Thy countenance hath been signed upon us, O Lord.</w:t>
+            </w:r>
+          </w:p>
+        </w:tc>
+        <w:tc>
+          <w:tcPr>
+            <w:tcW w:w="812" w:type="pct"/>
+          </w:tcPr>
+          <w:p>
+            <w:pPr>
+              <w:pStyle w:val="EngIndEnd"/>
+            </w:pPr>
+            <w:r>
+              <w:t>Many are saying, “Who will show us good things?</w:t>
+            </w:r>
+          </w:p>
+          <w:p>
+            <w:pPr>
+              <w:pStyle w:val="EngIndEnd"/>
+            </w:pPr>
+            <w:r>
+              <w:t>The light of your face was made a sign (stamped) upon us, O Lord!”</w:t>
+            </w:r>
+          </w:p>
+        </w:tc>
+        <w:tc>
+          <w:tcPr>
+            <w:tcW w:w="684" w:type="pct"/>
+          </w:tcPr>
+          <w:p>
+            <w:pPr>
+              <w:spacing w:line="240" w:lineRule="auto"/>
+              <w:jc w:val="left"/>
+              <w:rPr>
+                <w:rFonts w:eastAsia="Times New Roman" w:cs="Times New Roman"/>
+                <w:sz w:val="24"/>
+                <w:szCs w:val="24"/>
+              </w:rPr>
+            </w:pPr>
+            <w:r>
+              <w:rPr>
+                <w:rFonts w:ascii="Tahoma" w:eastAsia="Times New Roman" w:hAnsi="Tahoma" w:cs="Tahoma"/>
+                <w:color w:val="2E1308"/>
+                <w:sz w:val="24"/>
+                <w:szCs w:val="24"/>
+                <w:shd w:val="clear" w:color="auto" w:fill="FFFFFF"/>
+              </w:rPr>
+              <w:t xml:space="preserve">Many say, </w:t>
+            </w:r>
+            <w:proofErr w:type="gramStart"/>
+            <w:r>
+              <w:rPr>
+                <w:rFonts w:ascii="Tahoma" w:eastAsia="Times New Roman" w:hAnsi="Tahoma" w:cs="Tahoma"/>
+                <w:color w:val="2E1308"/>
+                <w:sz w:val="24"/>
+                <w:szCs w:val="24"/>
+                <w:shd w:val="clear" w:color="auto" w:fill="FFFFFF"/>
+              </w:rPr>
+              <w:t>Who</w:t>
+            </w:r>
+            <w:proofErr w:type="gramEnd"/>
+            <w:r>
+              <w:rPr>
+                <w:rFonts w:ascii="Tahoma" w:eastAsia="Times New Roman" w:hAnsi="Tahoma" w:cs="Tahoma"/>
+                <w:color w:val="2E1308"/>
+                <w:sz w:val="24"/>
+                <w:szCs w:val="24"/>
+                <w:shd w:val="clear" w:color="auto" w:fill="FFFFFF"/>
+              </w:rPr>
+              <w:t xml:space="preserve"> will shew us good things? the light of thy countenance, O Lord, has been manifested towards us.</w:t>
+            </w:r>
+          </w:p>
+          <w:p>
+            <w:pPr>
+              <w:pStyle w:val="EngIndEnd"/>
+            </w:pPr>
+          </w:p>
+        </w:tc>
+        <w:tc>
+          <w:tcPr>
+            <w:tcW w:w="725" w:type="pct"/>
+          </w:tcPr>
+          <w:p>
+            <w:pPr>
+              <w:spacing w:line="240" w:lineRule="auto"/>
+              <w:jc w:val="left"/>
+              <w:rPr>
+                <w:rFonts w:ascii="Tahoma" w:eastAsia="Times New Roman" w:hAnsi="Tahoma" w:cs="Tahoma"/>
+                <w:color w:val="2E1308"/>
+                <w:sz w:val="24"/>
+                <w:szCs w:val="24"/>
+                <w:shd w:val="clear" w:color="auto" w:fill="FFFFFF"/>
+              </w:rPr>
+            </w:pPr>
+            <w:r>
+              <w:rPr>
+                <w:rFonts w:ascii="Tahoma" w:eastAsia="Times New Roman" w:hAnsi="Tahoma" w:cs="Tahoma"/>
+                <w:color w:val="2E1308"/>
+                <w:sz w:val="24"/>
+                <w:szCs w:val="24"/>
+                <w:shd w:val="clear" w:color="auto" w:fill="FFFFFF"/>
+              </w:rPr>
+              <w:t>There are many who say, “Who will show us good things?”</w:t>
+            </w:r>
+          </w:p>
+          <w:p>
+            <w:pPr>
+              <w:spacing w:line="240" w:lineRule="auto"/>
+              <w:jc w:val="left"/>
+              <w:rPr>
+                <w:rFonts w:ascii="Tahoma" w:eastAsia="Times New Roman" w:hAnsi="Tahoma" w:cs="Tahoma"/>
+                <w:color w:val="2E1308"/>
+                <w:sz w:val="24"/>
+                <w:szCs w:val="24"/>
+                <w:shd w:val="clear" w:color="auto" w:fill="FFFFFF"/>
+              </w:rPr>
+            </w:pPr>
+            <w:r>
+              <w:rPr>
+                <w:rFonts w:ascii="Tahoma" w:eastAsia="Times New Roman" w:hAnsi="Tahoma" w:cs="Tahoma"/>
+                <w:color w:val="2E1308"/>
+                <w:sz w:val="24"/>
+                <w:szCs w:val="24"/>
+                <w:shd w:val="clear" w:color="auto" w:fill="FFFFFF"/>
+              </w:rPr>
+              <w:t>O Lord, the light of Your face was stamped upon us.</w:t>
+            </w:r>
+          </w:p>
+        </w:tc>
+      </w:tr>
+      <w:tr>
+        <w:tc>
+          <w:tcPr>
+            <w:tcW w:w="538" w:type="pct"/>
+          </w:tcPr>
+          <w:p>
+            <w:pPr>
+              <w:pStyle w:val="EnglishHangNoCoptic"/>
+            </w:pPr>
+            <w:r>
+              <w:t>You</w:t>
+            </w:r>
+            <w:r>
+              <w:t xml:space="preserve"> </w:t>
+            </w:r>
+            <w:r>
+              <w:t>have</w:t>
+            </w:r>
+            <w:r>
+              <w:t xml:space="preserve"> given my heart more gladness</w:t>
+            </w:r>
+          </w:p>
+          <w:p>
+            <w:pPr>
+              <w:pStyle w:val="EnglishHangEndNoCoptic"/>
+            </w:pPr>
+            <w:r>
+              <w:tab/>
+              <w:t xml:space="preserve">than fills men at the </w:t>
+            </w:r>
+            <w:r>
+              <w:lastRenderedPageBreak/>
+              <w:t>harvest of their wheat, wine and oil.</w:t>
+            </w:r>
+          </w:p>
+          <w:p>
+            <w:pPr>
+              <w:pStyle w:val="EnglishHangNoCoptic"/>
+            </w:pPr>
+          </w:p>
+        </w:tc>
+        <w:tc>
+          <w:tcPr>
+            <w:tcW w:w="522" w:type="pct"/>
+          </w:tcPr>
+          <w:p>
+            <w:pPr>
+              <w:pStyle w:val="EnglishHangNoCoptic"/>
+            </w:pPr>
+            <w:r>
+              <w:lastRenderedPageBreak/>
+              <w:t xml:space="preserve">8 </w:t>
+            </w:r>
+            <w:r>
+              <w:t>You</w:t>
+            </w:r>
+            <w:r>
+              <w:t xml:space="preserve"> </w:t>
+            </w:r>
+            <w:r>
+              <w:t>have</w:t>
+            </w:r>
+            <w:r>
+              <w:t xml:space="preserve"> given </w:t>
+            </w:r>
+            <w:r>
+              <w:t>more gladness to my heart</w:t>
+            </w:r>
+          </w:p>
+          <w:p>
+            <w:pPr>
+              <w:pStyle w:val="EnglishHangEndNoCoptic"/>
+            </w:pPr>
+            <w:r>
+              <w:tab/>
+              <w:t xml:space="preserve">than fills men at the </w:t>
+            </w:r>
+            <w:r>
+              <w:lastRenderedPageBreak/>
+              <w:t>harvest of their wheat, wine and oil.</w:t>
+            </w:r>
+          </w:p>
+          <w:p>
+            <w:pPr>
+              <w:pStyle w:val="EngIndEnd"/>
+            </w:pPr>
+          </w:p>
+        </w:tc>
+        <w:tc>
+          <w:tcPr>
+            <w:tcW w:w="535" w:type="pct"/>
+          </w:tcPr>
+          <w:p>
+            <w:pPr>
+              <w:spacing w:line="240" w:lineRule="auto"/>
+              <w:jc w:val="left"/>
+              <w:rPr>
+                <w:rFonts w:eastAsia="Times New Roman" w:cs="Times New Roman"/>
+                <w:sz w:val="24"/>
+                <w:szCs w:val="24"/>
+              </w:rPr>
+            </w:pPr>
+            <w:r>
+              <w:rPr>
+                <w:rFonts w:ascii="Times" w:eastAsia="Times New Roman" w:hAnsi="Times" w:cs="Times New Roman"/>
+                <w:color w:val="000000"/>
+                <w:sz w:val="27"/>
+                <w:szCs w:val="27"/>
+              </w:rPr>
+              <w:lastRenderedPageBreak/>
+              <w:t>T</w:t>
+            </w:r>
+            <w:r>
+              <w:rPr>
+                <w:rFonts w:ascii="Times" w:eastAsia="Times New Roman" w:hAnsi="Times" w:cs="Times New Roman"/>
+                <w:color w:val="000000"/>
+                <w:sz w:val="27"/>
+                <w:szCs w:val="27"/>
+              </w:rPr>
+              <w:t xml:space="preserve">hou hast given joy to my heart, more than those to </w:t>
+            </w:r>
+            <w:r>
+              <w:rPr>
+                <w:rFonts w:ascii="Times" w:eastAsia="Times New Roman" w:hAnsi="Times" w:cs="Times New Roman"/>
+                <w:color w:val="000000"/>
+                <w:sz w:val="27"/>
+                <w:szCs w:val="27"/>
+              </w:rPr>
+              <w:lastRenderedPageBreak/>
+              <w:t>whom were increased the fruit of their corn, their wine and their oil.</w:t>
             </w:r>
           </w:p>
           <w:p/>
@@ -2039,6 +2217,7 @@
           </w:p>
           <w:p>
             <w:r>
+              <w:lastRenderedPageBreak/>
               <w:t>From the fruit of their wheat, wine, and oil are they multiplied.</w:t>
             </w:r>
           </w:p>
@@ -2049,7 +2228,12 @@
           </w:tcPr>
           <w:p>
             <w:r>
-              <w:t>Thou hast put gladness in my heart; from the fruit of their wheat, and wine, and oil are they increased.</w:t>
+              <w:lastRenderedPageBreak/>
+              <w:t xml:space="preserve">Thou hast put gladness in my heart; from the fruit of their wheat, and </w:t>
+            </w:r>
+            <w:r>
+              <w:lastRenderedPageBreak/>
+              <w:t>wine, and oil are they increased.</w:t>
             </w:r>
           </w:p>
         </w:tc>
@@ -2062,6 +2246,7 @@
               <w:pStyle w:val="EngIndEnd"/>
             </w:pPr>
             <w:r>
+              <w:lastRenderedPageBreak/>
               <w:t>You gave gladness in my heart;</w:t>
             </w:r>
           </w:p>
@@ -2070,11 +2255,8 @@
               <w:pStyle w:val="EngIndEnd"/>
             </w:pPr>
             <w:r>
-              <w:t xml:space="preserve">from their season  (because) of grain and wine </w:t>
-            </w:r>
-            <w:r>
               <w:lastRenderedPageBreak/>
-              <w:t>and oil they multiplied.</w:t>
+              <w:t>from their season  (because) of grain and wine and oil they multiplied.</w:t>
             </w:r>
           </w:p>
         </w:tc>
@@ -2101,7 +2283,18 @@
                 <w:shd w:val="clear" w:color="auto" w:fill="FFFFFF"/>
               </w:rPr>
               <w:lastRenderedPageBreak/>
-              <w:t>Thou hast put gladness into my heart: they have been satisfied with the fruit of their corn and wine and oil.</w:t>
+              <w:t xml:space="preserve">Thou hast put gladness into my heart: they have been satisfied with the fruit of their corn and </w:t>
+            </w:r>
+            <w:r>
+              <w:rPr>
+                <w:rFonts w:ascii="Tahoma" w:eastAsia="Times New Roman" w:hAnsi="Tahoma" w:cs="Tahoma"/>
+                <w:color w:val="2E1308"/>
+                <w:sz w:val="24"/>
+                <w:szCs w:val="24"/>
+                <w:shd w:val="clear" w:color="auto" w:fill="FFFFFF"/>
+              </w:rPr>
+              <w:lastRenderedPageBreak/>
+              <w:t>wine and oil.</w:t>
             </w:r>
           </w:p>
           <w:p>
@@ -2180,7 +2373,7 @@
               <w:rPr>
                 <w:rStyle w:val="FootnoteReference"/>
               </w:rPr>
-              <w:footnoteReference w:id="9"/>
+              <w:footnoteReference w:id="11"/>
             </w:r>
           </w:p>
           <w:p>
@@ -2201,7 +2394,7 @@
               <w:rPr>
                 <w:rStyle w:val="FootnoteReference"/>
               </w:rPr>
-              <w:footnoteReference w:id="10"/>
+              <w:footnoteReference w:id="12"/>
             </w:r>
           </w:p>
           <w:p>
@@ -2219,13 +2412,19 @@
               <w:pStyle w:val="EnglishHangNoCoptic"/>
             </w:pPr>
             <w:r>
-              <w:t>In peace with Him I will rest and sleep;</w:t>
+              <w:t>9 I will rest and sleep</w:t>
+            </w:r>
+            <w:r>
+              <w:t xml:space="preserve"> in peace</w:t>
+            </w:r>
+            <w:r>
+              <w:t>;</w:t>
             </w:r>
             <w:r>
               <w:rPr>
                 <w:rStyle w:val="FootnoteReference"/>
               </w:rPr>
-              <w:footnoteReference w:id="11"/>
+              <w:footnoteReference w:id="13"/>
             </w:r>
           </w:p>
           <w:p>
@@ -2237,19 +2436,13 @@
               <w:t xml:space="preserve">for </w:t>
             </w:r>
             <w:r>
-              <w:t>You</w:t>
-            </w:r>
-            <w:r>
-              <w:t xml:space="preserve"> alone</w:t>
-            </w:r>
-            <w:r>
-              <w:t>, Lord, enable</w:t>
-            </w:r>
-            <w:r>
-              <w:t xml:space="preserve"> me to live </w:t>
-            </w:r>
-            <w:r>
-              <w:t>in hope</w:t>
+              <w:t>You alone, O Lord, have made</w:t>
+            </w:r>
+            <w:r>
+              <w:t xml:space="preserve"> me to </w:t>
+            </w:r>
+            <w:r>
+              <w:t>live in hope</w:t>
             </w:r>
             <w:r>
               <w:t>.</w:t>
@@ -2258,13 +2451,15 @@
               <w:rPr>
                 <w:rStyle w:val="FootnoteReference"/>
               </w:rPr>
-              <w:footnoteReference w:id="12"/>
+              <w:footnoteReference w:id="14"/>
             </w:r>
           </w:p>
           <w:p>
             <w:pPr>
               <w:pStyle w:val="EngIndEnd"/>
             </w:pPr>
+            <w:bookmarkStart w:id="0" w:name="_GoBack"/>
+            <w:bookmarkEnd w:id="0"/>
           </w:p>
         </w:tc>
         <w:tc>
@@ -2518,15 +2713,7 @@
         <w:footnoteRef/>
       </w:r>
       <w:r>
-        <w:t xml:space="preserve"> heavy-hearted’: weighed down with earthly cares, instead of rising to divine contemplation (St. John Chrysostom. cp. </w:t>
-      </w:r>
-      <w:proofErr w:type="spellStart"/>
-      <w:r>
-        <w:t>Lk</w:t>
-      </w:r>
-      <w:proofErr w:type="spellEnd"/>
-      <w:r>
-        <w:t>. 21:34).</w:t>
+        <w:t xml:space="preserve"> [JS] or “enlarged me”</w:t>
       </w:r>
     </w:p>
   </w:footnote>
@@ -2542,15 +2729,7 @@
         <w:footnoteRef/>
       </w:r>
       <w:r>
-        <w:t xml:space="preserve"> heavy-hearted’: weighed down with earthly cares, instead of rising to divine contemplation (St. John Chrysostom. cp. </w:t>
-      </w:r>
-      <w:proofErr w:type="spellStart"/>
-      <w:r>
-        <w:t>Lk</w:t>
-      </w:r>
-      <w:proofErr w:type="spellEnd"/>
-      <w:r>
-        <w:t>. 21:34).</w:t>
+        <w:t xml:space="preserve"> heavy-hearted’: weighed down with earthly cares, instead of rising to divine contemplation (St. John Chrysostom. cp. Lk. 21:34).</w:t>
       </w:r>
     </w:p>
   </w:footnote>
@@ -2566,7 +2745,7 @@
         <w:footnoteRef/>
       </w:r>
       <w:r>
-        <w:t xml:space="preserve"> Ephes. 4:26. Be angry at sin, but love the sinner. ‘If you do give way to anger, lead it into silence with silent compunction of heart’ (St. Athanasius the Great).</w:t>
+        <w:t xml:space="preserve"> heavy-hearted’: weighed down with earthly cares, instead of rising to divine contemplation (St. John Chrysostom. cp. Lk. 21:34).</w:t>
       </w:r>
     </w:p>
   </w:footnote>
@@ -2582,7 +2761,7 @@
         <w:footnoteRef/>
       </w:r>
       <w:r>
-        <w:t xml:space="preserve"> ‘This relates to the widening of the heart required to receive the inpouring of love through the Holy Spirit’ (St. Augustine).</w:t>
+        <w:t xml:space="preserve"> Ephes. 4:26. Be angry at sin, but love the sinner. ‘If you do give way to anger, lead it into silence with silent compunction of heart’ (St. Athanasius the Great).</w:t>
       </w:r>
     </w:p>
   </w:footnote>
@@ -2598,7 +2777,7 @@
         <w:footnoteRef/>
       </w:r>
       <w:r>
-        <w:t xml:space="preserve"> Ephes. 4:26. Be angry at sin, but love the sinner. ‘If you do give way to anger, lead it into silence with silent compunction of heart’ (St. Athanasius the Great).</w:t>
+        <w:t xml:space="preserve"> ‘This relates to the widening of the heart required to receive the inpouring of love through the Holy Spirit’ (St. Augustine).</w:t>
       </w:r>
     </w:p>
   </w:footnote>
@@ -2614,7 +2793,7 @@
         <w:footnoteRef/>
       </w:r>
       <w:r>
-        <w:t xml:space="preserve"> ‘This relates to the widening of the heart required to receive the inpouring of love through the Holy Spirit’ (St. Augustine).</w:t>
+        <w:t xml:space="preserve"> Ephes. 4:26. Be angry at sin, but love the sinner. ‘If you do give way to anger, lead it into silence with silent compunction of heart’ (St. Athanasius the Great).</w:t>
       </w:r>
     </w:p>
   </w:footnote>
@@ -2630,7 +2809,7 @@
         <w:footnoteRef/>
       </w:r>
       <w:r>
-        <w:t xml:space="preserve"> Obtain righteousness, do righteousness, and offer it in sacrifice to God’ (St. Athanasius). See also Ps. 16:1, 30:2 and footnotes there.</w:t>
+        <w:t xml:space="preserve"> ‘This relates to the widening of the heart required to receive the inpouring of love through the Holy Spirit’ (St. Augustine).</w:t>
       </w:r>
     </w:p>
   </w:footnote>
@@ -2662,7 +2841,7 @@
         <w:footnoteRef/>
       </w:r>
       <w:r>
-        <w:t xml:space="preserve"> Or: I rest in peace and fall asleep at once.</w:t>
+        <w:t xml:space="preserve"> Obtain righteousness, do righteousness, and offer it in sacrifice to God’ (St. Athanasius). See also Ps. 16:1, 30:2 and footnotes there.</w:t>
       </w:r>
     </w:p>
   </w:footnote>
@@ -2678,7 +2857,7 @@
         <w:footnoteRef/>
       </w:r>
       <w:r>
-        <w:t xml:space="preserve"> Following the Ethiopian version, which is based on the Septuagint.</w:t>
+        <w:t xml:space="preserve"> [JS] literally, “face”</w:t>
       </w:r>
     </w:p>
   </w:footnote>
@@ -2710,10 +2889,45 @@
         <w:footnoteRef/>
       </w:r>
       <w:r>
+        <w:t xml:space="preserve"> Following the Ethiopian version, which is based on the Septuagint.</w:t>
+      </w:r>
+    </w:p>
+  </w:footnote>
+  <w:footnote w:id="13">
+    <w:p>
+      <w:pPr>
+        <w:pStyle w:val="footnote"/>
+      </w:pPr>
+      <w:r>
+        <w:rPr>
+          <w:rStyle w:val="FootnoteReference"/>
+        </w:rPr>
+        <w:footnoteRef/>
+      </w:r>
+      <w:r>
+        <w:t xml:space="preserve"> Or: I rest in peace and fall asleep at once.</w:t>
+      </w:r>
+    </w:p>
+  </w:footnote>
+  <w:footnote w:id="14">
+    <w:p>
+      <w:pPr>
+        <w:pStyle w:val="footnote"/>
+      </w:pPr>
+      <w:r>
+        <w:rPr>
+          <w:rStyle w:val="FootnoteReference"/>
+        </w:rPr>
+        <w:footnoteRef/>
+      </w:r>
+      <w:r>
         <w:t xml:space="preserve"> Following the Ethiopian version, which is based on the Septuagint</w:t>
       </w:r>
       <w:r>
         <w:t>, “for You, Lord, enable me to live trustfully alone.”</w:t>
+      </w:r>
+      <w:r>
+        <w:t>.</w:t>
       </w:r>
     </w:p>
   </w:footnote>
@@ -4085,7 +4299,7 @@
 </file>
 
 <file path=customXml/itemProps1.xml><?xml version="1.0" encoding="utf-8"?>
-<ds:datastoreItem xmlns:ds="http://schemas.openxmlformats.org/officeDocument/2006/customXml" ds:itemID="{C4C3F161-0D41-5C45-87D1-DF1CC8514798}">
+<ds:datastoreItem xmlns:ds="http://schemas.openxmlformats.org/officeDocument/2006/customXml" ds:itemID="{F7980A98-BA7B-9341-B8A8-069C8F6A32F9}">
   <ds:schemaRefs>
     <ds:schemaRef ds:uri="http://schemas.openxmlformats.org/officeDocument/2006/bibliography"/>
   </ds:schemaRefs>

--- a/Psalms/004.docx
+++ b/Psalms/004.docx
@@ -1,6 +1,6 @@
 
 <file path=word/document.xml><?xml version="1.0" encoding="utf-8"?>
-<w:document xmlns:wpc="http://schemas.microsoft.com/office/word/2010/wordprocessingCanvas" xmlns:mo="http://schemas.microsoft.com/office/mac/office/2008/main" xmlns:mc="http://schemas.openxmlformats.org/markup-compatibility/2006" xmlns:mv="urn:schemas-microsoft-com:mac:vml" xmlns:o="urn:schemas-microsoft-com:office:office" xmlns:r="http://schemas.openxmlformats.org/officeDocument/2006/relationships" xmlns:m="http://schemas.openxmlformats.org/officeDocument/2006/math" xmlns:v="urn:schemas-microsoft-com:vml" xmlns:wp14="http://schemas.microsoft.com/office/word/2010/wordprocessingDrawing" xmlns:wp="http://schemas.openxmlformats.org/drawingml/2006/wordprocessingDrawing" xmlns:w10="urn:schemas-microsoft-com:office:word" xmlns:w="http://schemas.openxmlformats.org/wordprocessingml/2006/main" xmlns:w14="http://schemas.microsoft.com/office/word/2010/wordml" xmlns:w15="http://schemas.microsoft.com/office/word/2012/wordml" xmlns:wpg="http://schemas.microsoft.com/office/word/2010/wordprocessingGroup" xmlns:wpi="http://schemas.microsoft.com/office/word/2010/wordprocessingInk" xmlns:wne="http://schemas.microsoft.com/office/word/2006/wordml" xmlns:wps="http://schemas.microsoft.com/office/word/2010/wordprocessingShape" mc:Ignorable="w14 w15 wp14">
+<w:document xmlns:wpc="http://schemas.microsoft.com/office/word/2010/wordprocessingCanvas" xmlns:cx="http://schemas.microsoft.com/office/drawing/2014/chartex" xmlns:cx1="http://schemas.microsoft.com/office/drawing/2015/9/8/chartex" xmlns:mc="http://schemas.openxmlformats.org/markup-compatibility/2006" xmlns:o="urn:schemas-microsoft-com:office:office" xmlns:r="http://schemas.openxmlformats.org/officeDocument/2006/relationships" xmlns:m="http://schemas.openxmlformats.org/officeDocument/2006/math" xmlns:v="urn:schemas-microsoft-com:vml" xmlns:wp14="http://schemas.microsoft.com/office/word/2010/wordprocessingDrawing" xmlns:wp="http://schemas.openxmlformats.org/drawingml/2006/wordprocessingDrawing" xmlns:w10="urn:schemas-microsoft-com:office:word" xmlns:w="http://schemas.openxmlformats.org/wordprocessingml/2006/main" xmlns:w14="http://schemas.microsoft.com/office/word/2010/wordml" xmlns:w15="http://schemas.microsoft.com/office/word/2012/wordml" xmlns:w16se="http://schemas.microsoft.com/office/word/2015/wordml/symex" xmlns:wpg="http://schemas.microsoft.com/office/word/2010/wordprocessingGroup" xmlns:wpi="http://schemas.microsoft.com/office/word/2010/wordprocessingInk" xmlns:wne="http://schemas.microsoft.com/office/word/2006/wordml" xmlns:wps="http://schemas.microsoft.com/office/word/2010/wordprocessingShape" mc:Ignorable="w14 w15 w16se wp14">
   <w:body>
     <w:p>
       <w:pPr>
@@ -24,19 +24,21 @@
         <w:tblLook w:val="0420" w:firstRow="1" w:lastRow="0" w:firstColumn="0" w:lastColumn="0" w:noHBand="0" w:noVBand="1"/>
       </w:tblPr>
       <w:tblGrid>
-        <w:gridCol w:w="3123"/>
-        <w:gridCol w:w="3029"/>
-        <w:gridCol w:w="3105"/>
-        <w:gridCol w:w="3412"/>
-        <w:gridCol w:w="3459"/>
-        <w:gridCol w:w="4712"/>
-        <w:gridCol w:w="3969"/>
-        <w:gridCol w:w="4207"/>
+        <w:gridCol w:w="2641"/>
+        <w:gridCol w:w="2559"/>
+        <w:gridCol w:w="2246"/>
+        <w:gridCol w:w="2246"/>
+        <w:gridCol w:w="2623"/>
+        <w:gridCol w:w="2884"/>
+        <w:gridCol w:w="2925"/>
+        <w:gridCol w:w="3981"/>
+        <w:gridCol w:w="3354"/>
+        <w:gridCol w:w="3557"/>
       </w:tblGrid>
       <w:tr>
         <w:tc>
           <w:tcPr>
-            <w:tcW w:w="538" w:type="pct"/>
+            <w:tcW w:w="455" w:type="pct"/>
           </w:tcPr>
           <w:p>
             <w:r>
@@ -46,7 +48,7 @@
         </w:tc>
         <w:tc>
           <w:tcPr>
-            <w:tcW w:w="522" w:type="pct"/>
+            <w:tcW w:w="441" w:type="pct"/>
           </w:tcPr>
           <w:p>
             <w:r>
@@ -56,7 +58,34 @@
         </w:tc>
         <w:tc>
           <w:tcPr>
-            <w:tcW w:w="535" w:type="pct"/>
+            <w:tcW w:w="387" w:type="pct"/>
+          </w:tcPr>
+          <w:p>
+            <w:proofErr w:type="spellStart"/>
+            <w:r>
+              <w:t>Burmester</w:t>
+            </w:r>
+            <w:proofErr w:type="spellEnd"/>
+          </w:p>
+        </w:tc>
+        <w:tc>
+          <w:tcPr>
+            <w:tcW w:w="387" w:type="pct"/>
+          </w:tcPr>
+          <w:p>
+            <w:proofErr w:type="spellStart"/>
+            <w:r>
+              <w:t>Burmester</w:t>
+            </w:r>
+            <w:proofErr w:type="spellEnd"/>
+            <w:r>
+              <w:t xml:space="preserve"> – modified</w:t>
+            </w:r>
+          </w:p>
+        </w:tc>
+        <w:tc>
+          <w:tcPr>
+            <w:tcW w:w="452" w:type="pct"/>
           </w:tcPr>
           <w:p>
             <w:r>
@@ -66,7 +95,7 @@
         </w:tc>
         <w:tc>
           <w:tcPr>
-            <w:tcW w:w="588" w:type="pct"/>
+            <w:tcW w:w="497" w:type="pct"/>
           </w:tcPr>
           <w:p>
             <w:r>
@@ -76,7 +105,7 @@
         </w:tc>
         <w:tc>
           <w:tcPr>
-            <w:tcW w:w="596" w:type="pct"/>
+            <w:tcW w:w="504" w:type="pct"/>
           </w:tcPr>
           <w:p>
             <w:r>
@@ -86,7 +115,7 @@
         </w:tc>
         <w:tc>
           <w:tcPr>
-            <w:tcW w:w="812" w:type="pct"/>
+            <w:tcW w:w="686" w:type="pct"/>
           </w:tcPr>
           <w:p>
             <w:r>
@@ -96,7 +125,7 @@
         </w:tc>
         <w:tc>
           <w:tcPr>
-            <w:tcW w:w="684" w:type="pct"/>
+            <w:tcW w:w="578" w:type="pct"/>
           </w:tcPr>
           <w:p>
             <w:r>
@@ -106,7 +135,7 @@
         </w:tc>
         <w:tc>
           <w:tcPr>
-            <w:tcW w:w="725" w:type="pct"/>
+            <w:tcW w:w="613" w:type="pct"/>
           </w:tcPr>
           <w:p>
             <w:r>
@@ -118,7 +147,7 @@
       <w:tr>
         <w:tc>
           <w:tcPr>
-            <w:tcW w:w="538" w:type="pct"/>
+            <w:tcW w:w="455" w:type="pct"/>
           </w:tcPr>
           <w:p>
             <w:pPr>
@@ -134,7 +163,7 @@
         </w:tc>
         <w:tc>
           <w:tcPr>
-            <w:tcW w:w="522" w:type="pct"/>
+            <w:tcW w:w="441" w:type="pct"/>
           </w:tcPr>
           <w:p>
             <w:pPr>
@@ -150,13 +179,25 @@
         </w:tc>
         <w:tc>
           <w:tcPr>
-            <w:tcW w:w="535" w:type="pct"/>
+            <w:tcW w:w="387" w:type="pct"/>
           </w:tcPr>
           <w:p/>
         </w:tc>
         <w:tc>
           <w:tcPr>
-            <w:tcW w:w="588" w:type="pct"/>
+            <w:tcW w:w="387" w:type="pct"/>
+          </w:tcPr>
+          <w:p/>
+        </w:tc>
+        <w:tc>
+          <w:tcPr>
+            <w:tcW w:w="452" w:type="pct"/>
+          </w:tcPr>
+          <w:p/>
+        </w:tc>
+        <w:tc>
+          <w:tcPr>
+            <w:tcW w:w="497" w:type="pct"/>
           </w:tcPr>
           <w:p>
             <w:r>
@@ -166,7 +207,7 @@
         </w:tc>
         <w:tc>
           <w:tcPr>
-            <w:tcW w:w="596" w:type="pct"/>
+            <w:tcW w:w="504" w:type="pct"/>
           </w:tcPr>
           <w:p>
             <w:r>
@@ -176,7 +217,7 @@
         </w:tc>
         <w:tc>
           <w:tcPr>
-            <w:tcW w:w="812" w:type="pct"/>
+            <w:tcW w:w="686" w:type="pct"/>
           </w:tcPr>
           <w:p>
             <w:pPr>
@@ -189,7 +230,7 @@
         </w:tc>
         <w:tc>
           <w:tcPr>
-            <w:tcW w:w="684" w:type="pct"/>
+            <w:tcW w:w="578" w:type="pct"/>
           </w:tcPr>
           <w:p>
             <w:pPr>
@@ -242,7 +283,7 @@
         </w:tc>
         <w:tc>
           <w:tcPr>
-            <w:tcW w:w="725" w:type="pct"/>
+            <w:tcW w:w="613" w:type="pct"/>
           </w:tcPr>
           <w:p>
             <w:pPr>
@@ -272,7 +313,7 @@
       <w:tr>
         <w:tc>
           <w:tcPr>
-            <w:tcW w:w="538" w:type="pct"/>
+            <w:tcW w:w="455" w:type="pct"/>
           </w:tcPr>
           <w:p>
             <w:pPr>
@@ -327,7 +368,7 @@
         </w:tc>
         <w:tc>
           <w:tcPr>
-            <w:tcW w:w="522" w:type="pct"/>
+            <w:tcW w:w="441" w:type="pct"/>
           </w:tcPr>
           <w:p>
             <w:pPr>
@@ -402,7 +443,89 @@
         </w:tc>
         <w:tc>
           <w:tcPr>
-            <w:tcW w:w="535" w:type="pct"/>
+            <w:tcW w:w="387" w:type="pct"/>
+          </w:tcPr>
+          <w:p>
+            <w:pPr>
+              <w:spacing w:line="240" w:lineRule="auto"/>
+              <w:jc w:val="left"/>
+              <w:rPr>
+                <w:rFonts w:ascii="Times" w:eastAsia="Times New Roman" w:hAnsi="Times" w:cs="Times New Roman"/>
+                <w:color w:val="000000"/>
+                <w:sz w:val="27"/>
+                <w:szCs w:val="27"/>
+              </w:rPr>
+            </w:pPr>
+            <w:r>
+              <w:rPr>
+                <w:rFonts w:ascii="Times" w:eastAsia="Times New Roman" w:hAnsi="Times" w:cs="Times New Roman"/>
+                <w:color w:val="000000"/>
+                <w:sz w:val="27"/>
+                <w:szCs w:val="27"/>
+              </w:rPr>
+              <w:t xml:space="preserve">When I cried out, the God of my righteousness heard me. In affliction Thou hast dilated </w:t>
+            </w:r>
+            <w:proofErr w:type="gramStart"/>
+            <w:r>
+              <w:rPr>
+                <w:rFonts w:ascii="Times" w:eastAsia="Times New Roman" w:hAnsi="Times" w:cs="Times New Roman"/>
+                <w:color w:val="000000"/>
+                <w:sz w:val="27"/>
+                <w:szCs w:val="27"/>
+              </w:rPr>
+              <w:t>me :</w:t>
+            </w:r>
+            <w:proofErr w:type="gramEnd"/>
+            <w:r>
+              <w:rPr>
+                <w:rFonts w:ascii="Times" w:eastAsia="Times New Roman" w:hAnsi="Times" w:cs="Times New Roman"/>
+                <w:color w:val="000000"/>
+                <w:sz w:val="27"/>
+                <w:szCs w:val="27"/>
+              </w:rPr>
+              <w:t xml:space="preserve"> be pitiful towards me, Lord, and hear my </w:t>
+            </w:r>
+            <w:r>
+              <w:rPr>
+                <w:rFonts w:ascii="Times" w:eastAsia="Times New Roman" w:hAnsi="Times" w:cs="Times New Roman"/>
+                <w:i/>
+                <w:color w:val="000000"/>
+                <w:sz w:val="27"/>
+                <w:szCs w:val="27"/>
+              </w:rPr>
+              <w:t>prayer.</w:t>
+            </w:r>
+          </w:p>
+        </w:tc>
+        <w:tc>
+          <w:tcPr>
+            <w:tcW w:w="387" w:type="pct"/>
+          </w:tcPr>
+          <w:p>
+            <w:pPr>
+              <w:spacing w:line="240" w:lineRule="auto"/>
+              <w:jc w:val="left"/>
+              <w:rPr>
+                <w:rFonts w:ascii="Times" w:eastAsia="Times New Roman" w:hAnsi="Times" w:cs="Times New Roman"/>
+                <w:color w:val="000000"/>
+                <w:sz w:val="27"/>
+                <w:szCs w:val="27"/>
+              </w:rPr>
+            </w:pPr>
+            <w:r>
+              <w:rPr>
+                <w:rFonts w:ascii="Times" w:eastAsia="Times New Roman" w:hAnsi="Times" w:cs="Times New Roman"/>
+                <w:color w:val="000000"/>
+                <w:sz w:val="27"/>
+                <w:szCs w:val="27"/>
+              </w:rPr>
+              <w:t>When I cried out, the God of my righteousness heard me. In affliction, You have enlarged me. Have pity towards me, Lord, and hear my prayer.</w:t>
+            </w:r>
+          </w:p>
+        </w:tc>
+        <w:tc>
+          <w:tcPr>
+            <w:tcW w:w="452" w:type="pct"/>
           </w:tcPr>
           <w:p>
             <w:pPr>
@@ -428,19 +551,19 @@
         </w:tc>
         <w:tc>
           <w:tcPr>
-            <w:tcW w:w="588" w:type="pct"/>
-          </w:tcPr>
-          <w:p>
-            <w:r>
-              <w:t xml:space="preserve">When I called upon Thee, O God of my righteousness, </w:t>
+            <w:tcW w:w="497" w:type="pct"/>
+          </w:tcPr>
+          <w:p>
+            <w:r>
+              <w:t xml:space="preserve">When I called upon Thee, O God of my righteousness, Thou didst hearken unto me; in mine </w:t>
             </w:r>
             <w:proofErr w:type="gramStart"/>
             <w:r>
-              <w:t>Thou</w:t>
+              <w:t>afflictions</w:t>
             </w:r>
             <w:proofErr w:type="gramEnd"/>
             <w:r>
-              <w:t xml:space="preserve"> didst hearken unto me; in mine afflictions Thou hast enlarged me.</w:t>
+              <w:t xml:space="preserve"> Thou hast enlarged me.</w:t>
             </w:r>
           </w:p>
           <w:p>
@@ -451,7 +574,7 @@
         </w:tc>
         <w:tc>
           <w:tcPr>
-            <w:tcW w:w="596" w:type="pct"/>
+            <w:tcW w:w="504" w:type="pct"/>
           </w:tcPr>
           <w:p>
             <w:r>
@@ -461,7 +584,7 @@
         </w:tc>
         <w:tc>
           <w:tcPr>
-            <w:tcW w:w="812" w:type="pct"/>
+            <w:tcW w:w="686" w:type="pct"/>
           </w:tcPr>
           <w:p>
             <w:pPr>
@@ -490,7 +613,7 @@
         </w:tc>
         <w:tc>
           <w:tcPr>
-            <w:tcW w:w="684" w:type="pct"/>
+            <w:tcW w:w="578" w:type="pct"/>
           </w:tcPr>
           <w:p>
             <w:pPr>
@@ -543,7 +666,7 @@
         </w:tc>
         <w:tc>
           <w:tcPr>
-            <w:tcW w:w="725" w:type="pct"/>
+            <w:tcW w:w="613" w:type="pct"/>
           </w:tcPr>
           <w:p>
             <w:pPr>
@@ -632,7 +755,7 @@
       <w:tr>
         <w:tc>
           <w:tcPr>
-            <w:tcW w:w="538" w:type="pct"/>
+            <w:tcW w:w="455" w:type="pct"/>
           </w:tcPr>
           <w:p>
             <w:pPr>
@@ -666,7 +789,7 @@
         </w:tc>
         <w:tc>
           <w:tcPr>
-            <w:tcW w:w="522" w:type="pct"/>
+            <w:tcW w:w="441" w:type="pct"/>
           </w:tcPr>
           <w:p>
             <w:pPr>
@@ -714,7 +837,99 @@
         </w:tc>
         <w:tc>
           <w:tcPr>
-            <w:tcW w:w="535" w:type="pct"/>
+            <w:tcW w:w="387" w:type="pct"/>
+          </w:tcPr>
+          <w:p>
+            <w:pPr>
+              <w:spacing w:line="240" w:lineRule="auto"/>
+              <w:jc w:val="left"/>
+              <w:rPr>
+                <w:rFonts w:ascii="Times" w:eastAsia="Times New Roman" w:hAnsi="Times" w:cs="Times New Roman"/>
+                <w:color w:val="000000"/>
+                <w:sz w:val="27"/>
+                <w:szCs w:val="27"/>
+              </w:rPr>
+            </w:pPr>
+            <w:r>
+              <w:rPr>
+                <w:rFonts w:ascii="Times" w:eastAsia="Times New Roman" w:hAnsi="Times" w:cs="Times New Roman"/>
+                <w:color w:val="000000"/>
+                <w:sz w:val="27"/>
+                <w:szCs w:val="27"/>
+              </w:rPr>
+              <w:t xml:space="preserve">Sons of men, until when are your hearts </w:t>
+            </w:r>
+            <w:proofErr w:type="gramStart"/>
+            <w:r>
+              <w:rPr>
+                <w:rFonts w:ascii="Times" w:eastAsia="Times New Roman" w:hAnsi="Times" w:cs="Times New Roman"/>
+                <w:color w:val="000000"/>
+                <w:sz w:val="27"/>
+                <w:szCs w:val="27"/>
+              </w:rPr>
+              <w:t>slow?</w:t>
+            </w:r>
+            <w:proofErr w:type="gramEnd"/>
+            <w:r>
+              <w:rPr>
+                <w:rFonts w:ascii="Times" w:eastAsia="Times New Roman" w:hAnsi="Times" w:cs="Times New Roman"/>
+                <w:color w:val="000000"/>
+                <w:sz w:val="27"/>
+                <w:szCs w:val="27"/>
+              </w:rPr>
+              <w:t xml:space="preserve"> Why love ye vanity and seek after falsehood?</w:t>
+            </w:r>
+          </w:p>
+        </w:tc>
+        <w:tc>
+          <w:tcPr>
+            <w:tcW w:w="387" w:type="pct"/>
+          </w:tcPr>
+          <w:p>
+            <w:pPr>
+              <w:spacing w:line="240" w:lineRule="auto"/>
+              <w:jc w:val="left"/>
+              <w:rPr>
+                <w:rFonts w:ascii="Times" w:eastAsia="Times New Roman" w:hAnsi="Times" w:cs="Times New Roman"/>
+                <w:color w:val="000000"/>
+                <w:sz w:val="27"/>
+                <w:szCs w:val="27"/>
+              </w:rPr>
+            </w:pPr>
+            <w:r>
+              <w:rPr>
+                <w:rFonts w:ascii="Times" w:eastAsia="Times New Roman" w:hAnsi="Times" w:cs="Times New Roman"/>
+                <w:color w:val="000000"/>
+                <w:sz w:val="27"/>
+                <w:szCs w:val="27"/>
+              </w:rPr>
+              <w:t xml:space="preserve">Sons of men, until when will your hearts be </w:t>
+            </w:r>
+            <w:proofErr w:type="gramStart"/>
+            <w:r>
+              <w:rPr>
+                <w:rFonts w:ascii="Times" w:eastAsia="Times New Roman" w:hAnsi="Times" w:cs="Times New Roman"/>
+                <w:color w:val="000000"/>
+                <w:sz w:val="27"/>
+                <w:szCs w:val="27"/>
+              </w:rPr>
+              <w:t>slow?</w:t>
+            </w:r>
+            <w:proofErr w:type="gramEnd"/>
+            <w:r>
+              <w:rPr>
+                <w:rFonts w:ascii="Times" w:eastAsia="Times New Roman" w:hAnsi="Times" w:cs="Times New Roman"/>
+                <w:color w:val="000000"/>
+                <w:sz w:val="27"/>
+                <w:szCs w:val="27"/>
+              </w:rPr>
+              <w:t xml:space="preserve"> Why do you love vanity and seek after falsehood?</w:t>
+            </w:r>
+          </w:p>
+        </w:tc>
+        <w:tc>
+          <w:tcPr>
+            <w:tcW w:w="452" w:type="pct"/>
           </w:tcPr>
           <w:p>
             <w:pPr>
@@ -740,7 +955,7 @@
         </w:tc>
         <w:tc>
           <w:tcPr>
-            <w:tcW w:w="588" w:type="pct"/>
+            <w:tcW w:w="497" w:type="pct"/>
           </w:tcPr>
           <w:p>
             <w:r>
@@ -755,7 +970,7 @@
         </w:tc>
         <w:tc>
           <w:tcPr>
-            <w:tcW w:w="596" w:type="pct"/>
+            <w:tcW w:w="504" w:type="pct"/>
           </w:tcPr>
           <w:p>
             <w:r>
@@ -765,7 +980,7 @@
         </w:tc>
         <w:tc>
           <w:tcPr>
-            <w:tcW w:w="812" w:type="pct"/>
+            <w:tcW w:w="686" w:type="pct"/>
           </w:tcPr>
           <w:p>
             <w:pPr>
@@ -792,7 +1007,7 @@
         </w:tc>
         <w:tc>
           <w:tcPr>
-            <w:tcW w:w="684" w:type="pct"/>
+            <w:tcW w:w="578" w:type="pct"/>
           </w:tcPr>
           <w:p>
             <w:pPr>
@@ -845,7 +1060,7 @@
         </w:tc>
         <w:tc>
           <w:tcPr>
-            <w:tcW w:w="725" w:type="pct"/>
+            <w:tcW w:w="613" w:type="pct"/>
           </w:tcPr>
           <w:p>
             <w:pPr>
@@ -913,20 +1128,8 @@
                 <w:szCs w:val="24"/>
                 <w:shd w:val="clear" w:color="auto" w:fill="FFFFFF"/>
               </w:rPr>
-              <w:t xml:space="preserve">Why do you love vain </w:t>
-            </w:r>
-            <w:proofErr w:type="gramStart"/>
-            <w:r>
-              <w:rPr>
-                <w:rFonts w:ascii="Tahoma" w:eastAsia="Times New Roman" w:hAnsi="Tahoma" w:cs="Tahoma"/>
-                <w:color w:val="2E1308"/>
-                <w:sz w:val="24"/>
-                <w:szCs w:val="24"/>
-                <w:shd w:val="clear" w:color="auto" w:fill="FFFFFF"/>
-              </w:rPr>
-              <w:t>things</w:t>
-            </w:r>
-            <w:proofErr w:type="gramEnd"/>
+              <w:t>Why do you love vain things</w:t>
+            </w:r>
           </w:p>
           <w:p>
             <w:pPr>
@@ -956,7 +1159,7 @@
       <w:tr>
         <w:tc>
           <w:tcPr>
-            <w:tcW w:w="538" w:type="pct"/>
+            <w:tcW w:w="455" w:type="pct"/>
           </w:tcPr>
           <w:p>
             <w:pPr>
@@ -972,11 +1175,11 @@
             </w:pPr>
             <w:r>
               <w:tab/>
-              <w:t xml:space="preserve">the Lord will hear me </w:t>
+              <w:t xml:space="preserve">the Lord will hear </w:t>
             </w:r>
             <w:r>
               <w:lastRenderedPageBreak/>
-              <w:t>when I cry to Him.</w:t>
+              <w:t>me when I cry to Him.</w:t>
             </w:r>
           </w:p>
           <w:p>
@@ -987,7 +1190,7 @@
         </w:tc>
         <w:tc>
           <w:tcPr>
-            <w:tcW w:w="522" w:type="pct"/>
+            <w:tcW w:w="441" w:type="pct"/>
           </w:tcPr>
           <w:p>
             <w:pPr>
@@ -1010,7 +1213,11 @@
             </w:pPr>
             <w:r>
               <w:tab/>
-              <w:t>the Lord will hear me when I cry to Him.</w:t>
+              <w:t xml:space="preserve">the Lord will hear </w:t>
+            </w:r>
+            <w:r>
+              <w:lastRenderedPageBreak/>
+              <w:t>me when I cry to Him.</w:t>
             </w:r>
           </w:p>
           <w:p>
@@ -1021,7 +1228,99 @@
         </w:tc>
         <w:tc>
           <w:tcPr>
-            <w:tcW w:w="535" w:type="pct"/>
+            <w:tcW w:w="387" w:type="pct"/>
+          </w:tcPr>
+          <w:p>
+            <w:pPr>
+              <w:spacing w:line="240" w:lineRule="auto"/>
+              <w:jc w:val="left"/>
+              <w:rPr>
+                <w:rFonts w:ascii="Times" w:eastAsia="Times New Roman" w:hAnsi="Times" w:cs="Times New Roman"/>
+                <w:color w:val="000000"/>
+                <w:sz w:val="27"/>
+                <w:szCs w:val="27"/>
+              </w:rPr>
+            </w:pPr>
+            <w:r>
+              <w:rPr>
+                <w:rFonts w:ascii="Times" w:eastAsia="Times New Roman" w:hAnsi="Times" w:cs="Times New Roman"/>
+                <w:color w:val="000000"/>
+                <w:sz w:val="27"/>
+                <w:szCs w:val="27"/>
+              </w:rPr>
+              <w:lastRenderedPageBreak/>
+              <w:t xml:space="preserve">Know that the Lord hath </w:t>
+            </w:r>
+            <w:r>
+              <w:rPr>
+                <w:rFonts w:ascii="Times" w:eastAsia="Times New Roman" w:hAnsi="Times" w:cs="Times New Roman"/>
+                <w:color w:val="000000"/>
+                <w:sz w:val="27"/>
+                <w:szCs w:val="27"/>
+              </w:rPr>
+              <w:t>caused</w:t>
+            </w:r>
+            <w:r>
+              <w:rPr>
+                <w:rFonts w:ascii="Times" w:eastAsia="Times New Roman" w:hAnsi="Times" w:cs="Times New Roman"/>
+                <w:color w:val="000000"/>
+                <w:sz w:val="27"/>
+                <w:szCs w:val="27"/>
+              </w:rPr>
+              <w:t xml:space="preserve"> His Holy One to be wonderful. The </w:t>
+            </w:r>
+            <w:r>
+              <w:rPr>
+                <w:rFonts w:ascii="Times" w:eastAsia="Times New Roman" w:hAnsi="Times" w:cs="Times New Roman"/>
+                <w:color w:val="000000"/>
+                <w:sz w:val="27"/>
+                <w:szCs w:val="27"/>
+              </w:rPr>
+              <w:lastRenderedPageBreak/>
+              <w:t>Lord will hear me in my crying unto Him.</w:t>
+            </w:r>
+          </w:p>
+        </w:tc>
+        <w:tc>
+          <w:tcPr>
+            <w:tcW w:w="387" w:type="pct"/>
+          </w:tcPr>
+          <w:p>
+            <w:pPr>
+              <w:spacing w:line="240" w:lineRule="auto"/>
+              <w:jc w:val="left"/>
+              <w:rPr>
+                <w:rFonts w:ascii="Times" w:eastAsia="Times New Roman" w:hAnsi="Times" w:cs="Times New Roman"/>
+                <w:color w:val="000000"/>
+                <w:sz w:val="27"/>
+                <w:szCs w:val="27"/>
+              </w:rPr>
+            </w:pPr>
+            <w:r>
+              <w:rPr>
+                <w:rFonts w:ascii="Times" w:eastAsia="Times New Roman" w:hAnsi="Times" w:cs="Times New Roman"/>
+                <w:color w:val="000000"/>
+                <w:sz w:val="27"/>
+                <w:szCs w:val="27"/>
+              </w:rPr>
+              <w:lastRenderedPageBreak/>
+              <w:t xml:space="preserve">Know that the Lord has made His Holy One wonderful. The </w:t>
+            </w:r>
+            <w:r>
+              <w:rPr>
+                <w:rFonts w:ascii="Times" w:eastAsia="Times New Roman" w:hAnsi="Times" w:cs="Times New Roman"/>
+                <w:color w:val="000000"/>
+                <w:sz w:val="27"/>
+                <w:szCs w:val="27"/>
+              </w:rPr>
+              <w:lastRenderedPageBreak/>
+              <w:t>Lord will hear me when I cry to Him.</w:t>
+            </w:r>
+          </w:p>
+        </w:tc>
+        <w:tc>
+          <w:tcPr>
+            <w:tcW w:w="452" w:type="pct"/>
           </w:tcPr>
           <w:p>
             <w:pPr>
@@ -1041,27 +1340,7 @@
                 <w:szCs w:val="27"/>
               </w:rPr>
               <w:lastRenderedPageBreak/>
-              <w:t xml:space="preserve">Know that the Lord has made His </w:t>
-            </w:r>
-            <w:proofErr w:type="gramStart"/>
-            <w:r>
-              <w:rPr>
-                <w:rFonts w:ascii="Times" w:eastAsia="Times New Roman" w:hAnsi="Times" w:cs="Times New Roman"/>
-                <w:color w:val="000000"/>
-                <w:sz w:val="27"/>
-                <w:szCs w:val="27"/>
-              </w:rPr>
-              <w:t>holy</w:t>
-            </w:r>
-            <w:proofErr w:type="gramEnd"/>
-            <w:r>
-              <w:rPr>
-                <w:rFonts w:ascii="Times" w:eastAsia="Times New Roman" w:hAnsi="Times" w:cs="Times New Roman"/>
-                <w:color w:val="000000"/>
-                <w:sz w:val="27"/>
-                <w:szCs w:val="27"/>
-              </w:rPr>
-              <w:t xml:space="preserve"> One wonderful: the Lord will hear me when I cry unto </w:t>
+              <w:t xml:space="preserve">Know that the Lord has made His holy One wonderful: the Lord will hear me </w:t>
             </w:r>
             <w:r>
               <w:rPr>
@@ -1071,41 +1350,51 @@
                 <w:szCs w:val="27"/>
               </w:rPr>
               <w:lastRenderedPageBreak/>
-              <w:t>Him.</w:t>
+              <w:t>when I cry unto Him.</w:t>
             </w:r>
           </w:p>
           <w:p/>
         </w:tc>
         <w:tc>
           <w:tcPr>
-            <w:tcW w:w="588" w:type="pct"/>
+            <w:tcW w:w="497" w:type="pct"/>
           </w:tcPr>
           <w:p>
             <w:r>
               <w:lastRenderedPageBreak/>
-              <w:t>Know also that the Lord hath made wondrous His Holy one; the Lord will hearken unto me when I cry unto Him.</w:t>
-            </w:r>
-          </w:p>
-        </w:tc>
-        <w:tc>
-          <w:tcPr>
-            <w:tcW w:w="596" w:type="pct"/>
-          </w:tcPr>
-          <w:p>
-            <w:r>
-              <w:t>Know ye also, that the Lord hath made His holy one wonderful; when I call upon Him, the Lord will hear me.</w:t>
-            </w:r>
-          </w:p>
-        </w:tc>
-        <w:tc>
-          <w:tcPr>
-            <w:tcW w:w="812" w:type="pct"/>
+              <w:t xml:space="preserve">Know also that the Lord hath made wondrous His Holy one; the Lord will hearken </w:t>
+            </w:r>
+            <w:r>
+              <w:lastRenderedPageBreak/>
+              <w:t>unto me when I cry unto Him.</w:t>
+            </w:r>
+          </w:p>
+        </w:tc>
+        <w:tc>
+          <w:tcPr>
+            <w:tcW w:w="504" w:type="pct"/>
+          </w:tcPr>
+          <w:p>
+            <w:r>
+              <w:lastRenderedPageBreak/>
+              <w:t xml:space="preserve">Know ye also, that the Lord hath made His holy one wonderful; when I call upon </w:t>
+            </w:r>
+            <w:r>
+              <w:lastRenderedPageBreak/>
+              <w:t>Him, the Lord will hear me.</w:t>
+            </w:r>
+          </w:p>
+        </w:tc>
+        <w:tc>
+          <w:tcPr>
+            <w:tcW w:w="686" w:type="pct"/>
           </w:tcPr>
           <w:p>
             <w:pPr>
               <w:pStyle w:val="EngIndEnd"/>
             </w:pPr>
             <w:r>
+              <w:lastRenderedPageBreak/>
               <w:t>And know that the Lord made marvelous his devout one;</w:t>
             </w:r>
           </w:p>
@@ -1121,7 +1410,7 @@
         </w:tc>
         <w:tc>
           <w:tcPr>
-            <w:tcW w:w="684" w:type="pct"/>
+            <w:tcW w:w="578" w:type="pct"/>
           </w:tcPr>
           <w:p>
             <w:pPr>
@@ -1133,6 +1422,7 @@
                 <w:szCs w:val="24"/>
               </w:rPr>
             </w:pPr>
+            <w:proofErr w:type="gramStart"/>
             <w:r>
               <w:rPr>
                 <w:rFonts w:ascii="Tahoma" w:eastAsia="Times New Roman" w:hAnsi="Tahoma" w:cs="Tahoma"/>
@@ -1142,18 +1432,7 @@
                 <w:shd w:val="clear" w:color="auto" w:fill="FFFFFF"/>
               </w:rPr>
               <w:lastRenderedPageBreak/>
-              <w:t xml:space="preserve">But know ye that the Lord has done wondrous things for his holy one: </w:t>
-            </w:r>
-            <w:proofErr w:type="gramStart"/>
-            <w:r>
-              <w:rPr>
-                <w:rFonts w:ascii="Tahoma" w:eastAsia="Times New Roman" w:hAnsi="Tahoma" w:cs="Tahoma"/>
-                <w:color w:val="2E1308"/>
-                <w:sz w:val="24"/>
-                <w:szCs w:val="24"/>
-                <w:shd w:val="clear" w:color="auto" w:fill="FFFFFF"/>
-              </w:rPr>
-              <w:t>the</w:t>
+              <w:t>But</w:t>
             </w:r>
             <w:proofErr w:type="gramEnd"/>
             <w:r>
@@ -1164,7 +1443,7 @@
                 <w:szCs w:val="24"/>
                 <w:shd w:val="clear" w:color="auto" w:fill="FFFFFF"/>
               </w:rPr>
-              <w:t xml:space="preserve"> Lord will hear me when I cry to him.</w:t>
+              <w:t xml:space="preserve"> know ye that the Lord has done wondrous things for his holy one: the Lord will hear me when I cry to him.</w:t>
             </w:r>
           </w:p>
           <w:p>
@@ -1175,7 +1454,7 @@
         </w:tc>
         <w:tc>
           <w:tcPr>
-            <w:tcW w:w="725" w:type="pct"/>
+            <w:tcW w:w="613" w:type="pct"/>
           </w:tcPr>
           <w:p>
             <w:pPr>
@@ -1229,14 +1508,13 @@
       <w:tr>
         <w:tc>
           <w:tcPr>
-            <w:tcW w:w="538" w:type="pct"/>
+            <w:tcW w:w="455" w:type="pct"/>
           </w:tcPr>
           <w:p>
             <w:pPr>
               <w:pStyle w:val="EnglishHangNoCoptic"/>
             </w:pPr>
             <w:r>
-              <w:lastRenderedPageBreak/>
               <w:t>Be angry, yet do not sin;</w:t>
             </w:r>
             <w:r>
@@ -1290,7 +1568,7 @@
         </w:tc>
         <w:tc>
           <w:tcPr>
-            <w:tcW w:w="522" w:type="pct"/>
+            <w:tcW w:w="441" w:type="pct"/>
           </w:tcPr>
           <w:p>
             <w:pPr>
@@ -1363,7 +1641,79 @@
         </w:tc>
         <w:tc>
           <w:tcPr>
-            <w:tcW w:w="535" w:type="pct"/>
+            <w:tcW w:w="387" w:type="pct"/>
+          </w:tcPr>
+          <w:p>
+            <w:pPr>
+              <w:spacing w:line="240" w:lineRule="auto"/>
+              <w:jc w:val="left"/>
+              <w:rPr>
+                <w:rFonts w:ascii="Times" w:eastAsia="Times New Roman" w:hAnsi="Times" w:cs="Times New Roman"/>
+                <w:color w:val="000000"/>
+                <w:sz w:val="27"/>
+                <w:szCs w:val="27"/>
+              </w:rPr>
+            </w:pPr>
+            <w:r>
+              <w:rPr>
+                <w:rFonts w:ascii="Times" w:eastAsia="Times New Roman" w:hAnsi="Times" w:cs="Times New Roman"/>
+                <w:color w:val="000000"/>
+                <w:sz w:val="27"/>
+                <w:szCs w:val="27"/>
+              </w:rPr>
+              <w:t xml:space="preserve">Be angry and sin </w:t>
+            </w:r>
+            <w:proofErr w:type="gramStart"/>
+            <w:r>
+              <w:rPr>
+                <w:rFonts w:ascii="Times" w:eastAsia="Times New Roman" w:hAnsi="Times" w:cs="Times New Roman"/>
+                <w:color w:val="000000"/>
+                <w:sz w:val="27"/>
+                <w:szCs w:val="27"/>
+              </w:rPr>
+              <w:t>not :</w:t>
+            </w:r>
+            <w:proofErr w:type="gramEnd"/>
+            <w:r>
+              <w:rPr>
+                <w:rFonts w:ascii="Times" w:eastAsia="Times New Roman" w:hAnsi="Times" w:cs="Times New Roman"/>
+                <w:color w:val="000000"/>
+                <w:sz w:val="27"/>
+                <w:szCs w:val="27"/>
+              </w:rPr>
+              <w:t xml:space="preserve"> those (things) which ye say in your hearts, grieve over them upon your couch.</w:t>
+            </w:r>
+          </w:p>
+        </w:tc>
+        <w:tc>
+          <w:tcPr>
+            <w:tcW w:w="387" w:type="pct"/>
+          </w:tcPr>
+          <w:p>
+            <w:pPr>
+              <w:spacing w:line="240" w:lineRule="auto"/>
+              <w:jc w:val="left"/>
+              <w:rPr>
+                <w:rFonts w:ascii="Times" w:eastAsia="Times New Roman" w:hAnsi="Times" w:cs="Times New Roman"/>
+                <w:color w:val="000000"/>
+                <w:sz w:val="27"/>
+                <w:szCs w:val="27"/>
+              </w:rPr>
+            </w:pPr>
+            <w:r>
+              <w:rPr>
+                <w:rFonts w:ascii="Times" w:eastAsia="Times New Roman" w:hAnsi="Times" w:cs="Times New Roman"/>
+                <w:color w:val="000000"/>
+                <w:sz w:val="27"/>
+                <w:szCs w:val="27"/>
+              </w:rPr>
+              <w:t>Be angry, and do not sin: what you say in your hearts, grieve over them on your beds.</w:t>
+            </w:r>
+          </w:p>
+        </w:tc>
+        <w:tc>
+          <w:tcPr>
+            <w:tcW w:w="452" w:type="pct"/>
           </w:tcPr>
           <w:p>
             <w:pPr>
@@ -1389,7 +1739,7 @@
         </w:tc>
         <w:tc>
           <w:tcPr>
-            <w:tcW w:w="588" w:type="pct"/>
+            <w:tcW w:w="497" w:type="pct"/>
           </w:tcPr>
           <w:p>
             <w:r>
@@ -1399,7 +1749,7 @@
         </w:tc>
         <w:tc>
           <w:tcPr>
-            <w:tcW w:w="596" w:type="pct"/>
+            <w:tcW w:w="504" w:type="pct"/>
           </w:tcPr>
           <w:p>
             <w:r>
@@ -1409,7 +1759,7 @@
         </w:tc>
         <w:tc>
           <w:tcPr>
-            <w:tcW w:w="812" w:type="pct"/>
+            <w:tcW w:w="686" w:type="pct"/>
           </w:tcPr>
           <w:p>
             <w:pPr>
@@ -1444,7 +1794,7 @@
         </w:tc>
         <w:tc>
           <w:tcPr>
-            <w:tcW w:w="684" w:type="pct"/>
+            <w:tcW w:w="578" w:type="pct"/>
           </w:tcPr>
           <w:p>
             <w:pPr>
@@ -1475,7 +1825,7 @@
         </w:tc>
         <w:tc>
           <w:tcPr>
-            <w:tcW w:w="725" w:type="pct"/>
+            <w:tcW w:w="613" w:type="pct"/>
           </w:tcPr>
           <w:p>
             <w:pPr>
@@ -1574,7 +1924,7 @@
       <w:tr>
         <w:tc>
           <w:tcPr>
-            <w:tcW w:w="538" w:type="pct"/>
+            <w:tcW w:w="455" w:type="pct"/>
           </w:tcPr>
           <w:p>
             <w:pPr>
@@ -1607,7 +1957,7 @@
         </w:tc>
         <w:tc>
           <w:tcPr>
-            <w:tcW w:w="522" w:type="pct"/>
+            <w:tcW w:w="441" w:type="pct"/>
           </w:tcPr>
           <w:p>
             <w:pPr>
@@ -1646,7 +1996,74 @@
         </w:tc>
         <w:tc>
           <w:tcPr>
-            <w:tcW w:w="535" w:type="pct"/>
+            <w:tcW w:w="387" w:type="pct"/>
+          </w:tcPr>
+          <w:p>
+            <w:pPr>
+              <w:rPr>
+                <w:rFonts w:ascii="Times" w:eastAsia="Times New Roman" w:hAnsi="Times" w:cs="Times New Roman"/>
+                <w:color w:val="000000"/>
+                <w:sz w:val="27"/>
+                <w:szCs w:val="27"/>
+              </w:rPr>
+            </w:pPr>
+            <w:r>
+              <w:rPr>
+                <w:rFonts w:ascii="Times" w:eastAsia="Times New Roman" w:hAnsi="Times" w:cs="Times New Roman"/>
+                <w:color w:val="000000"/>
+                <w:sz w:val="27"/>
+                <w:szCs w:val="27"/>
+              </w:rPr>
+              <w:t xml:space="preserve">Sacrifice a righteous sacrifice: </w:t>
+            </w:r>
+            <w:r>
+              <w:rPr>
+                <w:rFonts w:ascii="Times" w:eastAsia="Times New Roman" w:hAnsi="Times" w:cs="Times New Roman"/>
+                <w:i/>
+                <w:color w:val="000000"/>
+                <w:sz w:val="27"/>
+                <w:szCs w:val="27"/>
+              </w:rPr>
+              <w:t>trust</w:t>
+            </w:r>
+            <w:r>
+              <w:rPr>
+                <w:rFonts w:ascii="Times" w:eastAsia="Times New Roman" w:hAnsi="Times" w:cs="Times New Roman"/>
+                <w:color w:val="000000"/>
+                <w:sz w:val="27"/>
+                <w:szCs w:val="27"/>
+              </w:rPr>
+              <w:t xml:space="preserve"> in the Lord.</w:t>
+            </w:r>
+          </w:p>
+        </w:tc>
+        <w:tc>
+          <w:tcPr>
+            <w:tcW w:w="387" w:type="pct"/>
+          </w:tcPr>
+          <w:p>
+            <w:pPr>
+              <w:rPr>
+                <w:rFonts w:ascii="Times" w:eastAsia="Times New Roman" w:hAnsi="Times" w:cs="Times New Roman"/>
+                <w:color w:val="000000"/>
+                <w:sz w:val="27"/>
+                <w:szCs w:val="27"/>
+              </w:rPr>
+            </w:pPr>
+            <w:r>
+              <w:rPr>
+                <w:rFonts w:ascii="Times" w:eastAsia="Times New Roman" w:hAnsi="Times" w:cs="Times New Roman"/>
+                <w:color w:val="000000"/>
+                <w:sz w:val="27"/>
+                <w:szCs w:val="27"/>
+              </w:rPr>
+              <w:t>Sacrifice a righteous sacrifice: trust in the Lord.</w:t>
+            </w:r>
+          </w:p>
+        </w:tc>
+        <w:tc>
+          <w:tcPr>
+            <w:tcW w:w="452" w:type="pct"/>
           </w:tcPr>
           <w:p>
             <w:r>
@@ -1662,7 +2079,7 @@
         </w:tc>
         <w:tc>
           <w:tcPr>
-            <w:tcW w:w="588" w:type="pct"/>
+            <w:tcW w:w="497" w:type="pct"/>
           </w:tcPr>
           <w:p>
             <w:r>
@@ -1672,7 +2089,7 @@
         </w:tc>
         <w:tc>
           <w:tcPr>
-            <w:tcW w:w="596" w:type="pct"/>
+            <w:tcW w:w="504" w:type="pct"/>
           </w:tcPr>
           <w:p>
             <w:r>
@@ -1682,7 +2099,7 @@
         </w:tc>
         <w:tc>
           <w:tcPr>
-            <w:tcW w:w="812" w:type="pct"/>
+            <w:tcW w:w="686" w:type="pct"/>
           </w:tcPr>
           <w:p>
             <w:pPr>
@@ -1703,7 +2120,7 @@
         </w:tc>
         <w:tc>
           <w:tcPr>
-            <w:tcW w:w="684" w:type="pct"/>
+            <w:tcW w:w="578" w:type="pct"/>
           </w:tcPr>
           <w:p>
             <w:pPr>
@@ -1734,7 +2151,7 @@
         </w:tc>
         <w:tc>
           <w:tcPr>
-            <w:tcW w:w="725" w:type="pct"/>
+            <w:tcW w:w="613" w:type="pct"/>
           </w:tcPr>
           <w:p>
             <w:pPr>
@@ -1787,7 +2204,7 @@
       <w:tr>
         <w:tc>
           <w:tcPr>
-            <w:tcW w:w="538" w:type="pct"/>
+            <w:tcW w:w="455" w:type="pct"/>
           </w:tcPr>
           <w:p>
             <w:pPr>
@@ -1820,7 +2237,7 @@
         </w:tc>
         <w:tc>
           <w:tcPr>
-            <w:tcW w:w="522" w:type="pct"/>
+            <w:tcW w:w="441" w:type="pct"/>
           </w:tcPr>
           <w:p>
             <w:pPr>
@@ -1868,7 +2285,118 @@
         </w:tc>
         <w:tc>
           <w:tcPr>
-            <w:tcW w:w="535" w:type="pct"/>
+            <w:tcW w:w="387" w:type="pct"/>
+          </w:tcPr>
+          <w:p>
+            <w:pPr>
+              <w:spacing w:line="240" w:lineRule="auto"/>
+              <w:jc w:val="left"/>
+              <w:rPr>
+                <w:rFonts w:ascii="Times" w:eastAsia="Times New Roman" w:hAnsi="Times" w:cs="Times New Roman"/>
+                <w:color w:val="000000"/>
+                <w:sz w:val="27"/>
+                <w:szCs w:val="27"/>
+              </w:rPr>
+            </w:pPr>
+            <w:r>
+              <w:rPr>
+                <w:rFonts w:ascii="Times" w:eastAsia="Times New Roman" w:hAnsi="Times" w:cs="Times New Roman"/>
+                <w:color w:val="000000"/>
+                <w:sz w:val="27"/>
+                <w:szCs w:val="27"/>
+              </w:rPr>
+              <w:t xml:space="preserve">There are many (who) say to my </w:t>
+            </w:r>
+            <w:proofErr w:type="gramStart"/>
+            <w:r>
+              <w:rPr>
+                <w:rFonts w:ascii="Times" w:eastAsia="Times New Roman" w:hAnsi="Times" w:cs="Times New Roman"/>
+                <w:color w:val="000000"/>
+                <w:sz w:val="27"/>
+                <w:szCs w:val="27"/>
+              </w:rPr>
+              <w:t>soul :</w:t>
+            </w:r>
+            <w:proofErr w:type="gramEnd"/>
+            <w:r>
+              <w:rPr>
+                <w:rFonts w:ascii="Times" w:eastAsia="Times New Roman" w:hAnsi="Times" w:cs="Times New Roman"/>
+                <w:color w:val="000000"/>
+                <w:sz w:val="27"/>
+                <w:szCs w:val="27"/>
+              </w:rPr>
+              <w:t xml:space="preserve"> Who will show us </w:t>
+            </w:r>
+            <w:r>
+              <w:rPr>
+                <w:rFonts w:ascii="Times" w:eastAsia="Times New Roman" w:hAnsi="Times" w:cs="Times New Roman"/>
+                <w:i/>
+                <w:color w:val="000000"/>
+                <w:sz w:val="27"/>
+                <w:szCs w:val="27"/>
+              </w:rPr>
+              <w:t>good things?</w:t>
+            </w:r>
+            <w:r>
+              <w:rPr>
+                <w:rFonts w:ascii="Times" w:eastAsia="Times New Roman" w:hAnsi="Times" w:cs="Times New Roman"/>
+                <w:color w:val="000000"/>
+                <w:sz w:val="27"/>
+                <w:szCs w:val="27"/>
+              </w:rPr>
+              <w:t xml:space="preserve"> The light of Thy countenance is marked upon us, Lord.</w:t>
+            </w:r>
+          </w:p>
+        </w:tc>
+        <w:tc>
+          <w:tcPr>
+            <w:tcW w:w="387" w:type="pct"/>
+          </w:tcPr>
+          <w:p>
+            <w:pPr>
+              <w:spacing w:line="240" w:lineRule="auto"/>
+              <w:jc w:val="left"/>
+              <w:rPr>
+                <w:rFonts w:ascii="Times" w:eastAsia="Times New Roman" w:hAnsi="Times" w:cs="Times New Roman"/>
+                <w:color w:val="000000"/>
+                <w:sz w:val="27"/>
+                <w:szCs w:val="27"/>
+              </w:rPr>
+            </w:pPr>
+            <w:r>
+              <w:rPr>
+                <w:rFonts w:ascii="Times" w:eastAsia="Times New Roman" w:hAnsi="Times" w:cs="Times New Roman"/>
+                <w:color w:val="000000"/>
+                <w:sz w:val="27"/>
+                <w:szCs w:val="27"/>
+              </w:rPr>
+              <w:t xml:space="preserve">There are many who say to my </w:t>
+            </w:r>
+            <w:proofErr w:type="gramStart"/>
+            <w:r>
+              <w:rPr>
+                <w:rFonts w:ascii="Times" w:eastAsia="Times New Roman" w:hAnsi="Times" w:cs="Times New Roman"/>
+                <w:color w:val="000000"/>
+                <w:sz w:val="27"/>
+                <w:szCs w:val="27"/>
+              </w:rPr>
+              <w:t>soul:</w:t>
+            </w:r>
+            <w:proofErr w:type="gramEnd"/>
+            <w:r>
+              <w:rPr>
+                <w:rFonts w:ascii="Times" w:eastAsia="Times New Roman" w:hAnsi="Times" w:cs="Times New Roman"/>
+                <w:color w:val="000000"/>
+                <w:sz w:val="27"/>
+                <w:szCs w:val="27"/>
+              </w:rPr>
+              <w:t xml:space="preserve"> Who will show us good things? The light of Your face is marked upon us, Lord.</w:t>
+            </w:r>
+          </w:p>
+        </w:tc>
+        <w:tc>
+          <w:tcPr>
+            <w:tcW w:w="452" w:type="pct"/>
           </w:tcPr>
           <w:p>
             <w:pPr>
@@ -1887,141 +2415,113 @@
                 <w:sz w:val="27"/>
                 <w:szCs w:val="27"/>
               </w:rPr>
-              <w:t xml:space="preserve">There are many that say, </w:t>
+              <w:t>There are many that say, Who will show us good things?  The light of Thy countenance, O Lord, has been signed upon us.</w:t>
+            </w:r>
+          </w:p>
+          <w:p/>
+        </w:tc>
+        <w:tc>
+          <w:tcPr>
+            <w:tcW w:w="497" w:type="pct"/>
+          </w:tcPr>
+          <w:p>
+            <w:r>
+              <w:t xml:space="preserve">Many say: Who will show unto us good things? </w:t>
+            </w:r>
+          </w:p>
+          <w:p>
+            <w:r>
+              <w:t xml:space="preserve">The light of Thy countenance, O Lord, hath been signed upon us; </w:t>
+            </w:r>
+          </w:p>
+        </w:tc>
+        <w:tc>
+          <w:tcPr>
+            <w:tcW w:w="504" w:type="pct"/>
+          </w:tcPr>
+          <w:p>
+            <w:r>
+              <w:t>There be many that say, Who will show us any good? The light of Thy countenance hath been signed upon us, O Lord.</w:t>
+            </w:r>
+          </w:p>
+        </w:tc>
+        <w:tc>
+          <w:tcPr>
+            <w:tcW w:w="686" w:type="pct"/>
+          </w:tcPr>
+          <w:p>
+            <w:pPr>
+              <w:pStyle w:val="EngIndEnd"/>
+            </w:pPr>
+            <w:r>
+              <w:t>Many are saying, “Who will show us good things?</w:t>
+            </w:r>
+          </w:p>
+          <w:p>
+            <w:pPr>
+              <w:pStyle w:val="EngIndEnd"/>
+            </w:pPr>
+            <w:r>
+              <w:t>The light of your face was made a sign (stamped) upon us, O Lord!”</w:t>
+            </w:r>
+          </w:p>
+        </w:tc>
+        <w:tc>
+          <w:tcPr>
+            <w:tcW w:w="578" w:type="pct"/>
+          </w:tcPr>
+          <w:p>
+            <w:pPr>
+              <w:spacing w:line="240" w:lineRule="auto"/>
+              <w:jc w:val="left"/>
+              <w:rPr>
+                <w:rFonts w:eastAsia="Times New Roman" w:cs="Times New Roman"/>
+                <w:sz w:val="24"/>
+                <w:szCs w:val="24"/>
+              </w:rPr>
+            </w:pPr>
+            <w:r>
+              <w:rPr>
+                <w:rFonts w:ascii="Tahoma" w:eastAsia="Times New Roman" w:hAnsi="Tahoma" w:cs="Tahoma"/>
+                <w:color w:val="2E1308"/>
+                <w:sz w:val="24"/>
+                <w:szCs w:val="24"/>
+                <w:shd w:val="clear" w:color="auto" w:fill="FFFFFF"/>
+              </w:rPr>
+              <w:t xml:space="preserve">Many </w:t>
             </w:r>
             <w:proofErr w:type="gramStart"/>
             <w:r>
               <w:rPr>
-                <w:rFonts w:ascii="Times" w:eastAsia="Times New Roman" w:hAnsi="Times" w:cs="Times New Roman"/>
-                <w:color w:val="000000"/>
-                <w:sz w:val="27"/>
-                <w:szCs w:val="27"/>
-              </w:rPr>
-              <w:t>Who</w:t>
+                <w:rFonts w:ascii="Tahoma" w:eastAsia="Times New Roman" w:hAnsi="Tahoma" w:cs="Tahoma"/>
+                <w:color w:val="2E1308"/>
+                <w:sz w:val="24"/>
+                <w:szCs w:val="24"/>
+                <w:shd w:val="clear" w:color="auto" w:fill="FFFFFF"/>
+              </w:rPr>
+              <w:t>say,</w:t>
             </w:r>
             <w:proofErr w:type="gramEnd"/>
             <w:r>
               <w:rPr>
-                <w:rFonts w:ascii="Times" w:eastAsia="Times New Roman" w:hAnsi="Times" w:cs="Times New Roman"/>
-                <w:color w:val="000000"/>
-                <w:sz w:val="27"/>
-                <w:szCs w:val="27"/>
-              </w:rPr>
-              <w:t xml:space="preserve"> will show us good things?  The light of Thy countenance, O Lord, has been signed upon us.</w:t>
-            </w:r>
-          </w:p>
-          <w:p/>
-        </w:tc>
-        <w:tc>
-          <w:tcPr>
-            <w:tcW w:w="588" w:type="pct"/>
-          </w:tcPr>
-          <w:p>
-            <w:r>
-              <w:t xml:space="preserve">Many say: Who will show unto us good things? </w:t>
-            </w:r>
-          </w:p>
-          <w:p>
-            <w:r>
-              <w:t xml:space="preserve">The light of Thy countenance, O Lord, hath been signed upon us; </w:t>
-            </w:r>
-          </w:p>
-        </w:tc>
-        <w:tc>
-          <w:tcPr>
-            <w:tcW w:w="596" w:type="pct"/>
-          </w:tcPr>
-          <w:p>
-            <w:r>
-              <w:t xml:space="preserve">There be many that say, </w:t>
-            </w:r>
-            <w:proofErr w:type="gramStart"/>
-            <w:r>
-              <w:t>Who</w:t>
-            </w:r>
-            <w:proofErr w:type="gramEnd"/>
-            <w:r>
-              <w:t xml:space="preserve"> will show us any good? The light of Thy countenance hath been signed upon us, O Lord.</w:t>
-            </w:r>
-          </w:p>
-        </w:tc>
-        <w:tc>
-          <w:tcPr>
-            <w:tcW w:w="812" w:type="pct"/>
-          </w:tcPr>
+                <w:rFonts w:ascii="Tahoma" w:eastAsia="Times New Roman" w:hAnsi="Tahoma" w:cs="Tahoma"/>
+                <w:color w:val="2E1308"/>
+                <w:sz w:val="24"/>
+                <w:szCs w:val="24"/>
+                <w:shd w:val="clear" w:color="auto" w:fill="FFFFFF"/>
+              </w:rPr>
+              <w:t xml:space="preserve"> Who will shew us good things? the light of thy countenance, O Lord, has been manifested towards us.</w:t>
+            </w:r>
+          </w:p>
           <w:p>
             <w:pPr>
               <w:pStyle w:val="EngIndEnd"/>
             </w:pPr>
-            <w:r>
-              <w:t>Many are saying, “Who will show us good things?</w:t>
-            </w:r>
-          </w:p>
-          <w:p>
-            <w:pPr>
-              <w:pStyle w:val="EngIndEnd"/>
-            </w:pPr>
-            <w:r>
-              <w:t>The light of your face was made a sign (stamped) upon us, O Lord!”</w:t>
-            </w:r>
-          </w:p>
-        </w:tc>
-        <w:tc>
-          <w:tcPr>
-            <w:tcW w:w="684" w:type="pct"/>
-          </w:tcPr>
-          <w:p>
-            <w:pPr>
-              <w:spacing w:line="240" w:lineRule="auto"/>
-              <w:jc w:val="left"/>
-              <w:rPr>
-                <w:rFonts w:eastAsia="Times New Roman" w:cs="Times New Roman"/>
-                <w:sz w:val="24"/>
-                <w:szCs w:val="24"/>
-              </w:rPr>
-            </w:pPr>
-            <w:r>
-              <w:rPr>
-                <w:rFonts w:ascii="Tahoma" w:eastAsia="Times New Roman" w:hAnsi="Tahoma" w:cs="Tahoma"/>
-                <w:color w:val="2E1308"/>
-                <w:sz w:val="24"/>
-                <w:szCs w:val="24"/>
-                <w:shd w:val="clear" w:color="auto" w:fill="FFFFFF"/>
-              </w:rPr>
-              <w:t xml:space="preserve">Many say, </w:t>
-            </w:r>
-            <w:proofErr w:type="gramStart"/>
-            <w:r>
-              <w:rPr>
-                <w:rFonts w:ascii="Tahoma" w:eastAsia="Times New Roman" w:hAnsi="Tahoma" w:cs="Tahoma"/>
-                <w:color w:val="2E1308"/>
-                <w:sz w:val="24"/>
-                <w:szCs w:val="24"/>
-                <w:shd w:val="clear" w:color="auto" w:fill="FFFFFF"/>
-              </w:rPr>
-              <w:t>Who</w:t>
-            </w:r>
-            <w:proofErr w:type="gramEnd"/>
-            <w:r>
-              <w:rPr>
-                <w:rFonts w:ascii="Tahoma" w:eastAsia="Times New Roman" w:hAnsi="Tahoma" w:cs="Tahoma"/>
-                <w:color w:val="2E1308"/>
-                <w:sz w:val="24"/>
-                <w:szCs w:val="24"/>
-                <w:shd w:val="clear" w:color="auto" w:fill="FFFFFF"/>
-              </w:rPr>
-              <w:t xml:space="preserve"> will shew us good things? the light of thy countenance, O Lord, has been manifested towards us.</w:t>
-            </w:r>
-          </w:p>
-          <w:p>
-            <w:pPr>
-              <w:pStyle w:val="EngIndEnd"/>
-            </w:pPr>
-          </w:p>
-        </w:tc>
-        <w:tc>
-          <w:tcPr>
-            <w:tcW w:w="725" w:type="pct"/>
+          </w:p>
+        </w:tc>
+        <w:tc>
+          <w:tcPr>
+            <w:tcW w:w="613" w:type="pct"/>
           </w:tcPr>
           <w:p>
             <w:pPr>
@@ -2074,13 +2574,14 @@
       <w:tr>
         <w:tc>
           <w:tcPr>
-            <w:tcW w:w="538" w:type="pct"/>
+            <w:tcW w:w="455" w:type="pct"/>
           </w:tcPr>
           <w:p>
             <w:pPr>
               <w:pStyle w:val="EnglishHangNoCoptic"/>
             </w:pPr>
             <w:r>
+              <w:lastRenderedPageBreak/>
               <w:t>You</w:t>
             </w:r>
             <w:r>
@@ -2099,11 +2600,7 @@
             </w:pPr>
             <w:r>
               <w:tab/>
-              <w:t xml:space="preserve">than fills men at the </w:t>
-            </w:r>
-            <w:r>
-              <w:lastRenderedPageBreak/>
-              <w:t>harvest of their wheat, wine and oil.</w:t>
+              <w:t>than fills men at the harvest of their wheat, wine and oil.</w:t>
             </w:r>
           </w:p>
           <w:p>
@@ -2114,14 +2611,13 @@
         </w:tc>
         <w:tc>
           <w:tcPr>
-            <w:tcW w:w="522" w:type="pct"/>
+            <w:tcW w:w="441" w:type="pct"/>
           </w:tcPr>
           <w:p>
             <w:pPr>
               <w:pStyle w:val="EnglishHangNoCoptic"/>
             </w:pPr>
             <w:r>
-              <w:lastRenderedPageBreak/>
               <w:t xml:space="preserve">8 </w:t>
             </w:r>
             <w:r>
@@ -2146,11 +2642,7 @@
             </w:pPr>
             <w:r>
               <w:tab/>
-              <w:t xml:space="preserve">than fills men at the </w:t>
-            </w:r>
-            <w:r>
-              <w:lastRenderedPageBreak/>
-              <w:t>harvest of their wheat, wine and oil.</w:t>
+              <w:t>than fills men at the harvest of their wheat, wine and oil.</w:t>
             </w:r>
           </w:p>
           <w:p>
@@ -2161,7 +2653,79 @@
         </w:tc>
         <w:tc>
           <w:tcPr>
-            <w:tcW w:w="535" w:type="pct"/>
+            <w:tcW w:w="387" w:type="pct"/>
+          </w:tcPr>
+          <w:p>
+            <w:pPr>
+              <w:spacing w:line="240" w:lineRule="auto"/>
+              <w:jc w:val="left"/>
+              <w:rPr>
+                <w:rFonts w:ascii="Times" w:eastAsia="Times New Roman" w:hAnsi="Times" w:cs="Times New Roman"/>
+                <w:color w:val="000000"/>
+                <w:sz w:val="27"/>
+                <w:szCs w:val="27"/>
+              </w:rPr>
+            </w:pPr>
+            <w:r>
+              <w:rPr>
+                <w:rFonts w:ascii="Times" w:eastAsia="Times New Roman" w:hAnsi="Times" w:cs="Times New Roman"/>
+                <w:color w:val="000000"/>
+                <w:sz w:val="27"/>
+                <w:szCs w:val="27"/>
+              </w:rPr>
+              <w:t xml:space="preserve">Thou hast given gladness to my heart. </w:t>
+            </w:r>
+            <w:proofErr w:type="gramStart"/>
+            <w:r>
+              <w:rPr>
+                <w:rFonts w:ascii="Times" w:eastAsia="Times New Roman" w:hAnsi="Times" w:cs="Times New Roman"/>
+                <w:color w:val="000000"/>
+                <w:sz w:val="27"/>
+                <w:szCs w:val="27"/>
+              </w:rPr>
+              <w:t>They have been increased by the fruit of their corn and wine and oil</w:t>
+            </w:r>
+            <w:proofErr w:type="gramEnd"/>
+            <w:r>
+              <w:rPr>
+                <w:rFonts w:ascii="Times" w:eastAsia="Times New Roman" w:hAnsi="Times" w:cs="Times New Roman"/>
+                <w:color w:val="000000"/>
+                <w:sz w:val="27"/>
+                <w:szCs w:val="27"/>
+              </w:rPr>
+              <w:t>.</w:t>
+            </w:r>
+          </w:p>
+        </w:tc>
+        <w:tc>
+          <w:tcPr>
+            <w:tcW w:w="387" w:type="pct"/>
+          </w:tcPr>
+          <w:p>
+            <w:pPr>
+              <w:spacing w:line="240" w:lineRule="auto"/>
+              <w:jc w:val="left"/>
+              <w:rPr>
+                <w:rFonts w:ascii="Times" w:eastAsia="Times New Roman" w:hAnsi="Times" w:cs="Times New Roman"/>
+                <w:color w:val="000000"/>
+                <w:sz w:val="27"/>
+                <w:szCs w:val="27"/>
+              </w:rPr>
+            </w:pPr>
+            <w:r>
+              <w:rPr>
+                <w:rFonts w:ascii="Times" w:eastAsia="Times New Roman" w:hAnsi="Times" w:cs="Times New Roman"/>
+                <w:color w:val="000000"/>
+                <w:sz w:val="27"/>
+                <w:szCs w:val="27"/>
+              </w:rPr>
+              <w:t>You have given gladness to my heart, [more than] those who have been increased by the fruit of their corn, and wine, and oil.</w:t>
+            </w:r>
+          </w:p>
+        </w:tc>
+        <w:tc>
+          <w:tcPr>
+            <w:tcW w:w="452" w:type="pct"/>
           </w:tcPr>
           <w:p>
             <w:pPr>
@@ -2180,7 +2744,6 @@
                 <w:sz w:val="27"/>
                 <w:szCs w:val="27"/>
               </w:rPr>
-              <w:lastRenderedPageBreak/>
               <w:t>T</w:t>
             </w:r>
             <w:r>
@@ -2190,63 +2753,45 @@
                 <w:sz w:val="27"/>
                 <w:szCs w:val="27"/>
               </w:rPr>
-              <w:t xml:space="preserve">hou hast given joy to my heart, more than those to </w:t>
-            </w:r>
-            <w:r>
-              <w:rPr>
-                <w:rFonts w:ascii="Times" w:eastAsia="Times New Roman" w:hAnsi="Times" w:cs="Times New Roman"/>
-                <w:color w:val="000000"/>
-                <w:sz w:val="27"/>
-                <w:szCs w:val="27"/>
-              </w:rPr>
-              <w:lastRenderedPageBreak/>
-              <w:t>whom were increased the fruit of their corn, their wine and their oil.</w:t>
+              <w:t>hou hast given joy to my heart, more than those to whom were increased the fruit of their corn, their wine and their oil.</w:t>
             </w:r>
           </w:p>
           <w:p/>
         </w:tc>
         <w:tc>
           <w:tcPr>
-            <w:tcW w:w="588" w:type="pct"/>
-          </w:tcPr>
-          <w:p>
-            <w:r>
-              <w:lastRenderedPageBreak/>
+            <w:tcW w:w="497" w:type="pct"/>
+          </w:tcPr>
+          <w:p>
+            <w:r>
               <w:t xml:space="preserve">Thou hast given gladness to my heart. </w:t>
             </w:r>
           </w:p>
           <w:p>
             <w:r>
-              <w:lastRenderedPageBreak/>
               <w:t>From the fruit of their wheat, wine, and oil are they multiplied.</w:t>
             </w:r>
           </w:p>
         </w:tc>
         <w:tc>
           <w:tcPr>
-            <w:tcW w:w="596" w:type="pct"/>
-          </w:tcPr>
-          <w:p>
-            <w:r>
-              <w:lastRenderedPageBreak/>
-              <w:t xml:space="preserve">Thou hast put gladness in my heart; from the fruit of their wheat, and </w:t>
-            </w:r>
-            <w:r>
-              <w:lastRenderedPageBreak/>
-              <w:t>wine, and oil are they increased.</w:t>
-            </w:r>
-          </w:p>
-        </w:tc>
-        <w:tc>
-          <w:tcPr>
-            <w:tcW w:w="812" w:type="pct"/>
+            <w:tcW w:w="504" w:type="pct"/>
+          </w:tcPr>
+          <w:p>
+            <w:r>
+              <w:t>Thou hast put gladness in my heart; from the fruit of their wheat, and wine, and oil are they increased.</w:t>
+            </w:r>
+          </w:p>
+        </w:tc>
+        <w:tc>
+          <w:tcPr>
+            <w:tcW w:w="686" w:type="pct"/>
           </w:tcPr>
           <w:p>
             <w:pPr>
               <w:pStyle w:val="EngIndEnd"/>
             </w:pPr>
             <w:r>
-              <w:lastRenderedPageBreak/>
               <w:t>You gave gladness in my heart;</w:t>
             </w:r>
           </w:p>
@@ -2255,14 +2800,13 @@
               <w:pStyle w:val="EngIndEnd"/>
             </w:pPr>
             <w:r>
-              <w:lastRenderedPageBreak/>
               <w:t>from their season  (because) of grain and wine and oil they multiplied.</w:t>
             </w:r>
           </w:p>
         </w:tc>
         <w:tc>
           <w:tcPr>
-            <w:tcW w:w="684" w:type="pct"/>
+            <w:tcW w:w="578" w:type="pct"/>
           </w:tcPr>
           <w:p>
             <w:pPr>
@@ -2282,19 +2826,7 @@
                 <w:szCs w:val="24"/>
                 <w:shd w:val="clear" w:color="auto" w:fill="FFFFFF"/>
               </w:rPr>
-              <w:lastRenderedPageBreak/>
-              <w:t xml:space="preserve">Thou hast put gladness into my heart: they have been satisfied with the fruit of their corn and </w:t>
-            </w:r>
-            <w:r>
-              <w:rPr>
-                <w:rFonts w:ascii="Tahoma" w:eastAsia="Times New Roman" w:hAnsi="Tahoma" w:cs="Tahoma"/>
-                <w:color w:val="2E1308"/>
-                <w:sz w:val="24"/>
-                <w:szCs w:val="24"/>
-                <w:shd w:val="clear" w:color="auto" w:fill="FFFFFF"/>
-              </w:rPr>
-              <w:lastRenderedPageBreak/>
-              <w:t>wine and oil.</w:t>
+              <w:t>Thou hast put gladness into my heart: they have been satisfied with the fruit of their corn and wine and oil.</w:t>
             </w:r>
           </w:p>
           <w:p>
@@ -2305,29 +2837,28 @@
         </w:tc>
         <w:tc>
           <w:tcPr>
-            <w:tcW w:w="725" w:type="pct"/>
-          </w:tcPr>
-          <w:p>
-            <w:pPr>
-              <w:spacing w:line="240" w:lineRule="auto"/>
-              <w:jc w:val="left"/>
-              <w:rPr>
-                <w:rFonts w:ascii="Tahoma" w:eastAsia="Times New Roman" w:hAnsi="Tahoma" w:cs="Tahoma"/>
-                <w:color w:val="2E1308"/>
-                <w:sz w:val="24"/>
-                <w:szCs w:val="24"/>
-                <w:shd w:val="clear" w:color="auto" w:fill="FFFFFF"/>
-              </w:rPr>
-            </w:pPr>
-            <w:r>
-              <w:rPr>
-                <w:rFonts w:ascii="Tahoma" w:eastAsia="Times New Roman" w:hAnsi="Tahoma" w:cs="Tahoma"/>
-                <w:color w:val="2E1308"/>
-                <w:sz w:val="24"/>
-                <w:szCs w:val="24"/>
-                <w:shd w:val="clear" w:color="auto" w:fill="FFFFFF"/>
-              </w:rPr>
-              <w:lastRenderedPageBreak/>
+            <w:tcW w:w="613" w:type="pct"/>
+          </w:tcPr>
+          <w:p>
+            <w:pPr>
+              <w:spacing w:line="240" w:lineRule="auto"/>
+              <w:jc w:val="left"/>
+              <w:rPr>
+                <w:rFonts w:ascii="Tahoma" w:eastAsia="Times New Roman" w:hAnsi="Tahoma" w:cs="Tahoma"/>
+                <w:color w:val="2E1308"/>
+                <w:sz w:val="24"/>
+                <w:szCs w:val="24"/>
+                <w:shd w:val="clear" w:color="auto" w:fill="FFFFFF"/>
+              </w:rPr>
+            </w:pPr>
+            <w:r>
+              <w:rPr>
+                <w:rFonts w:ascii="Tahoma" w:eastAsia="Times New Roman" w:hAnsi="Tahoma" w:cs="Tahoma"/>
+                <w:color w:val="2E1308"/>
+                <w:sz w:val="24"/>
+                <w:szCs w:val="24"/>
+                <w:shd w:val="clear" w:color="auto" w:fill="FFFFFF"/>
+              </w:rPr>
               <w:t>You put gladness in my heart;</w:t>
             </w:r>
           </w:p>
@@ -2359,14 +2890,13 @@
       <w:tr>
         <w:tc>
           <w:tcPr>
-            <w:tcW w:w="538" w:type="pct"/>
+            <w:tcW w:w="455" w:type="pct"/>
           </w:tcPr>
           <w:p>
             <w:pPr>
               <w:pStyle w:val="EnglishHangNoCoptic"/>
             </w:pPr>
             <w:r>
-              <w:lastRenderedPageBreak/>
               <w:t>In peace with Him I will rest and sleep;</w:t>
             </w:r>
             <w:r>
@@ -2405,7 +2935,7 @@
         </w:tc>
         <w:tc>
           <w:tcPr>
-            <w:tcW w:w="522" w:type="pct"/>
+            <w:tcW w:w="441" w:type="pct"/>
           </w:tcPr>
           <w:p>
             <w:pPr>
@@ -2458,13 +2988,133 @@
             <w:pPr>
               <w:pStyle w:val="EngIndEnd"/>
             </w:pPr>
+          </w:p>
+        </w:tc>
+        <w:tc>
+          <w:tcPr>
+            <w:tcW w:w="387" w:type="pct"/>
+          </w:tcPr>
+          <w:p>
+            <w:pPr>
+              <w:spacing w:line="240" w:lineRule="auto"/>
+              <w:jc w:val="left"/>
+              <w:rPr>
+                <w:rFonts w:ascii="Times" w:eastAsia="Times New Roman" w:hAnsi="Times" w:cs="Times New Roman"/>
+                <w:color w:val="000000"/>
+                <w:sz w:val="27"/>
+                <w:szCs w:val="27"/>
+              </w:rPr>
+            </w:pPr>
+            <w:r>
+              <w:rPr>
+                <w:rFonts w:ascii="Times" w:eastAsia="Times New Roman" w:hAnsi="Times" w:cs="Times New Roman"/>
+                <w:color w:val="000000"/>
+                <w:sz w:val="27"/>
+                <w:szCs w:val="27"/>
+              </w:rPr>
+              <w:t xml:space="preserve">In </w:t>
+            </w:r>
+            <w:r>
+              <w:rPr>
+                <w:rFonts w:ascii="Times" w:eastAsia="Times New Roman" w:hAnsi="Times" w:cs="Times New Roman"/>
+                <w:i/>
+                <w:color w:val="000000"/>
+                <w:sz w:val="27"/>
+                <w:szCs w:val="27"/>
+              </w:rPr>
+              <w:t>peace</w:t>
+            </w:r>
+            <w:r>
+              <w:rPr>
+                <w:rFonts w:ascii="Times" w:eastAsia="Times New Roman" w:hAnsi="Times" w:cs="Times New Roman"/>
+                <w:color w:val="000000"/>
+                <w:sz w:val="27"/>
+                <w:szCs w:val="27"/>
+              </w:rPr>
+              <w:t xml:space="preserve"> together I will lie down and I will </w:t>
+            </w:r>
+            <w:proofErr w:type="gramStart"/>
+            <w:r>
+              <w:rPr>
+                <w:rFonts w:ascii="Times" w:eastAsia="Times New Roman" w:hAnsi="Times" w:cs="Times New Roman"/>
+                <w:color w:val="000000"/>
+                <w:sz w:val="27"/>
+                <w:szCs w:val="27"/>
+              </w:rPr>
+              <w:t>sleep :</w:t>
+            </w:r>
+            <w:proofErr w:type="gramEnd"/>
+            <w:r>
+              <w:rPr>
+                <w:rFonts w:ascii="Times" w:eastAsia="Times New Roman" w:hAnsi="Times" w:cs="Times New Roman"/>
+                <w:color w:val="000000"/>
+                <w:sz w:val="27"/>
+                <w:szCs w:val="27"/>
+              </w:rPr>
+              <w:t xml:space="preserve"> for Thou alone, Lord, Thou hast caused me to be in </w:t>
+            </w:r>
+            <w:r>
+              <w:rPr>
+                <w:rFonts w:ascii="Times" w:eastAsia="Times New Roman" w:hAnsi="Times" w:cs="Times New Roman"/>
+                <w:i/>
+                <w:color w:val="000000"/>
+                <w:sz w:val="27"/>
+                <w:szCs w:val="27"/>
+              </w:rPr>
+              <w:t>hope.</w:t>
+            </w:r>
+          </w:p>
+        </w:tc>
+        <w:tc>
+          <w:tcPr>
+            <w:tcW w:w="387" w:type="pct"/>
+          </w:tcPr>
+          <w:p>
+            <w:pPr>
+              <w:spacing w:line="240" w:lineRule="auto"/>
+              <w:jc w:val="left"/>
+              <w:rPr>
+                <w:rFonts w:ascii="Times" w:eastAsia="Times New Roman" w:hAnsi="Times" w:cs="Times New Roman"/>
+                <w:color w:val="000000"/>
+                <w:sz w:val="27"/>
+                <w:szCs w:val="27"/>
+              </w:rPr>
+            </w:pPr>
+            <w:r>
+              <w:rPr>
+                <w:rFonts w:ascii="Times" w:eastAsia="Times New Roman" w:hAnsi="Times" w:cs="Times New Roman"/>
+                <w:color w:val="000000"/>
+                <w:sz w:val="27"/>
+                <w:szCs w:val="27"/>
+              </w:rPr>
+              <w:t>In peace, I will lie down and sleep: for You alone, Lord, have caused</w:t>
+            </w:r>
             <w:bookmarkStart w:id="0" w:name="_GoBack"/>
             <w:bookmarkEnd w:id="0"/>
-          </w:p>
-        </w:tc>
-        <w:tc>
-          <w:tcPr>
-            <w:tcW w:w="535" w:type="pct"/>
+            <w:r>
+              <w:rPr>
+                <w:rFonts w:ascii="Times" w:eastAsia="Times New Roman" w:hAnsi="Times" w:cs="Times New Roman"/>
+                <w:color w:val="000000"/>
+                <w:sz w:val="27"/>
+                <w:szCs w:val="27"/>
+              </w:rPr>
+              <w:t xml:space="preserve"> me to dwell in hope. </w:t>
+            </w:r>
+            <w:r>
+              <w:rPr>
+                <w:rFonts w:ascii="Times" w:eastAsia="Times New Roman" w:hAnsi="Times" w:cs="Times New Roman"/>
+                <w:i/>
+                <w:color w:val="000000"/>
+                <w:sz w:val="27"/>
+                <w:szCs w:val="27"/>
+              </w:rPr>
+              <w:t>Alleluia.</w:t>
+            </w:r>
+          </w:p>
+        </w:tc>
+        <w:tc>
+          <w:tcPr>
+            <w:tcW w:w="452" w:type="pct"/>
           </w:tcPr>
           <w:p>
             <w:pPr>
@@ -2510,7 +3160,7 @@
         </w:tc>
         <w:tc>
           <w:tcPr>
-            <w:tcW w:w="588" w:type="pct"/>
+            <w:tcW w:w="497" w:type="pct"/>
           </w:tcPr>
           <w:p>
             <w:r>
@@ -2525,7 +3175,7 @@
         </w:tc>
         <w:tc>
           <w:tcPr>
-            <w:tcW w:w="596" w:type="pct"/>
+            <w:tcW w:w="504" w:type="pct"/>
           </w:tcPr>
           <w:p>
             <w:r>
@@ -2535,7 +3185,7 @@
         </w:tc>
         <w:tc>
           <w:tcPr>
-            <w:tcW w:w="812" w:type="pct"/>
+            <w:tcW w:w="686" w:type="pct"/>
           </w:tcPr>
           <w:p>
             <w:pPr>
@@ -2556,7 +3206,7 @@
         </w:tc>
         <w:tc>
           <w:tcPr>
-            <w:tcW w:w="684" w:type="pct"/>
+            <w:tcW w:w="578" w:type="pct"/>
           </w:tcPr>
           <w:p>
             <w:pPr>
@@ -2587,7 +3237,7 @@
         </w:tc>
         <w:tc>
           <w:tcPr>
-            <w:tcW w:w="725" w:type="pct"/>
+            <w:tcW w:w="613" w:type="pct"/>
           </w:tcPr>
           <w:p>
             <w:pPr>
@@ -2655,7 +3305,7 @@
 </file>
 
 <file path=word/endnotes.xml><?xml version="1.0" encoding="utf-8"?>
-<w:endnotes xmlns:wpc="http://schemas.microsoft.com/office/word/2010/wordprocessingCanvas" xmlns:mo="http://schemas.microsoft.com/office/mac/office/2008/main" xmlns:mc="http://schemas.openxmlformats.org/markup-compatibility/2006" xmlns:mv="urn:schemas-microsoft-com:mac:vml" xmlns:o="urn:schemas-microsoft-com:office:office" xmlns:r="http://schemas.openxmlformats.org/officeDocument/2006/relationships" xmlns:m="http://schemas.openxmlformats.org/officeDocument/2006/math" xmlns:v="urn:schemas-microsoft-com:vml" xmlns:wp14="http://schemas.microsoft.com/office/word/2010/wordprocessingDrawing" xmlns:wp="http://schemas.openxmlformats.org/drawingml/2006/wordprocessingDrawing" xmlns:w10="urn:schemas-microsoft-com:office:word" xmlns:w="http://schemas.openxmlformats.org/wordprocessingml/2006/main" xmlns:w14="http://schemas.microsoft.com/office/word/2010/wordml" xmlns:w15="http://schemas.microsoft.com/office/word/2012/wordml" xmlns:wpg="http://schemas.microsoft.com/office/word/2010/wordprocessingGroup" xmlns:wpi="http://schemas.microsoft.com/office/word/2010/wordprocessingInk" xmlns:wne="http://schemas.microsoft.com/office/word/2006/wordml" xmlns:wps="http://schemas.microsoft.com/office/word/2010/wordprocessingShape" mc:Ignorable="w14 w15 wp14">
+<w:endnotes xmlns:wpc="http://schemas.microsoft.com/office/word/2010/wordprocessingCanvas" xmlns:cx="http://schemas.microsoft.com/office/drawing/2014/chartex" xmlns:cx1="http://schemas.microsoft.com/office/drawing/2015/9/8/chartex" xmlns:mc="http://schemas.openxmlformats.org/markup-compatibility/2006" xmlns:o="urn:schemas-microsoft-com:office:office" xmlns:r="http://schemas.openxmlformats.org/officeDocument/2006/relationships" xmlns:m="http://schemas.openxmlformats.org/officeDocument/2006/math" xmlns:v="urn:schemas-microsoft-com:vml" xmlns:wp14="http://schemas.microsoft.com/office/word/2010/wordprocessingDrawing" xmlns:wp="http://schemas.openxmlformats.org/drawingml/2006/wordprocessingDrawing" xmlns:w10="urn:schemas-microsoft-com:office:word" xmlns:w="http://schemas.openxmlformats.org/wordprocessingml/2006/main" xmlns:w14="http://schemas.microsoft.com/office/word/2010/wordml" xmlns:w15="http://schemas.microsoft.com/office/word/2012/wordml" xmlns:w16se="http://schemas.microsoft.com/office/word/2015/wordml/symex" xmlns:wpg="http://schemas.microsoft.com/office/word/2010/wordprocessingGroup" xmlns:wpi="http://schemas.microsoft.com/office/word/2010/wordprocessingInk" xmlns:wne="http://schemas.microsoft.com/office/word/2006/wordml" xmlns:wps="http://schemas.microsoft.com/office/word/2010/wordprocessingShape" mc:Ignorable="w14 w15 w16se wp14">
   <w:endnote w:type="separator" w:id="-1">
     <w:p>
       <w:pPr>
@@ -2680,7 +3330,7 @@
 </file>
 
 <file path=word/footnotes.xml><?xml version="1.0" encoding="utf-8"?>
-<w:footnotes xmlns:wpc="http://schemas.microsoft.com/office/word/2010/wordprocessingCanvas" xmlns:mo="http://schemas.microsoft.com/office/mac/office/2008/main" xmlns:mc="http://schemas.openxmlformats.org/markup-compatibility/2006" xmlns:mv="urn:schemas-microsoft-com:mac:vml" xmlns:o="urn:schemas-microsoft-com:office:office" xmlns:r="http://schemas.openxmlformats.org/officeDocument/2006/relationships" xmlns:m="http://schemas.openxmlformats.org/officeDocument/2006/math" xmlns:v="urn:schemas-microsoft-com:vml" xmlns:wp14="http://schemas.microsoft.com/office/word/2010/wordprocessingDrawing" xmlns:wp="http://schemas.openxmlformats.org/drawingml/2006/wordprocessingDrawing" xmlns:w10="urn:schemas-microsoft-com:office:word" xmlns:w="http://schemas.openxmlformats.org/wordprocessingml/2006/main" xmlns:w14="http://schemas.microsoft.com/office/word/2010/wordml" xmlns:w15="http://schemas.microsoft.com/office/word/2012/wordml" xmlns:wpg="http://schemas.microsoft.com/office/word/2010/wordprocessingGroup" xmlns:wpi="http://schemas.microsoft.com/office/word/2010/wordprocessingInk" xmlns:wne="http://schemas.microsoft.com/office/word/2006/wordml" xmlns:wps="http://schemas.microsoft.com/office/word/2010/wordprocessingShape" mc:Ignorable="w14 w15 wp14">
+<w:footnotes xmlns:wpc="http://schemas.microsoft.com/office/word/2010/wordprocessingCanvas" xmlns:cx="http://schemas.microsoft.com/office/drawing/2014/chartex" xmlns:cx1="http://schemas.microsoft.com/office/drawing/2015/9/8/chartex" xmlns:mc="http://schemas.openxmlformats.org/markup-compatibility/2006" xmlns:o="urn:schemas-microsoft-com:office:office" xmlns:r="http://schemas.openxmlformats.org/officeDocument/2006/relationships" xmlns:m="http://schemas.openxmlformats.org/officeDocument/2006/math" xmlns:v="urn:schemas-microsoft-com:vml" xmlns:wp14="http://schemas.microsoft.com/office/word/2010/wordprocessingDrawing" xmlns:wp="http://schemas.openxmlformats.org/drawingml/2006/wordprocessingDrawing" xmlns:w10="urn:schemas-microsoft-com:office:word" xmlns:w="http://schemas.openxmlformats.org/wordprocessingml/2006/main" xmlns:w14="http://schemas.microsoft.com/office/word/2010/wordml" xmlns:w15="http://schemas.microsoft.com/office/word/2012/wordml" xmlns:w16se="http://schemas.microsoft.com/office/word/2015/wordml/symex" xmlns:wpg="http://schemas.microsoft.com/office/word/2010/wordprocessingGroup" xmlns:wpi="http://schemas.microsoft.com/office/word/2010/wordprocessingInk" xmlns:wne="http://schemas.microsoft.com/office/word/2006/wordml" xmlns:wps="http://schemas.microsoft.com/office/word/2010/wordprocessingShape" mc:Ignorable="w14 w15 w16se wp14">
   <w:footnote w:type="separator" w:id="-1">
     <w:p>
       <w:pPr>
@@ -2935,7 +3585,7 @@
 </file>
 
 <file path=word/styles.xml><?xml version="1.0" encoding="utf-8"?>
-<w:styles xmlns:mc="http://schemas.openxmlformats.org/markup-compatibility/2006" xmlns:r="http://schemas.openxmlformats.org/officeDocument/2006/relationships" xmlns:w="http://schemas.openxmlformats.org/wordprocessingml/2006/main" xmlns:w14="http://schemas.microsoft.com/office/word/2010/wordml" xmlns:w15="http://schemas.microsoft.com/office/word/2012/wordml" mc:Ignorable="w14 w15">
+<w:styles xmlns:mc="http://schemas.openxmlformats.org/markup-compatibility/2006" xmlns:r="http://schemas.openxmlformats.org/officeDocument/2006/relationships" xmlns:w="http://schemas.openxmlformats.org/wordprocessingml/2006/main" xmlns:w14="http://schemas.microsoft.com/office/word/2010/wordml" xmlns:w15="http://schemas.microsoft.com/office/word/2012/wordml" xmlns:w16se="http://schemas.microsoft.com/office/word/2015/wordml/symex" mc:Ignorable="w14 w15 w16se">
   <w:docDefaults>
     <w:rPrDefault>
       <w:rPr>
@@ -2951,7 +3601,7 @@
       </w:pPr>
     </w:pPrDefault>
   </w:docDefaults>
-  <w:latentStyles w:defLockedState="0" w:defUIPriority="99" w:defSemiHidden="0" w:defUnhideWhenUsed="0" w:defQFormat="0" w:count="380">
+  <w:latentStyles w:defLockedState="0" w:defUIPriority="99" w:defSemiHidden="0" w:defUnhideWhenUsed="0" w:defQFormat="0" w:count="371">
     <w:lsdException w:name="Normal" w:uiPriority="0" w:qFormat="1"/>
     <w:lsdException w:name="heading 1" w:uiPriority="9" w:qFormat="1"/>
     <w:lsdException w:name="heading 2" w:semiHidden="1" w:uiPriority="9" w:unhideWhenUsed="1" w:qFormat="1"/>
@@ -3108,15 +3758,6 @@
     <w:lsdException w:name="Balloon Text" w:semiHidden="1" w:unhideWhenUsed="1"/>
     <w:lsdException w:name="Table Grid" w:uiPriority="59"/>
     <w:lsdException w:name="Table Theme" w:semiHidden="1" w:unhideWhenUsed="1"/>
-    <w:lsdException w:name="Note Level 1" w:semiHidden="1" w:unhideWhenUsed="1"/>
-    <w:lsdException w:name="Note Level 2" w:semiHidden="1" w:unhideWhenUsed="1"/>
-    <w:lsdException w:name="Note Level 3" w:semiHidden="1" w:unhideWhenUsed="1"/>
-    <w:lsdException w:name="Note Level 4" w:semiHidden="1" w:unhideWhenUsed="1"/>
-    <w:lsdException w:name="Note Level 5" w:semiHidden="1" w:unhideWhenUsed="1"/>
-    <w:lsdException w:name="Note Level 6" w:semiHidden="1" w:unhideWhenUsed="1"/>
-    <w:lsdException w:name="Note Level 7" w:semiHidden="1" w:unhideWhenUsed="1"/>
-    <w:lsdException w:name="Note Level 8" w:semiHidden="1" w:unhideWhenUsed="1"/>
-    <w:lsdException w:name="Note Level 9" w:semiHidden="1" w:unhideWhenUsed="1"/>
     <w:lsdException w:name="Placeholder Text" w:semiHidden="1"/>
     <w:lsdException w:name="No Spacing" w:uiPriority="1" w:qFormat="1"/>
     <w:lsdException w:name="Light Shading" w:uiPriority="60"/>
@@ -3454,7 +4095,6 @@
       <w:spacing w:after="0" w:line="240" w:lineRule="auto"/>
     </w:pPr>
     <w:tblPr>
-      <w:tblInd w:w="0" w:type="dxa"/>
       <w:tblBorders>
         <w:top w:val="single" w:sz="4" w:space="0" w:color="auto"/>
         <w:left w:val="single" w:sz="4" w:space="0" w:color="auto"/>
@@ -3463,12 +4103,6 @@
         <w:insideH w:val="single" w:sz="4" w:space="0" w:color="auto"/>
         <w:insideV w:val="single" w:sz="4" w:space="0" w:color="auto"/>
       </w:tblBorders>
-      <w:tblCellMar>
-        <w:top w:w="0" w:type="dxa"/>
-        <w:left w:w="108" w:type="dxa"/>
-        <w:bottom w:w="0" w:type="dxa"/>
-        <w:right w:w="108" w:type="dxa"/>
-      </w:tblCellMar>
     </w:tblPr>
   </w:style>
   <w:style w:type="paragraph" w:customStyle="1" w:styleId="Coptic">
@@ -4299,7 +4933,7 @@
 </file>
 
 <file path=customXml/itemProps1.xml><?xml version="1.0" encoding="utf-8"?>
-<ds:datastoreItem xmlns:ds="http://schemas.openxmlformats.org/officeDocument/2006/customXml" ds:itemID="{F7980A98-BA7B-9341-B8A8-069C8F6A32F9}">
+<ds:datastoreItem xmlns:ds="http://schemas.openxmlformats.org/officeDocument/2006/customXml" ds:itemID="{A2C5C68D-5836-4B9F-A556-3F704330B290}">
   <ds:schemaRefs>
     <ds:schemaRef ds:uri="http://schemas.openxmlformats.org/officeDocument/2006/bibliography"/>
   </ds:schemaRefs>

--- a/Psalms/004.docx
+++ b/Psalms/004.docx
@@ -1,6 +1,6 @@
 
 <file path=word/document.xml><?xml version="1.0" encoding="utf-8"?>
-<w:document xmlns:wpc="http://schemas.microsoft.com/office/word/2010/wordprocessingCanvas" xmlns:cx="http://schemas.microsoft.com/office/drawing/2014/chartex" xmlns:cx1="http://schemas.microsoft.com/office/drawing/2015/9/8/chartex" xmlns:mc="http://schemas.openxmlformats.org/markup-compatibility/2006" xmlns:o="urn:schemas-microsoft-com:office:office" xmlns:r="http://schemas.openxmlformats.org/officeDocument/2006/relationships" xmlns:m="http://schemas.openxmlformats.org/officeDocument/2006/math" xmlns:v="urn:schemas-microsoft-com:vml" xmlns:wp14="http://schemas.microsoft.com/office/word/2010/wordprocessingDrawing" xmlns:wp="http://schemas.openxmlformats.org/drawingml/2006/wordprocessingDrawing" xmlns:w10="urn:schemas-microsoft-com:office:word" xmlns:w="http://schemas.openxmlformats.org/wordprocessingml/2006/main" xmlns:w14="http://schemas.microsoft.com/office/word/2010/wordml" xmlns:w15="http://schemas.microsoft.com/office/word/2012/wordml" xmlns:w16se="http://schemas.microsoft.com/office/word/2015/wordml/symex" xmlns:wpg="http://schemas.microsoft.com/office/word/2010/wordprocessingGroup" xmlns:wpi="http://schemas.microsoft.com/office/word/2010/wordprocessingInk" xmlns:wne="http://schemas.microsoft.com/office/word/2006/wordml" xmlns:wps="http://schemas.microsoft.com/office/word/2010/wordprocessingShape" mc:Ignorable="w14 w15 w16se wp14">
+<w:document xmlns:wpc="http://schemas.microsoft.com/office/word/2010/wordprocessingCanvas" xmlns:cx="http://schemas.microsoft.com/office/drawing/2014/chartex" xmlns:cx1="http://schemas.microsoft.com/office/drawing/2015/9/8/chartex" xmlns:cx2="http://schemas.microsoft.com/office/drawing/2015/10/21/chartex" xmlns:cx3="http://schemas.microsoft.com/office/drawing/2016/5/9/chartex" xmlns:cx4="http://schemas.microsoft.com/office/drawing/2016/5/10/chartex" xmlns:cx5="http://schemas.microsoft.com/office/drawing/2016/5/11/chartex" xmlns:cx6="http://schemas.microsoft.com/office/drawing/2016/5/12/chartex" xmlns:cx7="http://schemas.microsoft.com/office/drawing/2016/5/13/chartex" xmlns:cx8="http://schemas.microsoft.com/office/drawing/2016/5/14/chartex" xmlns:mc="http://schemas.openxmlformats.org/markup-compatibility/2006" xmlns:aink="http://schemas.microsoft.com/office/drawing/2016/ink" xmlns:am3d="http://schemas.microsoft.com/office/drawing/2017/model3d" xmlns:o="urn:schemas-microsoft-com:office:office" xmlns:r="http://schemas.openxmlformats.org/officeDocument/2006/relationships" xmlns:m="http://schemas.openxmlformats.org/officeDocument/2006/math" xmlns:v="urn:schemas-microsoft-com:vml" xmlns:wp14="http://schemas.microsoft.com/office/word/2010/wordprocessingDrawing" xmlns:wp="http://schemas.openxmlformats.org/drawingml/2006/wordprocessingDrawing" xmlns:w10="urn:schemas-microsoft-com:office:word" xmlns:w="http://schemas.openxmlformats.org/wordprocessingml/2006/main" xmlns:w14="http://schemas.microsoft.com/office/word/2010/wordml" xmlns:w15="http://schemas.microsoft.com/office/word/2012/wordml" xmlns:w16cid="http://schemas.microsoft.com/office/word/2016/wordml/cid" xmlns:w16se="http://schemas.microsoft.com/office/word/2015/wordml/symex" xmlns:wpg="http://schemas.microsoft.com/office/word/2010/wordprocessingGroup" xmlns:wpi="http://schemas.microsoft.com/office/word/2010/wordprocessingInk" xmlns:wne="http://schemas.microsoft.com/office/word/2006/wordml" xmlns:wps="http://schemas.microsoft.com/office/word/2010/wordprocessingShape" mc:Ignorable="w14 w15 w16se w16cid wp14">
   <w:body>
     <w:p>
       <w:pPr>
@@ -24,23 +24,25 @@
         <w:tblLook w:val="0420" w:firstRow="1" w:lastRow="0" w:firstColumn="0" w:lastColumn="0" w:noHBand="0" w:noVBand="1"/>
       </w:tblPr>
       <w:tblGrid>
+        <w:gridCol w:w="2636"/>
         <w:gridCol w:w="2641"/>
-        <w:gridCol w:w="2559"/>
-        <w:gridCol w:w="2246"/>
-        <w:gridCol w:w="2246"/>
+        <w:gridCol w:w="2641"/>
+        <w:gridCol w:w="2640"/>
+        <w:gridCol w:w="2640"/>
+        <w:gridCol w:w="2635"/>
+        <w:gridCol w:w="2640"/>
+        <w:gridCol w:w="2640"/>
+        <w:gridCol w:w="2640"/>
+        <w:gridCol w:w="2640"/>
         <w:gridCol w:w="2623"/>
-        <w:gridCol w:w="2884"/>
-        <w:gridCol w:w="2925"/>
-        <w:gridCol w:w="3981"/>
-        <w:gridCol w:w="3354"/>
-        <w:gridCol w:w="3557"/>
       </w:tblGrid>
       <w:tr>
         <w:tc>
           <w:tcPr>
-            <w:tcW w:w="455" w:type="pct"/>
-          </w:tcPr>
-          <w:p>
+            <w:tcW w:w="454" w:type="pct"/>
+          </w:tcPr>
+          <w:p>
+            <w:bookmarkStart w:id="0" w:name="_GoBack" w:colFirst="0" w:colLast="10"/>
             <w:r>
               <w:t>Fr. Lazarus</w:t>
             </w:r>
@@ -48,7 +50,7 @@
         </w:tc>
         <w:tc>
           <w:tcPr>
-            <w:tcW w:w="441" w:type="pct"/>
+            <w:tcW w:w="455" w:type="pct"/>
           </w:tcPr>
           <w:p>
             <w:r>
@@ -58,7 +60,17 @@
         </w:tc>
         <w:tc>
           <w:tcPr>
-            <w:tcW w:w="387" w:type="pct"/>
+            <w:tcW w:w="455" w:type="pct"/>
+          </w:tcPr>
+          <w:p>
+            <w:r>
+              <w:t>Coverdale</w:t>
+            </w:r>
+          </w:p>
+        </w:tc>
+        <w:tc>
+          <w:tcPr>
+            <w:tcW w:w="455" w:type="pct"/>
           </w:tcPr>
           <w:p>
             <w:proofErr w:type="spellStart"/>
@@ -70,7 +82,7 @@
         </w:tc>
         <w:tc>
           <w:tcPr>
-            <w:tcW w:w="387" w:type="pct"/>
+            <w:tcW w:w="455" w:type="pct"/>
           </w:tcPr>
           <w:p>
             <w:proofErr w:type="spellStart"/>
@@ -85,7 +97,7 @@
         </w:tc>
         <w:tc>
           <w:tcPr>
-            <w:tcW w:w="452" w:type="pct"/>
+            <w:tcW w:w="454" w:type="pct"/>
           </w:tcPr>
           <w:p>
             <w:r>
@@ -95,7 +107,7 @@
         </w:tc>
         <w:tc>
           <w:tcPr>
-            <w:tcW w:w="497" w:type="pct"/>
+            <w:tcW w:w="455" w:type="pct"/>
           </w:tcPr>
           <w:p>
             <w:r>
@@ -105,7 +117,7 @@
         </w:tc>
         <w:tc>
           <w:tcPr>
-            <w:tcW w:w="504" w:type="pct"/>
+            <w:tcW w:w="455" w:type="pct"/>
           </w:tcPr>
           <w:p>
             <w:r>
@@ -115,7 +127,7 @@
         </w:tc>
         <w:tc>
           <w:tcPr>
-            <w:tcW w:w="686" w:type="pct"/>
+            <w:tcW w:w="455" w:type="pct"/>
           </w:tcPr>
           <w:p>
             <w:r>
@@ -125,7 +137,7 @@
         </w:tc>
         <w:tc>
           <w:tcPr>
-            <w:tcW w:w="578" w:type="pct"/>
+            <w:tcW w:w="455" w:type="pct"/>
           </w:tcPr>
           <w:p>
             <w:r>
@@ -135,7 +147,7 @@
         </w:tc>
         <w:tc>
           <w:tcPr>
-            <w:tcW w:w="613" w:type="pct"/>
+            <w:tcW w:w="455" w:type="pct"/>
           </w:tcPr>
           <w:p>
             <w:r>
@@ -147,7 +159,7 @@
       <w:tr>
         <w:tc>
           <w:tcPr>
-            <w:tcW w:w="455" w:type="pct"/>
+            <w:tcW w:w="454" w:type="pct"/>
           </w:tcPr>
           <w:p>
             <w:pPr>
@@ -163,7 +175,7 @@
         </w:tc>
         <w:tc>
           <w:tcPr>
-            <w:tcW w:w="441" w:type="pct"/>
+            <w:tcW w:w="455" w:type="pct"/>
           </w:tcPr>
           <w:p>
             <w:pPr>
@@ -179,25 +191,31 @@
         </w:tc>
         <w:tc>
           <w:tcPr>
-            <w:tcW w:w="387" w:type="pct"/>
+            <w:tcW w:w="455" w:type="pct"/>
           </w:tcPr>
           <w:p/>
         </w:tc>
         <w:tc>
           <w:tcPr>
-            <w:tcW w:w="387" w:type="pct"/>
+            <w:tcW w:w="455" w:type="pct"/>
           </w:tcPr>
           <w:p/>
         </w:tc>
         <w:tc>
           <w:tcPr>
-            <w:tcW w:w="452" w:type="pct"/>
+            <w:tcW w:w="455" w:type="pct"/>
           </w:tcPr>
           <w:p/>
         </w:tc>
         <w:tc>
           <w:tcPr>
-            <w:tcW w:w="497" w:type="pct"/>
+            <w:tcW w:w="454" w:type="pct"/>
+          </w:tcPr>
+          <w:p/>
+        </w:tc>
+        <w:tc>
+          <w:tcPr>
+            <w:tcW w:w="455" w:type="pct"/>
           </w:tcPr>
           <w:p>
             <w:r>
@@ -207,7 +225,7 @@
         </w:tc>
         <w:tc>
           <w:tcPr>
-            <w:tcW w:w="504" w:type="pct"/>
+            <w:tcW w:w="455" w:type="pct"/>
           </w:tcPr>
           <w:p>
             <w:r>
@@ -217,7 +235,7 @@
         </w:tc>
         <w:tc>
           <w:tcPr>
-            <w:tcW w:w="686" w:type="pct"/>
+            <w:tcW w:w="455" w:type="pct"/>
           </w:tcPr>
           <w:p>
             <w:pPr>
@@ -230,7 +248,7 @@
         </w:tc>
         <w:tc>
           <w:tcPr>
-            <w:tcW w:w="578" w:type="pct"/>
+            <w:tcW w:w="455" w:type="pct"/>
           </w:tcPr>
           <w:p>
             <w:pPr>
@@ -283,7 +301,7 @@
         </w:tc>
         <w:tc>
           <w:tcPr>
-            <w:tcW w:w="613" w:type="pct"/>
+            <w:tcW w:w="455" w:type="pct"/>
           </w:tcPr>
           <w:p>
             <w:pPr>
@@ -313,7 +331,7 @@
       <w:tr>
         <w:tc>
           <w:tcPr>
-            <w:tcW w:w="455" w:type="pct"/>
+            <w:tcW w:w="454" w:type="pct"/>
           </w:tcPr>
           <w:p>
             <w:pPr>
@@ -368,7 +386,7 @@
         </w:tc>
         <w:tc>
           <w:tcPr>
-            <w:tcW w:w="441" w:type="pct"/>
+            <w:tcW w:w="455" w:type="pct"/>
           </w:tcPr>
           <w:p>
             <w:pPr>
@@ -443,7 +461,53 @@
         </w:tc>
         <w:tc>
           <w:tcPr>
-            <w:tcW w:w="387" w:type="pct"/>
+            <w:tcW w:w="455" w:type="pct"/>
+          </w:tcPr>
+          <w:p>
+            <w:pPr>
+              <w:spacing w:line="240" w:lineRule="auto"/>
+              <w:jc w:val="left"/>
+              <w:rPr>
+                <w:rFonts w:ascii="Times" w:eastAsia="Times New Roman" w:hAnsi="Times" w:cs="Times New Roman"/>
+                <w:color w:val="000000"/>
+                <w:sz w:val="27"/>
+                <w:szCs w:val="27"/>
+              </w:rPr>
+            </w:pPr>
+            <w:r>
+              <w:rPr>
+                <w:rFonts w:ascii="Times" w:eastAsia="Times New Roman" w:hAnsi="Times" w:cs="Times New Roman"/>
+                <w:color w:val="000000"/>
+                <w:sz w:val="27"/>
+                <w:szCs w:val="27"/>
+              </w:rPr>
+              <w:t xml:space="preserve">HEAR me when I call, O God of my </w:t>
+            </w:r>
+            <w:proofErr w:type="gramStart"/>
+            <w:r>
+              <w:rPr>
+                <w:rFonts w:ascii="Times" w:eastAsia="Times New Roman" w:hAnsi="Times" w:cs="Times New Roman"/>
+                <w:color w:val="000000"/>
+                <w:sz w:val="27"/>
+                <w:szCs w:val="27"/>
+              </w:rPr>
+              <w:t>righteousness :</w:t>
+            </w:r>
+            <w:proofErr w:type="gramEnd"/>
+            <w:r>
+              <w:rPr>
+                <w:rFonts w:ascii="Times" w:eastAsia="Times New Roman" w:hAnsi="Times" w:cs="Times New Roman"/>
+                <w:color w:val="000000"/>
+                <w:sz w:val="27"/>
+                <w:szCs w:val="27"/>
+              </w:rPr>
+              <w:t xml:space="preserve"> thou hast set me at liberty when I was in trouble; have mercy upon me, and hearken unto my prayer.</w:t>
+            </w:r>
+          </w:p>
+        </w:tc>
+        <w:tc>
+          <w:tcPr>
+            <w:tcW w:w="455" w:type="pct"/>
           </w:tcPr>
           <w:p>
             <w:pPr>
@@ -499,7 +563,7 @@
         </w:tc>
         <w:tc>
           <w:tcPr>
-            <w:tcW w:w="387" w:type="pct"/>
+            <w:tcW w:w="455" w:type="pct"/>
           </w:tcPr>
           <w:p>
             <w:pPr>
@@ -525,7 +589,7 @@
         </w:tc>
         <w:tc>
           <w:tcPr>
-            <w:tcW w:w="452" w:type="pct"/>
+            <w:tcW w:w="454" w:type="pct"/>
           </w:tcPr>
           <w:p>
             <w:pPr>
@@ -551,19 +615,19 @@
         </w:tc>
         <w:tc>
           <w:tcPr>
-            <w:tcW w:w="497" w:type="pct"/>
-          </w:tcPr>
-          <w:p>
-            <w:r>
-              <w:t xml:space="preserve">When I called upon Thee, O God of my righteousness, Thou didst hearken unto me; in mine </w:t>
+            <w:tcW w:w="455" w:type="pct"/>
+          </w:tcPr>
+          <w:p>
+            <w:r>
+              <w:t xml:space="preserve">When I called upon Thee, O God of my righteousness, </w:t>
             </w:r>
             <w:proofErr w:type="gramStart"/>
             <w:r>
-              <w:t>afflictions</w:t>
+              <w:t>Thou</w:t>
             </w:r>
             <w:proofErr w:type="gramEnd"/>
             <w:r>
-              <w:t xml:space="preserve"> Thou hast enlarged me.</w:t>
+              <w:t xml:space="preserve"> didst hearken unto me; in mine afflictions Thou hast enlarged me.</w:t>
             </w:r>
           </w:p>
           <w:p>
@@ -574,7 +638,7 @@
         </w:tc>
         <w:tc>
           <w:tcPr>
-            <w:tcW w:w="504" w:type="pct"/>
+            <w:tcW w:w="455" w:type="pct"/>
           </w:tcPr>
           <w:p>
             <w:r>
@@ -584,7 +648,7 @@
         </w:tc>
         <w:tc>
           <w:tcPr>
-            <w:tcW w:w="686" w:type="pct"/>
+            <w:tcW w:w="455" w:type="pct"/>
           </w:tcPr>
           <w:p>
             <w:pPr>
@@ -613,7 +677,7 @@
         </w:tc>
         <w:tc>
           <w:tcPr>
-            <w:tcW w:w="578" w:type="pct"/>
+            <w:tcW w:w="455" w:type="pct"/>
           </w:tcPr>
           <w:p>
             <w:pPr>
@@ -666,7 +730,7 @@
         </w:tc>
         <w:tc>
           <w:tcPr>
-            <w:tcW w:w="613" w:type="pct"/>
+            <w:tcW w:w="455" w:type="pct"/>
           </w:tcPr>
           <w:p>
             <w:pPr>
@@ -755,7 +819,7 @@
       <w:tr>
         <w:tc>
           <w:tcPr>
-            <w:tcW w:w="455" w:type="pct"/>
+            <w:tcW w:w="454" w:type="pct"/>
           </w:tcPr>
           <w:p>
             <w:pPr>
@@ -789,7 +853,7 @@
         </w:tc>
         <w:tc>
           <w:tcPr>
-            <w:tcW w:w="441" w:type="pct"/>
+            <w:tcW w:w="455" w:type="pct"/>
           </w:tcPr>
           <w:p>
             <w:pPr>
@@ -837,28 +901,29 @@
         </w:tc>
         <w:tc>
           <w:tcPr>
-            <w:tcW w:w="387" w:type="pct"/>
-          </w:tcPr>
-          <w:p>
-            <w:pPr>
-              <w:spacing w:line="240" w:lineRule="auto"/>
-              <w:jc w:val="left"/>
-              <w:rPr>
-                <w:rFonts w:ascii="Times" w:eastAsia="Times New Roman" w:hAnsi="Times" w:cs="Times New Roman"/>
-                <w:color w:val="000000"/>
-                <w:sz w:val="27"/>
-                <w:szCs w:val="27"/>
-              </w:rPr>
-            </w:pPr>
-            <w:r>
-              <w:rPr>
-                <w:rFonts w:ascii="Times" w:eastAsia="Times New Roman" w:hAnsi="Times" w:cs="Times New Roman"/>
-                <w:color w:val="000000"/>
-                <w:sz w:val="27"/>
-                <w:szCs w:val="27"/>
-              </w:rPr>
-              <w:t xml:space="preserve">Sons of men, until when are your hearts </w:t>
-            </w:r>
+            <w:tcW w:w="455" w:type="pct"/>
+          </w:tcPr>
+          <w:p>
+            <w:pPr>
+              <w:spacing w:line="240" w:lineRule="auto"/>
+              <w:jc w:val="left"/>
+              <w:rPr>
+                <w:rFonts w:ascii="Times" w:eastAsia="Times New Roman" w:hAnsi="Times" w:cs="Times New Roman"/>
+                <w:color w:val="000000"/>
+                <w:sz w:val="27"/>
+                <w:szCs w:val="27"/>
+              </w:rPr>
+            </w:pPr>
+            <w:r>
+              <w:rPr>
+                <w:rFonts w:ascii="Times" w:eastAsia="Times New Roman" w:hAnsi="Times" w:cs="Times New Roman"/>
+                <w:color w:val="000000"/>
+                <w:sz w:val="27"/>
+                <w:szCs w:val="27"/>
+              </w:rPr>
+              <w:t xml:space="preserve">2. O ye sons of men, how long will ye blaspheme mine </w:t>
+            </w:r>
+            <w:proofErr w:type="spellStart"/>
             <w:proofErr w:type="gramStart"/>
             <w:r>
               <w:rPr>
@@ -867,7 +932,17 @@
                 <w:sz w:val="27"/>
                 <w:szCs w:val="27"/>
               </w:rPr>
-              <w:t>slow?</w:t>
+              <w:t>honour</w:t>
+            </w:r>
+            <w:proofErr w:type="spellEnd"/>
+            <w:r>
+              <w:rPr>
+                <w:rFonts w:ascii="Times" w:eastAsia="Times New Roman" w:hAnsi="Times" w:cs="Times New Roman"/>
+                <w:color w:val="000000"/>
+                <w:sz w:val="27"/>
+                <w:szCs w:val="27"/>
+              </w:rPr>
+              <w:t xml:space="preserve"> :</w:t>
             </w:r>
             <w:proofErr w:type="gramEnd"/>
             <w:r>
@@ -877,59 +952,65 @@
                 <w:sz w:val="27"/>
                 <w:szCs w:val="27"/>
               </w:rPr>
-              <w:t xml:space="preserve"> Why love ye vanity and seek after falsehood?</w:t>
-            </w:r>
-          </w:p>
-        </w:tc>
-        <w:tc>
-          <w:tcPr>
-            <w:tcW w:w="387" w:type="pct"/>
-          </w:tcPr>
-          <w:p>
-            <w:pPr>
-              <w:spacing w:line="240" w:lineRule="auto"/>
-              <w:jc w:val="left"/>
-              <w:rPr>
-                <w:rFonts w:ascii="Times" w:eastAsia="Times New Roman" w:hAnsi="Times" w:cs="Times New Roman"/>
-                <w:color w:val="000000"/>
-                <w:sz w:val="27"/>
-                <w:szCs w:val="27"/>
-              </w:rPr>
-            </w:pPr>
-            <w:r>
-              <w:rPr>
-                <w:rFonts w:ascii="Times" w:eastAsia="Times New Roman" w:hAnsi="Times" w:cs="Times New Roman"/>
-                <w:color w:val="000000"/>
-                <w:sz w:val="27"/>
-                <w:szCs w:val="27"/>
-              </w:rPr>
-              <w:t xml:space="preserve">Sons of men, until when will your hearts be </w:t>
-            </w:r>
-            <w:proofErr w:type="gramStart"/>
-            <w:r>
-              <w:rPr>
-                <w:rFonts w:ascii="Times" w:eastAsia="Times New Roman" w:hAnsi="Times" w:cs="Times New Roman"/>
-                <w:color w:val="000000"/>
-                <w:sz w:val="27"/>
-                <w:szCs w:val="27"/>
-              </w:rPr>
-              <w:t>slow?</w:t>
-            </w:r>
-            <w:proofErr w:type="gramEnd"/>
-            <w:r>
-              <w:rPr>
-                <w:rFonts w:ascii="Times" w:eastAsia="Times New Roman" w:hAnsi="Times" w:cs="Times New Roman"/>
-                <w:color w:val="000000"/>
-                <w:sz w:val="27"/>
-                <w:szCs w:val="27"/>
-              </w:rPr>
-              <w:t xml:space="preserve"> Why do you love vanity and seek after falsehood?</w:t>
-            </w:r>
-          </w:p>
-        </w:tc>
-        <w:tc>
-          <w:tcPr>
-            <w:tcW w:w="452" w:type="pct"/>
+              <w:t xml:space="preserve"> and have such pleasure in vanity, and seek after leasing?</w:t>
+            </w:r>
+          </w:p>
+        </w:tc>
+        <w:tc>
+          <w:tcPr>
+            <w:tcW w:w="455" w:type="pct"/>
+          </w:tcPr>
+          <w:p>
+            <w:pPr>
+              <w:spacing w:line="240" w:lineRule="auto"/>
+              <w:jc w:val="left"/>
+              <w:rPr>
+                <w:rFonts w:ascii="Times" w:eastAsia="Times New Roman" w:hAnsi="Times" w:cs="Times New Roman"/>
+                <w:color w:val="000000"/>
+                <w:sz w:val="27"/>
+                <w:szCs w:val="27"/>
+              </w:rPr>
+            </w:pPr>
+            <w:r>
+              <w:rPr>
+                <w:rFonts w:ascii="Times" w:eastAsia="Times New Roman" w:hAnsi="Times" w:cs="Times New Roman"/>
+                <w:color w:val="000000"/>
+                <w:sz w:val="27"/>
+                <w:szCs w:val="27"/>
+              </w:rPr>
+              <w:t>Sons of men, until when are your hearts slow? Why love ye vanity and seek after falsehood?</w:t>
+            </w:r>
+          </w:p>
+        </w:tc>
+        <w:tc>
+          <w:tcPr>
+            <w:tcW w:w="455" w:type="pct"/>
+          </w:tcPr>
+          <w:p>
+            <w:pPr>
+              <w:spacing w:line="240" w:lineRule="auto"/>
+              <w:jc w:val="left"/>
+              <w:rPr>
+                <w:rFonts w:ascii="Times" w:eastAsia="Times New Roman" w:hAnsi="Times" w:cs="Times New Roman"/>
+                <w:color w:val="000000"/>
+                <w:sz w:val="27"/>
+                <w:szCs w:val="27"/>
+              </w:rPr>
+            </w:pPr>
+            <w:r>
+              <w:rPr>
+                <w:rFonts w:ascii="Times" w:eastAsia="Times New Roman" w:hAnsi="Times" w:cs="Times New Roman"/>
+                <w:color w:val="000000"/>
+                <w:sz w:val="27"/>
+                <w:szCs w:val="27"/>
+              </w:rPr>
+              <w:t>Sons of men, until when will your hearts be slow? Why do you love vanity and seek after falsehood?</w:t>
+            </w:r>
+          </w:p>
+        </w:tc>
+        <w:tc>
+          <w:tcPr>
+            <w:tcW w:w="454" w:type="pct"/>
           </w:tcPr>
           <w:p>
             <w:pPr>
@@ -955,7 +1036,7 @@
         </w:tc>
         <w:tc>
           <w:tcPr>
-            <w:tcW w:w="497" w:type="pct"/>
+            <w:tcW w:w="455" w:type="pct"/>
           </w:tcPr>
           <w:p>
             <w:r>
@@ -970,7 +1051,7 @@
         </w:tc>
         <w:tc>
           <w:tcPr>
-            <w:tcW w:w="504" w:type="pct"/>
+            <w:tcW w:w="455" w:type="pct"/>
           </w:tcPr>
           <w:p>
             <w:r>
@@ -980,7 +1061,7 @@
         </w:tc>
         <w:tc>
           <w:tcPr>
-            <w:tcW w:w="686" w:type="pct"/>
+            <w:tcW w:w="455" w:type="pct"/>
           </w:tcPr>
           <w:p>
             <w:pPr>
@@ -1001,13 +1082,14 @@
               <w:rPr>
                 <w:i/>
               </w:rPr>
+              <w:lastRenderedPageBreak/>
               <w:t>Interlude on strings</w:t>
             </w:r>
           </w:p>
         </w:tc>
         <w:tc>
           <w:tcPr>
-            <w:tcW w:w="578" w:type="pct"/>
+            <w:tcW w:w="455" w:type="pct"/>
           </w:tcPr>
           <w:p>
             <w:pPr>
@@ -1027,6 +1109,7 @@
                 <w:szCs w:val="24"/>
                 <w:shd w:val="clear" w:color="auto" w:fill="FFFFFF"/>
               </w:rPr>
+              <w:lastRenderedPageBreak/>
               <w:t>O ye sons on men, how long </w:t>
             </w:r>
             <w:r>
@@ -1060,7 +1143,7 @@
         </w:tc>
         <w:tc>
           <w:tcPr>
-            <w:tcW w:w="613" w:type="pct"/>
+            <w:tcW w:w="455" w:type="pct"/>
           </w:tcPr>
           <w:p>
             <w:pPr>
@@ -1159,7 +1242,7 @@
       <w:tr>
         <w:tc>
           <w:tcPr>
-            <w:tcW w:w="455" w:type="pct"/>
+            <w:tcW w:w="454" w:type="pct"/>
           </w:tcPr>
           <w:p>
             <w:pPr>
@@ -1175,11 +1258,7 @@
             </w:pPr>
             <w:r>
               <w:tab/>
-              <w:t xml:space="preserve">the Lord will hear </w:t>
-            </w:r>
-            <w:r>
-              <w:lastRenderedPageBreak/>
-              <w:t>me when I cry to Him.</w:t>
+              <w:t>the Lord will hear me when I cry to Him.</w:t>
             </w:r>
           </w:p>
           <w:p>
@@ -1190,14 +1269,13 @@
         </w:tc>
         <w:tc>
           <w:tcPr>
-            <w:tcW w:w="441" w:type="pct"/>
+            <w:tcW w:w="455" w:type="pct"/>
           </w:tcPr>
           <w:p>
             <w:pPr>
               <w:pStyle w:val="EnglishHangNoCoptic"/>
             </w:pPr>
             <w:r>
-              <w:lastRenderedPageBreak/>
               <w:t xml:space="preserve">4 Know that the Lord made His Holy One </w:t>
             </w:r>
             <w:r>
@@ -1213,11 +1291,7 @@
             </w:pPr>
             <w:r>
               <w:tab/>
-              <w:t xml:space="preserve">the Lord will hear </w:t>
-            </w:r>
-            <w:r>
-              <w:lastRenderedPageBreak/>
-              <w:t>me when I cry to Him.</w:t>
+              <w:t>the Lord will hear me when I cry to Him.</w:t>
             </w:r>
           </w:p>
           <w:p>
@@ -1228,99 +1302,85 @@
         </w:tc>
         <w:tc>
           <w:tcPr>
-            <w:tcW w:w="387" w:type="pct"/>
-          </w:tcPr>
-          <w:p>
-            <w:pPr>
-              <w:spacing w:line="240" w:lineRule="auto"/>
-              <w:jc w:val="left"/>
-              <w:rPr>
-                <w:rFonts w:ascii="Times" w:eastAsia="Times New Roman" w:hAnsi="Times" w:cs="Times New Roman"/>
-                <w:color w:val="000000"/>
-                <w:sz w:val="27"/>
-                <w:szCs w:val="27"/>
-              </w:rPr>
-            </w:pPr>
-            <w:r>
-              <w:rPr>
-                <w:rFonts w:ascii="Times" w:eastAsia="Times New Roman" w:hAnsi="Times" w:cs="Times New Roman"/>
-                <w:color w:val="000000"/>
-                <w:sz w:val="27"/>
-                <w:szCs w:val="27"/>
-              </w:rPr>
-              <w:lastRenderedPageBreak/>
-              <w:t xml:space="preserve">Know that the Lord hath </w:t>
-            </w:r>
-            <w:r>
-              <w:rPr>
-                <w:rFonts w:ascii="Times" w:eastAsia="Times New Roman" w:hAnsi="Times" w:cs="Times New Roman"/>
-                <w:color w:val="000000"/>
-                <w:sz w:val="27"/>
-                <w:szCs w:val="27"/>
-              </w:rPr>
-              <w:t>caused</w:t>
-            </w:r>
-            <w:r>
-              <w:rPr>
-                <w:rFonts w:ascii="Times" w:eastAsia="Times New Roman" w:hAnsi="Times" w:cs="Times New Roman"/>
-                <w:color w:val="000000"/>
-                <w:sz w:val="27"/>
-                <w:szCs w:val="27"/>
-              </w:rPr>
-              <w:t xml:space="preserve"> His Holy One to be wonderful. The </w:t>
-            </w:r>
-            <w:r>
-              <w:rPr>
-                <w:rFonts w:ascii="Times" w:eastAsia="Times New Roman" w:hAnsi="Times" w:cs="Times New Roman"/>
-                <w:color w:val="000000"/>
-                <w:sz w:val="27"/>
-                <w:szCs w:val="27"/>
-              </w:rPr>
-              <w:lastRenderedPageBreak/>
-              <w:t>Lord will hear me in my crying unto Him.</w:t>
-            </w:r>
-          </w:p>
-        </w:tc>
-        <w:tc>
-          <w:tcPr>
-            <w:tcW w:w="387" w:type="pct"/>
-          </w:tcPr>
-          <w:p>
-            <w:pPr>
-              <w:spacing w:line="240" w:lineRule="auto"/>
-              <w:jc w:val="left"/>
-              <w:rPr>
-                <w:rFonts w:ascii="Times" w:eastAsia="Times New Roman" w:hAnsi="Times" w:cs="Times New Roman"/>
-                <w:color w:val="000000"/>
-                <w:sz w:val="27"/>
-                <w:szCs w:val="27"/>
-              </w:rPr>
-            </w:pPr>
-            <w:r>
-              <w:rPr>
-                <w:rFonts w:ascii="Times" w:eastAsia="Times New Roman" w:hAnsi="Times" w:cs="Times New Roman"/>
-                <w:color w:val="000000"/>
-                <w:sz w:val="27"/>
-                <w:szCs w:val="27"/>
-              </w:rPr>
-              <w:lastRenderedPageBreak/>
-              <w:t xml:space="preserve">Know that the Lord has made His Holy One wonderful. The </w:t>
-            </w:r>
-            <w:r>
-              <w:rPr>
-                <w:rFonts w:ascii="Times" w:eastAsia="Times New Roman" w:hAnsi="Times" w:cs="Times New Roman"/>
-                <w:color w:val="000000"/>
-                <w:sz w:val="27"/>
-                <w:szCs w:val="27"/>
-              </w:rPr>
-              <w:lastRenderedPageBreak/>
-              <w:t>Lord will hear me when I cry to Him.</w:t>
-            </w:r>
-          </w:p>
-        </w:tc>
-        <w:tc>
-          <w:tcPr>
-            <w:tcW w:w="452" w:type="pct"/>
+            <w:tcW w:w="455" w:type="pct"/>
+          </w:tcPr>
+          <w:p>
+            <w:pPr>
+              <w:spacing w:line="240" w:lineRule="auto"/>
+              <w:jc w:val="left"/>
+              <w:rPr>
+                <w:rFonts w:ascii="Times" w:eastAsia="Times New Roman" w:hAnsi="Times" w:cs="Times New Roman"/>
+                <w:color w:val="000000"/>
+                <w:sz w:val="27"/>
+                <w:szCs w:val="27"/>
+              </w:rPr>
+            </w:pPr>
+            <w:r>
+              <w:rPr>
+                <w:rFonts w:ascii="Times" w:eastAsia="Times New Roman" w:hAnsi="Times" w:cs="Times New Roman"/>
+                <w:color w:val="000000"/>
+                <w:sz w:val="27"/>
+                <w:szCs w:val="27"/>
+              </w:rPr>
+              <w:t>3. Know this also, that the Lord hath chosen to himself the man that is godly: when I call upon the Lord, he will hear me.</w:t>
+            </w:r>
+          </w:p>
+        </w:tc>
+        <w:tc>
+          <w:tcPr>
+            <w:tcW w:w="455" w:type="pct"/>
+          </w:tcPr>
+          <w:p>
+            <w:pPr>
+              <w:spacing w:line="240" w:lineRule="auto"/>
+              <w:jc w:val="left"/>
+              <w:rPr>
+                <w:rFonts w:ascii="Times" w:eastAsia="Times New Roman" w:hAnsi="Times" w:cs="Times New Roman"/>
+                <w:color w:val="000000"/>
+                <w:sz w:val="27"/>
+                <w:szCs w:val="27"/>
+              </w:rPr>
+            </w:pPr>
+            <w:r>
+              <w:rPr>
+                <w:rFonts w:ascii="Times" w:eastAsia="Times New Roman" w:hAnsi="Times" w:cs="Times New Roman"/>
+                <w:color w:val="000000"/>
+                <w:sz w:val="27"/>
+                <w:szCs w:val="27"/>
+              </w:rPr>
+              <w:t>Know that the Lord hath caused His Holy One to be wonderful. The Lord will hear me in my crying unto Him.</w:t>
+            </w:r>
+          </w:p>
+        </w:tc>
+        <w:tc>
+          <w:tcPr>
+            <w:tcW w:w="455" w:type="pct"/>
+          </w:tcPr>
+          <w:p>
+            <w:pPr>
+              <w:spacing w:line="240" w:lineRule="auto"/>
+              <w:jc w:val="left"/>
+              <w:rPr>
+                <w:rFonts w:ascii="Times" w:eastAsia="Times New Roman" w:hAnsi="Times" w:cs="Times New Roman"/>
+                <w:color w:val="000000"/>
+                <w:sz w:val="27"/>
+                <w:szCs w:val="27"/>
+              </w:rPr>
+            </w:pPr>
+            <w:r>
+              <w:rPr>
+                <w:rFonts w:ascii="Times" w:eastAsia="Times New Roman" w:hAnsi="Times" w:cs="Times New Roman"/>
+                <w:color w:val="000000"/>
+                <w:sz w:val="27"/>
+                <w:szCs w:val="27"/>
+              </w:rPr>
+              <w:t>Know that the Lord has made His Holy One wonderful. The Lord will hear me when I cry to Him.</w:t>
+            </w:r>
+          </w:p>
+        </w:tc>
+        <w:tc>
+          <w:tcPr>
+            <w:tcW w:w="454" w:type="pct"/>
           </w:tcPr>
           <w:p>
             <w:pPr>
@@ -1339,62 +1399,40 @@
                 <w:sz w:val="27"/>
                 <w:szCs w:val="27"/>
               </w:rPr>
-              <w:lastRenderedPageBreak/>
-              <w:t xml:space="preserve">Know that the Lord has made His holy One wonderful: the Lord will hear me </w:t>
-            </w:r>
-            <w:r>
-              <w:rPr>
-                <w:rFonts w:ascii="Times" w:eastAsia="Times New Roman" w:hAnsi="Times" w:cs="Times New Roman"/>
-                <w:color w:val="000000"/>
-                <w:sz w:val="27"/>
-                <w:szCs w:val="27"/>
-              </w:rPr>
-              <w:lastRenderedPageBreak/>
-              <w:t>when I cry unto Him.</w:t>
+              <w:t>Know that the Lord has made His holy One wonderful: the Lord will hear me when I cry unto Him.</w:t>
             </w:r>
           </w:p>
           <w:p/>
         </w:tc>
         <w:tc>
           <w:tcPr>
-            <w:tcW w:w="497" w:type="pct"/>
-          </w:tcPr>
-          <w:p>
-            <w:r>
-              <w:lastRenderedPageBreak/>
-              <w:t xml:space="preserve">Know also that the Lord hath made wondrous His Holy one; the Lord will hearken </w:t>
-            </w:r>
-            <w:r>
-              <w:lastRenderedPageBreak/>
-              <w:t>unto me when I cry unto Him.</w:t>
-            </w:r>
-          </w:p>
-        </w:tc>
-        <w:tc>
-          <w:tcPr>
-            <w:tcW w:w="504" w:type="pct"/>
-          </w:tcPr>
-          <w:p>
-            <w:r>
-              <w:lastRenderedPageBreak/>
-              <w:t xml:space="preserve">Know ye also, that the Lord hath made His holy one wonderful; when I call upon </w:t>
-            </w:r>
-            <w:r>
-              <w:lastRenderedPageBreak/>
-              <w:t>Him, the Lord will hear me.</w:t>
-            </w:r>
-          </w:p>
-        </w:tc>
-        <w:tc>
-          <w:tcPr>
-            <w:tcW w:w="686" w:type="pct"/>
+            <w:tcW w:w="455" w:type="pct"/>
+          </w:tcPr>
+          <w:p>
+            <w:r>
+              <w:t>Know also that the Lord hath made wondrous His Holy one; the Lord will hearken unto me when I cry unto Him.</w:t>
+            </w:r>
+          </w:p>
+        </w:tc>
+        <w:tc>
+          <w:tcPr>
+            <w:tcW w:w="455" w:type="pct"/>
+          </w:tcPr>
+          <w:p>
+            <w:r>
+              <w:t>Know ye also, that the Lord hath made His holy one wonderful; when I call upon Him, the Lord will hear me.</w:t>
+            </w:r>
+          </w:p>
+        </w:tc>
+        <w:tc>
+          <w:tcPr>
+            <w:tcW w:w="455" w:type="pct"/>
           </w:tcPr>
           <w:p>
             <w:pPr>
               <w:pStyle w:val="EngIndEnd"/>
             </w:pPr>
             <w:r>
-              <w:lastRenderedPageBreak/>
               <w:t>And know that the Lord made marvelous his devout one;</w:t>
             </w:r>
           </w:p>
@@ -1403,14 +1441,13 @@
               <w:pStyle w:val="EngIndEnd"/>
             </w:pPr>
             <w:r>
-              <w:lastRenderedPageBreak/>
               <w:t>the Lord will listen to me when I cry to him.</w:t>
             </w:r>
           </w:p>
         </w:tc>
         <w:tc>
           <w:tcPr>
-            <w:tcW w:w="578" w:type="pct"/>
+            <w:tcW w:w="455" w:type="pct"/>
           </w:tcPr>
           <w:p>
             <w:pPr>
@@ -1422,6 +1459,16 @@
                 <w:szCs w:val="24"/>
               </w:rPr>
             </w:pPr>
+            <w:r>
+              <w:rPr>
+                <w:rFonts w:ascii="Tahoma" w:eastAsia="Times New Roman" w:hAnsi="Tahoma" w:cs="Tahoma"/>
+                <w:color w:val="2E1308"/>
+                <w:sz w:val="24"/>
+                <w:szCs w:val="24"/>
+                <w:shd w:val="clear" w:color="auto" w:fill="FFFFFF"/>
+              </w:rPr>
+              <w:t xml:space="preserve">But know ye that the Lord has done wondrous things for his holy one: </w:t>
+            </w:r>
             <w:proofErr w:type="gramStart"/>
             <w:r>
               <w:rPr>
@@ -1431,8 +1478,7 @@
                 <w:szCs w:val="24"/>
                 <w:shd w:val="clear" w:color="auto" w:fill="FFFFFF"/>
               </w:rPr>
-              <w:lastRenderedPageBreak/>
-              <w:t>But</w:t>
+              <w:t>the</w:t>
             </w:r>
             <w:proofErr w:type="gramEnd"/>
             <w:r>
@@ -1443,7 +1489,7 @@
                 <w:szCs w:val="24"/>
                 <w:shd w:val="clear" w:color="auto" w:fill="FFFFFF"/>
               </w:rPr>
-              <w:t xml:space="preserve"> know ye that the Lord has done wondrous things for his holy one: the Lord will hear me when I cry to him.</w:t>
+              <w:t xml:space="preserve"> Lord will hear me when I cry to him.</w:t>
             </w:r>
           </w:p>
           <w:p>
@@ -1454,29 +1500,28 @@
         </w:tc>
         <w:tc>
           <w:tcPr>
-            <w:tcW w:w="613" w:type="pct"/>
-          </w:tcPr>
-          <w:p>
-            <w:pPr>
-              <w:spacing w:line="240" w:lineRule="auto"/>
-              <w:jc w:val="left"/>
-              <w:rPr>
-                <w:rFonts w:ascii="Tahoma" w:eastAsia="Times New Roman" w:hAnsi="Tahoma" w:cs="Tahoma"/>
-                <w:color w:val="2E1308"/>
-                <w:sz w:val="24"/>
-                <w:szCs w:val="24"/>
-                <w:shd w:val="clear" w:color="auto" w:fill="FFFFFF"/>
-              </w:rPr>
-            </w:pPr>
-            <w:r>
-              <w:rPr>
-                <w:rFonts w:ascii="Tahoma" w:eastAsia="Times New Roman" w:hAnsi="Tahoma" w:cs="Tahoma"/>
-                <w:color w:val="2E1308"/>
-                <w:sz w:val="24"/>
-                <w:szCs w:val="24"/>
-                <w:shd w:val="clear" w:color="auto" w:fill="FFFFFF"/>
-              </w:rPr>
-              <w:lastRenderedPageBreak/>
+            <w:tcW w:w="455" w:type="pct"/>
+          </w:tcPr>
+          <w:p>
+            <w:pPr>
+              <w:spacing w:line="240" w:lineRule="auto"/>
+              <w:jc w:val="left"/>
+              <w:rPr>
+                <w:rFonts w:ascii="Tahoma" w:eastAsia="Times New Roman" w:hAnsi="Tahoma" w:cs="Tahoma"/>
+                <w:color w:val="2E1308"/>
+                <w:sz w:val="24"/>
+                <w:szCs w:val="24"/>
+                <w:shd w:val="clear" w:color="auto" w:fill="FFFFFF"/>
+              </w:rPr>
+            </w:pPr>
+            <w:r>
+              <w:rPr>
+                <w:rFonts w:ascii="Tahoma" w:eastAsia="Times New Roman" w:hAnsi="Tahoma" w:cs="Tahoma"/>
+                <w:color w:val="2E1308"/>
+                <w:sz w:val="24"/>
+                <w:szCs w:val="24"/>
+                <w:shd w:val="clear" w:color="auto" w:fill="FFFFFF"/>
+              </w:rPr>
               <w:t>Know that the Lord made His Holy One wondrous;</w:t>
             </w:r>
           </w:p>
@@ -1508,7 +1553,7 @@
       <w:tr>
         <w:tc>
           <w:tcPr>
-            <w:tcW w:w="455" w:type="pct"/>
+            <w:tcW w:w="454" w:type="pct"/>
           </w:tcPr>
           <w:p>
             <w:pPr>
@@ -1568,7 +1613,7 @@
         </w:tc>
         <w:tc>
           <w:tcPr>
-            <w:tcW w:w="441" w:type="pct"/>
+            <w:tcW w:w="455" w:type="pct"/>
           </w:tcPr>
           <w:p>
             <w:pPr>
@@ -1641,7 +1686,53 @@
         </w:tc>
         <w:tc>
           <w:tcPr>
-            <w:tcW w:w="387" w:type="pct"/>
+            <w:tcW w:w="455" w:type="pct"/>
+          </w:tcPr>
+          <w:p>
+            <w:pPr>
+              <w:spacing w:line="240" w:lineRule="auto"/>
+              <w:jc w:val="left"/>
+              <w:rPr>
+                <w:rFonts w:ascii="Times" w:eastAsia="Times New Roman" w:hAnsi="Times" w:cs="Times New Roman"/>
+                <w:color w:val="000000"/>
+                <w:sz w:val="27"/>
+                <w:szCs w:val="27"/>
+              </w:rPr>
+            </w:pPr>
+            <w:r>
+              <w:rPr>
+                <w:rFonts w:ascii="Times" w:eastAsia="Times New Roman" w:hAnsi="Times" w:cs="Times New Roman"/>
+                <w:color w:val="000000"/>
+                <w:sz w:val="27"/>
+                <w:szCs w:val="27"/>
+              </w:rPr>
+              <w:t xml:space="preserve">4. Stand in awe, and sin </w:t>
+            </w:r>
+            <w:proofErr w:type="gramStart"/>
+            <w:r>
+              <w:rPr>
+                <w:rFonts w:ascii="Times" w:eastAsia="Times New Roman" w:hAnsi="Times" w:cs="Times New Roman"/>
+                <w:color w:val="000000"/>
+                <w:sz w:val="27"/>
+                <w:szCs w:val="27"/>
+              </w:rPr>
+              <w:t>not :</w:t>
+            </w:r>
+            <w:proofErr w:type="gramEnd"/>
+            <w:r>
+              <w:rPr>
+                <w:rFonts w:ascii="Times" w:eastAsia="Times New Roman" w:hAnsi="Times" w:cs="Times New Roman"/>
+                <w:color w:val="000000"/>
+                <w:sz w:val="27"/>
+                <w:szCs w:val="27"/>
+              </w:rPr>
+              <w:t xml:space="preserve"> commune with your own heart, and in your chamber, and be still.</w:t>
+            </w:r>
+          </w:p>
+        </w:tc>
+        <w:tc>
+          <w:tcPr>
+            <w:tcW w:w="455" w:type="pct"/>
           </w:tcPr>
           <w:p>
             <w:pPr>
@@ -1687,7 +1778,7 @@
         </w:tc>
         <w:tc>
           <w:tcPr>
-            <w:tcW w:w="387" w:type="pct"/>
+            <w:tcW w:w="455" w:type="pct"/>
           </w:tcPr>
           <w:p>
             <w:pPr>
@@ -1713,7 +1804,7 @@
         </w:tc>
         <w:tc>
           <w:tcPr>
-            <w:tcW w:w="452" w:type="pct"/>
+            <w:tcW w:w="454" w:type="pct"/>
           </w:tcPr>
           <w:p>
             <w:pPr>
@@ -1739,7 +1830,7 @@
         </w:tc>
         <w:tc>
           <w:tcPr>
-            <w:tcW w:w="497" w:type="pct"/>
+            <w:tcW w:w="455" w:type="pct"/>
           </w:tcPr>
           <w:p>
             <w:r>
@@ -1749,7 +1840,7 @@
         </w:tc>
         <w:tc>
           <w:tcPr>
-            <w:tcW w:w="504" w:type="pct"/>
+            <w:tcW w:w="455" w:type="pct"/>
           </w:tcPr>
           <w:p>
             <w:r>
@@ -1759,7 +1850,7 @@
         </w:tc>
         <w:tc>
           <w:tcPr>
-            <w:tcW w:w="686" w:type="pct"/>
+            <w:tcW w:w="455" w:type="pct"/>
           </w:tcPr>
           <w:p>
             <w:pPr>
@@ -1794,7 +1885,7 @@
         </w:tc>
         <w:tc>
           <w:tcPr>
-            <w:tcW w:w="578" w:type="pct"/>
+            <w:tcW w:w="455" w:type="pct"/>
           </w:tcPr>
           <w:p>
             <w:pPr>
@@ -1825,7 +1916,7 @@
         </w:tc>
         <w:tc>
           <w:tcPr>
-            <w:tcW w:w="613" w:type="pct"/>
+            <w:tcW w:w="455" w:type="pct"/>
           </w:tcPr>
           <w:p>
             <w:pPr>
@@ -1924,7 +2015,7 @@
       <w:tr>
         <w:tc>
           <w:tcPr>
-            <w:tcW w:w="455" w:type="pct"/>
+            <w:tcW w:w="454" w:type="pct"/>
           </w:tcPr>
           <w:p>
             <w:pPr>
@@ -1957,7 +2048,7 @@
         </w:tc>
         <w:tc>
           <w:tcPr>
-            <w:tcW w:w="441" w:type="pct"/>
+            <w:tcW w:w="455" w:type="pct"/>
           </w:tcPr>
           <w:p>
             <w:pPr>
@@ -1996,7 +2087,51 @@
         </w:tc>
         <w:tc>
           <w:tcPr>
-            <w:tcW w:w="387" w:type="pct"/>
+            <w:tcW w:w="455" w:type="pct"/>
+          </w:tcPr>
+          <w:p>
+            <w:pPr>
+              <w:rPr>
+                <w:rFonts w:ascii="Times" w:eastAsia="Times New Roman" w:hAnsi="Times" w:cs="Times New Roman"/>
+                <w:color w:val="000000"/>
+                <w:sz w:val="27"/>
+                <w:szCs w:val="27"/>
+              </w:rPr>
+            </w:pPr>
+            <w:r>
+              <w:rPr>
+                <w:rFonts w:ascii="Times" w:eastAsia="Times New Roman" w:hAnsi="Times" w:cs="Times New Roman"/>
+                <w:color w:val="000000"/>
+                <w:sz w:val="27"/>
+                <w:szCs w:val="27"/>
+              </w:rPr>
+              <w:t xml:space="preserve">5. Offer the sacrifice of </w:t>
+            </w:r>
+            <w:proofErr w:type="gramStart"/>
+            <w:r>
+              <w:rPr>
+                <w:rFonts w:ascii="Times" w:eastAsia="Times New Roman" w:hAnsi="Times" w:cs="Times New Roman"/>
+                <w:color w:val="000000"/>
+                <w:sz w:val="27"/>
+                <w:szCs w:val="27"/>
+              </w:rPr>
+              <w:t>righteousness :</w:t>
+            </w:r>
+            <w:proofErr w:type="gramEnd"/>
+            <w:r>
+              <w:rPr>
+                <w:rFonts w:ascii="Times" w:eastAsia="Times New Roman" w:hAnsi="Times" w:cs="Times New Roman"/>
+                <w:color w:val="000000"/>
+                <w:sz w:val="27"/>
+                <w:szCs w:val="27"/>
+              </w:rPr>
+              <w:t xml:space="preserve"> and put your trust in the Lord.</w:t>
+            </w:r>
+          </w:p>
+        </w:tc>
+        <w:tc>
+          <w:tcPr>
+            <w:tcW w:w="455" w:type="pct"/>
           </w:tcPr>
           <w:p>
             <w:pPr>
@@ -2039,7 +2174,7 @@
         </w:tc>
         <w:tc>
           <w:tcPr>
-            <w:tcW w:w="387" w:type="pct"/>
+            <w:tcW w:w="455" w:type="pct"/>
           </w:tcPr>
           <w:p>
             <w:pPr>
@@ -2063,7 +2198,7 @@
         </w:tc>
         <w:tc>
           <w:tcPr>
-            <w:tcW w:w="452" w:type="pct"/>
+            <w:tcW w:w="454" w:type="pct"/>
           </w:tcPr>
           <w:p>
             <w:r>
@@ -2079,7 +2214,7 @@
         </w:tc>
         <w:tc>
           <w:tcPr>
-            <w:tcW w:w="497" w:type="pct"/>
+            <w:tcW w:w="455" w:type="pct"/>
           </w:tcPr>
           <w:p>
             <w:r>
@@ -2089,7 +2224,7 @@
         </w:tc>
         <w:tc>
           <w:tcPr>
-            <w:tcW w:w="504" w:type="pct"/>
+            <w:tcW w:w="455" w:type="pct"/>
           </w:tcPr>
           <w:p>
             <w:r>
@@ -2099,7 +2234,7 @@
         </w:tc>
         <w:tc>
           <w:tcPr>
-            <w:tcW w:w="686" w:type="pct"/>
+            <w:tcW w:w="455" w:type="pct"/>
           </w:tcPr>
           <w:p>
             <w:pPr>
@@ -2120,7 +2255,7 @@
         </w:tc>
         <w:tc>
           <w:tcPr>
-            <w:tcW w:w="578" w:type="pct"/>
+            <w:tcW w:w="455" w:type="pct"/>
           </w:tcPr>
           <w:p>
             <w:pPr>
@@ -2151,7 +2286,7 @@
         </w:tc>
         <w:tc>
           <w:tcPr>
-            <w:tcW w:w="613" w:type="pct"/>
+            <w:tcW w:w="455" w:type="pct"/>
           </w:tcPr>
           <w:p>
             <w:pPr>
@@ -2204,7 +2339,7 @@
       <w:tr>
         <w:tc>
           <w:tcPr>
-            <w:tcW w:w="455" w:type="pct"/>
+            <w:tcW w:w="454" w:type="pct"/>
           </w:tcPr>
           <w:p>
             <w:pPr>
@@ -2219,6 +2354,7 @@
               <w:pStyle w:val="EnglishHangEndNoCoptic"/>
             </w:pPr>
             <w:r>
+              <w:lastRenderedPageBreak/>
               <w:tab/>
               <w:t xml:space="preserve">The light of </w:t>
             </w:r>
@@ -2237,13 +2373,14 @@
         </w:tc>
         <w:tc>
           <w:tcPr>
-            <w:tcW w:w="441" w:type="pct"/>
+            <w:tcW w:w="455" w:type="pct"/>
           </w:tcPr>
           <w:p>
             <w:pPr>
               <w:pStyle w:val="EnglishHangNoCoptic"/>
             </w:pPr>
             <w:r>
+              <w:lastRenderedPageBreak/>
               <w:t>7 There are many who say, “</w:t>
             </w:r>
             <w:r>
@@ -2258,6 +2395,7 @@
               <w:pStyle w:val="EnglishHangEndNoCoptic"/>
             </w:pPr>
             <w:r>
+              <w:lastRenderedPageBreak/>
               <w:tab/>
               <w:t xml:space="preserve">The light of </w:t>
             </w:r>
@@ -2285,26 +2423,116 @@
         </w:tc>
         <w:tc>
           <w:tcPr>
-            <w:tcW w:w="387" w:type="pct"/>
-          </w:tcPr>
-          <w:p>
-            <w:pPr>
-              <w:spacing w:line="240" w:lineRule="auto"/>
-              <w:jc w:val="left"/>
-              <w:rPr>
-                <w:rFonts w:ascii="Times" w:eastAsia="Times New Roman" w:hAnsi="Times" w:cs="Times New Roman"/>
-                <w:color w:val="000000"/>
-                <w:sz w:val="27"/>
-                <w:szCs w:val="27"/>
-              </w:rPr>
-            </w:pPr>
-            <w:r>
-              <w:rPr>
-                <w:rFonts w:ascii="Times" w:eastAsia="Times New Roman" w:hAnsi="Times" w:cs="Times New Roman"/>
-                <w:color w:val="000000"/>
-                <w:sz w:val="27"/>
-                <w:szCs w:val="27"/>
-              </w:rPr>
+            <w:tcW w:w="455" w:type="pct"/>
+          </w:tcPr>
+          <w:p>
+            <w:pPr>
+              <w:spacing w:line="240" w:lineRule="auto"/>
+              <w:jc w:val="left"/>
+              <w:rPr>
+                <w:rFonts w:ascii="Times" w:eastAsia="Times New Roman" w:hAnsi="Times" w:cs="Times New Roman"/>
+                <w:color w:val="000000"/>
+                <w:sz w:val="27"/>
+                <w:szCs w:val="27"/>
+              </w:rPr>
+            </w:pPr>
+            <w:r>
+              <w:rPr>
+                <w:rFonts w:ascii="Times" w:eastAsia="Times New Roman" w:hAnsi="Times" w:cs="Times New Roman"/>
+                <w:color w:val="000000"/>
+                <w:sz w:val="27"/>
+                <w:szCs w:val="27"/>
+              </w:rPr>
+              <w:lastRenderedPageBreak/>
+              <w:t xml:space="preserve">6. There be many that </w:t>
+            </w:r>
+            <w:proofErr w:type="gramStart"/>
+            <w:r>
+              <w:rPr>
+                <w:rFonts w:ascii="Times" w:eastAsia="Times New Roman" w:hAnsi="Times" w:cs="Times New Roman"/>
+                <w:color w:val="000000"/>
+                <w:sz w:val="27"/>
+                <w:szCs w:val="27"/>
+              </w:rPr>
+              <w:t>say :</w:t>
+            </w:r>
+            <w:proofErr w:type="gramEnd"/>
+            <w:r>
+              <w:rPr>
+                <w:rFonts w:ascii="Times" w:eastAsia="Times New Roman" w:hAnsi="Times" w:cs="Times New Roman"/>
+                <w:color w:val="000000"/>
+                <w:sz w:val="27"/>
+                <w:szCs w:val="27"/>
+              </w:rPr>
+              <w:t xml:space="preserve"> Who will shew us any good?</w:t>
+            </w:r>
+          </w:p>
+          <w:p>
+            <w:pPr>
+              <w:spacing w:line="240" w:lineRule="auto"/>
+              <w:jc w:val="left"/>
+              <w:rPr>
+                <w:rFonts w:ascii="Times" w:eastAsia="Times New Roman" w:hAnsi="Times" w:cs="Times New Roman"/>
+                <w:color w:val="000000"/>
+                <w:sz w:val="27"/>
+                <w:szCs w:val="27"/>
+              </w:rPr>
+            </w:pPr>
+            <w:r>
+              <w:rPr>
+                <w:rFonts w:ascii="Times" w:eastAsia="Times New Roman" w:hAnsi="Times" w:cs="Times New Roman"/>
+                <w:color w:val="000000"/>
+                <w:sz w:val="27"/>
+                <w:szCs w:val="27"/>
+              </w:rPr>
+              <w:lastRenderedPageBreak/>
+              <w:t xml:space="preserve">7. Lord, lift thou </w:t>
+            </w:r>
+            <w:proofErr w:type="gramStart"/>
+            <w:r>
+              <w:rPr>
+                <w:rFonts w:ascii="Times" w:eastAsia="Times New Roman" w:hAnsi="Times" w:cs="Times New Roman"/>
+                <w:color w:val="000000"/>
+                <w:sz w:val="27"/>
+                <w:szCs w:val="27"/>
+              </w:rPr>
+              <w:t>up :</w:t>
+            </w:r>
+            <w:proofErr w:type="gramEnd"/>
+            <w:r>
+              <w:rPr>
+                <w:rFonts w:ascii="Times" w:eastAsia="Times New Roman" w:hAnsi="Times" w:cs="Times New Roman"/>
+                <w:color w:val="000000"/>
+                <w:sz w:val="27"/>
+                <w:szCs w:val="27"/>
+              </w:rPr>
+              <w:t xml:space="preserve"> the light of thy countenance upon us.</w:t>
+            </w:r>
+          </w:p>
+        </w:tc>
+        <w:tc>
+          <w:tcPr>
+            <w:tcW w:w="455" w:type="pct"/>
+          </w:tcPr>
+          <w:p>
+            <w:pPr>
+              <w:spacing w:line="240" w:lineRule="auto"/>
+              <w:jc w:val="left"/>
+              <w:rPr>
+                <w:rFonts w:ascii="Times" w:eastAsia="Times New Roman" w:hAnsi="Times" w:cs="Times New Roman"/>
+                <w:color w:val="000000"/>
+                <w:sz w:val="27"/>
+                <w:szCs w:val="27"/>
+              </w:rPr>
+            </w:pPr>
+            <w:r>
+              <w:rPr>
+                <w:rFonts w:ascii="Times" w:eastAsia="Times New Roman" w:hAnsi="Times" w:cs="Times New Roman"/>
+                <w:color w:val="000000"/>
+                <w:sz w:val="27"/>
+                <w:szCs w:val="27"/>
+              </w:rPr>
+              <w:lastRenderedPageBreak/>
               <w:t xml:space="preserve">There are many (who) say to my </w:t>
             </w:r>
             <w:proofErr w:type="gramStart"/>
@@ -2335,7 +2563,18 @@
                 <w:sz w:val="27"/>
                 <w:szCs w:val="27"/>
               </w:rPr>
-              <w:t>good things?</w:t>
+              <w:t xml:space="preserve">good </w:t>
+            </w:r>
+            <w:r>
+              <w:rPr>
+                <w:rFonts w:ascii="Times" w:eastAsia="Times New Roman" w:hAnsi="Times" w:cs="Times New Roman"/>
+                <w:i/>
+                <w:color w:val="000000"/>
+                <w:sz w:val="27"/>
+                <w:szCs w:val="27"/>
+              </w:rPr>
+              <w:lastRenderedPageBreak/>
+              <w:t>things?</w:t>
             </w:r>
             <w:r>
               <w:rPr>
@@ -2350,199 +2589,229 @@
         </w:tc>
         <w:tc>
           <w:tcPr>
-            <w:tcW w:w="387" w:type="pct"/>
-          </w:tcPr>
-          <w:p>
-            <w:pPr>
-              <w:spacing w:line="240" w:lineRule="auto"/>
-              <w:jc w:val="left"/>
-              <w:rPr>
-                <w:rFonts w:ascii="Times" w:eastAsia="Times New Roman" w:hAnsi="Times" w:cs="Times New Roman"/>
-                <w:color w:val="000000"/>
-                <w:sz w:val="27"/>
-                <w:szCs w:val="27"/>
-              </w:rPr>
-            </w:pPr>
-            <w:r>
-              <w:rPr>
-                <w:rFonts w:ascii="Times" w:eastAsia="Times New Roman" w:hAnsi="Times" w:cs="Times New Roman"/>
-                <w:color w:val="000000"/>
-                <w:sz w:val="27"/>
-                <w:szCs w:val="27"/>
-              </w:rPr>
-              <w:t xml:space="preserve">There are many who say to my </w:t>
+            <w:tcW w:w="455" w:type="pct"/>
+          </w:tcPr>
+          <w:p>
+            <w:pPr>
+              <w:spacing w:line="240" w:lineRule="auto"/>
+              <w:jc w:val="left"/>
+              <w:rPr>
+                <w:rFonts w:ascii="Times" w:eastAsia="Times New Roman" w:hAnsi="Times" w:cs="Times New Roman"/>
+                <w:color w:val="000000"/>
+                <w:sz w:val="27"/>
+                <w:szCs w:val="27"/>
+              </w:rPr>
+            </w:pPr>
+            <w:r>
+              <w:rPr>
+                <w:rFonts w:ascii="Times" w:eastAsia="Times New Roman" w:hAnsi="Times" w:cs="Times New Roman"/>
+                <w:color w:val="000000"/>
+                <w:sz w:val="27"/>
+                <w:szCs w:val="27"/>
+              </w:rPr>
+              <w:lastRenderedPageBreak/>
+              <w:t xml:space="preserve">There are many who say to my soul: Who will show us good </w:t>
+            </w:r>
+            <w:r>
+              <w:rPr>
+                <w:rFonts w:ascii="Times" w:eastAsia="Times New Roman" w:hAnsi="Times" w:cs="Times New Roman"/>
+                <w:color w:val="000000"/>
+                <w:sz w:val="27"/>
+                <w:szCs w:val="27"/>
+              </w:rPr>
+              <w:lastRenderedPageBreak/>
+              <w:t>things? The light of Your face is marked upon us, Lord.</w:t>
+            </w:r>
+          </w:p>
+        </w:tc>
+        <w:tc>
+          <w:tcPr>
+            <w:tcW w:w="454" w:type="pct"/>
+          </w:tcPr>
+          <w:p>
+            <w:pPr>
+              <w:spacing w:line="240" w:lineRule="auto"/>
+              <w:jc w:val="left"/>
+              <w:rPr>
+                <w:rFonts w:eastAsia="Times New Roman" w:cs="Times New Roman"/>
+                <w:sz w:val="24"/>
+                <w:szCs w:val="24"/>
+              </w:rPr>
+            </w:pPr>
+            <w:r>
+              <w:rPr>
+                <w:rFonts w:ascii="Times" w:eastAsia="Times New Roman" w:hAnsi="Times" w:cs="Times New Roman"/>
+                <w:color w:val="000000"/>
+                <w:sz w:val="27"/>
+                <w:szCs w:val="27"/>
+              </w:rPr>
+              <w:lastRenderedPageBreak/>
+              <w:t xml:space="preserve">There are many that say, Who will show us good things?  The </w:t>
+            </w:r>
+            <w:r>
+              <w:rPr>
+                <w:rFonts w:ascii="Times" w:eastAsia="Times New Roman" w:hAnsi="Times" w:cs="Times New Roman"/>
+                <w:color w:val="000000"/>
+                <w:sz w:val="27"/>
+                <w:szCs w:val="27"/>
+              </w:rPr>
+              <w:lastRenderedPageBreak/>
+              <w:t>light of Thy countenance, O Lord, has been signed upon us.</w:t>
+            </w:r>
+          </w:p>
+          <w:p/>
+        </w:tc>
+        <w:tc>
+          <w:tcPr>
+            <w:tcW w:w="455" w:type="pct"/>
+          </w:tcPr>
+          <w:p>
+            <w:r>
+              <w:lastRenderedPageBreak/>
+              <w:t xml:space="preserve">Many say: Who will show unto us good things? </w:t>
+            </w:r>
+          </w:p>
+          <w:p>
+            <w:r>
+              <w:t xml:space="preserve">The light of Thy </w:t>
+            </w:r>
+            <w:r>
+              <w:lastRenderedPageBreak/>
+              <w:t xml:space="preserve">countenance, O Lord, hath been signed upon us; </w:t>
+            </w:r>
+          </w:p>
+        </w:tc>
+        <w:tc>
+          <w:tcPr>
+            <w:tcW w:w="455" w:type="pct"/>
+          </w:tcPr>
+          <w:p>
+            <w:r>
+              <w:lastRenderedPageBreak/>
+              <w:t xml:space="preserve">There be many that say, Who will show us any good? The light of Thy </w:t>
+            </w:r>
+            <w:r>
+              <w:lastRenderedPageBreak/>
+              <w:t>countenance hath been signed upon us, O Lord.</w:t>
+            </w:r>
+          </w:p>
+        </w:tc>
+        <w:tc>
+          <w:tcPr>
+            <w:tcW w:w="455" w:type="pct"/>
+          </w:tcPr>
+          <w:p>
+            <w:pPr>
+              <w:pStyle w:val="EngIndEnd"/>
+            </w:pPr>
+            <w:r>
+              <w:lastRenderedPageBreak/>
+              <w:t xml:space="preserve">Many are saying, “Who </w:t>
+            </w:r>
+            <w:r>
+              <w:lastRenderedPageBreak/>
+              <w:t>will show us good things?</w:t>
+            </w:r>
+          </w:p>
+          <w:p>
+            <w:pPr>
+              <w:pStyle w:val="EngIndEnd"/>
+            </w:pPr>
+            <w:r>
+              <w:t>The light of your face was made a sign (stamped) upon us, O Lord!”</w:t>
+            </w:r>
+          </w:p>
+        </w:tc>
+        <w:tc>
+          <w:tcPr>
+            <w:tcW w:w="455" w:type="pct"/>
+          </w:tcPr>
+          <w:p>
+            <w:pPr>
+              <w:spacing w:line="240" w:lineRule="auto"/>
+              <w:jc w:val="left"/>
+              <w:rPr>
+                <w:rFonts w:eastAsia="Times New Roman" w:cs="Times New Roman"/>
+                <w:sz w:val="24"/>
+                <w:szCs w:val="24"/>
+              </w:rPr>
+            </w:pPr>
+            <w:r>
+              <w:rPr>
+                <w:rFonts w:ascii="Tahoma" w:eastAsia="Times New Roman" w:hAnsi="Tahoma" w:cs="Tahoma"/>
+                <w:color w:val="2E1308"/>
+                <w:sz w:val="24"/>
+                <w:szCs w:val="24"/>
+                <w:shd w:val="clear" w:color="auto" w:fill="FFFFFF"/>
+              </w:rPr>
+              <w:lastRenderedPageBreak/>
+              <w:t xml:space="preserve">Many say, </w:t>
             </w:r>
             <w:proofErr w:type="gramStart"/>
             <w:r>
               <w:rPr>
-                <w:rFonts w:ascii="Times" w:eastAsia="Times New Roman" w:hAnsi="Times" w:cs="Times New Roman"/>
-                <w:color w:val="000000"/>
-                <w:sz w:val="27"/>
-                <w:szCs w:val="27"/>
-              </w:rPr>
-              <w:t>soul:</w:t>
+                <w:rFonts w:ascii="Tahoma" w:eastAsia="Times New Roman" w:hAnsi="Tahoma" w:cs="Tahoma"/>
+                <w:color w:val="2E1308"/>
+                <w:sz w:val="24"/>
+                <w:szCs w:val="24"/>
+                <w:shd w:val="clear" w:color="auto" w:fill="FFFFFF"/>
+              </w:rPr>
+              <w:t>Who</w:t>
             </w:r>
             <w:proofErr w:type="gramEnd"/>
             <w:r>
               <w:rPr>
-                <w:rFonts w:ascii="Times" w:eastAsia="Times New Roman" w:hAnsi="Times" w:cs="Times New Roman"/>
-                <w:color w:val="000000"/>
-                <w:sz w:val="27"/>
-                <w:szCs w:val="27"/>
-              </w:rPr>
-              <w:t xml:space="preserve"> Who will show us good things? The light of Your face is marked upon us, Lord.</w:t>
-            </w:r>
-          </w:p>
-        </w:tc>
-        <w:tc>
-          <w:tcPr>
-            <w:tcW w:w="452" w:type="pct"/>
-          </w:tcPr>
-          <w:p>
-            <w:pPr>
-              <w:spacing w:line="240" w:lineRule="auto"/>
-              <w:jc w:val="left"/>
-              <w:rPr>
-                <w:rFonts w:eastAsia="Times New Roman" w:cs="Times New Roman"/>
-                <w:sz w:val="24"/>
-                <w:szCs w:val="24"/>
-              </w:rPr>
-            </w:pPr>
-            <w:r>
-              <w:rPr>
-                <w:rFonts w:ascii="Times" w:eastAsia="Times New Roman" w:hAnsi="Times" w:cs="Times New Roman"/>
-                <w:color w:val="000000"/>
-                <w:sz w:val="27"/>
-                <w:szCs w:val="27"/>
-              </w:rPr>
-              <w:t>There are many that say, Who will show us good things?  The light of Thy countenance, O Lord, has been signed upon us.</w:t>
-            </w:r>
-          </w:p>
-          <w:p/>
-        </w:tc>
-        <w:tc>
-          <w:tcPr>
-            <w:tcW w:w="497" w:type="pct"/>
-          </w:tcPr>
-          <w:p>
-            <w:r>
-              <w:t xml:space="preserve">Many say: Who will show unto us good things? </w:t>
-            </w:r>
-          </w:p>
-          <w:p>
-            <w:r>
-              <w:t xml:space="preserve">The light of Thy countenance, O Lord, hath been signed upon us; </w:t>
-            </w:r>
-          </w:p>
-        </w:tc>
-        <w:tc>
-          <w:tcPr>
-            <w:tcW w:w="504" w:type="pct"/>
-          </w:tcPr>
-          <w:p>
-            <w:r>
-              <w:t>There be many that say, Who will show us any good? The light of Thy countenance hath been signed upon us, O Lord.</w:t>
-            </w:r>
-          </w:p>
-        </w:tc>
-        <w:tc>
-          <w:tcPr>
-            <w:tcW w:w="686" w:type="pct"/>
-          </w:tcPr>
+                <w:rFonts w:ascii="Tahoma" w:eastAsia="Times New Roman" w:hAnsi="Tahoma" w:cs="Tahoma"/>
+                <w:color w:val="2E1308"/>
+                <w:sz w:val="24"/>
+                <w:szCs w:val="24"/>
+                <w:shd w:val="clear" w:color="auto" w:fill="FFFFFF"/>
+              </w:rPr>
+              <w:t xml:space="preserve"> will shew us good things? the light of thy </w:t>
+            </w:r>
+            <w:r>
+              <w:rPr>
+                <w:rFonts w:ascii="Tahoma" w:eastAsia="Times New Roman" w:hAnsi="Tahoma" w:cs="Tahoma"/>
+                <w:color w:val="2E1308"/>
+                <w:sz w:val="24"/>
+                <w:szCs w:val="24"/>
+                <w:shd w:val="clear" w:color="auto" w:fill="FFFFFF"/>
+              </w:rPr>
+              <w:lastRenderedPageBreak/>
+              <w:t>countenance, O Lord, has been manifested towards us.</w:t>
+            </w:r>
+          </w:p>
           <w:p>
             <w:pPr>
               <w:pStyle w:val="EngIndEnd"/>
             </w:pPr>
-            <w:r>
-              <w:t>Many are saying, “Who will show us good things?</w:t>
-            </w:r>
-          </w:p>
-          <w:p>
-            <w:pPr>
-              <w:pStyle w:val="EngIndEnd"/>
-            </w:pPr>
-            <w:r>
-              <w:t>The light of your face was made a sign (stamped) upon us, O Lord!”</w:t>
-            </w:r>
-          </w:p>
-        </w:tc>
-        <w:tc>
-          <w:tcPr>
-            <w:tcW w:w="578" w:type="pct"/>
-          </w:tcPr>
-          <w:p>
-            <w:pPr>
-              <w:spacing w:line="240" w:lineRule="auto"/>
-              <w:jc w:val="left"/>
-              <w:rPr>
-                <w:rFonts w:eastAsia="Times New Roman" w:cs="Times New Roman"/>
-                <w:sz w:val="24"/>
-                <w:szCs w:val="24"/>
-              </w:rPr>
-            </w:pPr>
-            <w:r>
-              <w:rPr>
-                <w:rFonts w:ascii="Tahoma" w:eastAsia="Times New Roman" w:hAnsi="Tahoma" w:cs="Tahoma"/>
-                <w:color w:val="2E1308"/>
-                <w:sz w:val="24"/>
-                <w:szCs w:val="24"/>
-                <w:shd w:val="clear" w:color="auto" w:fill="FFFFFF"/>
-              </w:rPr>
-              <w:t xml:space="preserve">Many </w:t>
-            </w:r>
-            <w:proofErr w:type="gramStart"/>
-            <w:r>
-              <w:rPr>
-                <w:rFonts w:ascii="Tahoma" w:eastAsia="Times New Roman" w:hAnsi="Tahoma" w:cs="Tahoma"/>
-                <w:color w:val="2E1308"/>
-                <w:sz w:val="24"/>
-                <w:szCs w:val="24"/>
-                <w:shd w:val="clear" w:color="auto" w:fill="FFFFFF"/>
-              </w:rPr>
-              <w:t>say,</w:t>
-            </w:r>
-            <w:proofErr w:type="gramEnd"/>
-            <w:r>
-              <w:rPr>
-                <w:rFonts w:ascii="Tahoma" w:eastAsia="Times New Roman" w:hAnsi="Tahoma" w:cs="Tahoma"/>
-                <w:color w:val="2E1308"/>
-                <w:sz w:val="24"/>
-                <w:szCs w:val="24"/>
-                <w:shd w:val="clear" w:color="auto" w:fill="FFFFFF"/>
-              </w:rPr>
-              <w:t xml:space="preserve"> Who will shew us good things? the light of thy countenance, O Lord, has been manifested towards us.</w:t>
-            </w:r>
-          </w:p>
-          <w:p>
-            <w:pPr>
-              <w:pStyle w:val="EngIndEnd"/>
-            </w:pPr>
-          </w:p>
-        </w:tc>
-        <w:tc>
-          <w:tcPr>
-            <w:tcW w:w="613" w:type="pct"/>
-          </w:tcPr>
-          <w:p>
-            <w:pPr>
-              <w:spacing w:line="240" w:lineRule="auto"/>
-              <w:jc w:val="left"/>
-              <w:rPr>
-                <w:rFonts w:ascii="Tahoma" w:eastAsia="Times New Roman" w:hAnsi="Tahoma" w:cs="Tahoma"/>
-                <w:color w:val="2E1308"/>
-                <w:sz w:val="24"/>
-                <w:szCs w:val="24"/>
-                <w:shd w:val="clear" w:color="auto" w:fill="FFFFFF"/>
-              </w:rPr>
-            </w:pPr>
-            <w:r>
-              <w:rPr>
-                <w:rFonts w:ascii="Tahoma" w:eastAsia="Times New Roman" w:hAnsi="Tahoma" w:cs="Tahoma"/>
-                <w:color w:val="2E1308"/>
-                <w:sz w:val="24"/>
-                <w:szCs w:val="24"/>
-                <w:shd w:val="clear" w:color="auto" w:fill="FFFFFF"/>
-              </w:rPr>
+          </w:p>
+        </w:tc>
+        <w:tc>
+          <w:tcPr>
+            <w:tcW w:w="455" w:type="pct"/>
+          </w:tcPr>
+          <w:p>
+            <w:pPr>
+              <w:spacing w:line="240" w:lineRule="auto"/>
+              <w:jc w:val="left"/>
+              <w:rPr>
+                <w:rFonts w:ascii="Tahoma" w:eastAsia="Times New Roman" w:hAnsi="Tahoma" w:cs="Tahoma"/>
+                <w:color w:val="2E1308"/>
+                <w:sz w:val="24"/>
+                <w:szCs w:val="24"/>
+                <w:shd w:val="clear" w:color="auto" w:fill="FFFFFF"/>
+              </w:rPr>
+            </w:pPr>
+            <w:r>
+              <w:rPr>
+                <w:rFonts w:ascii="Tahoma" w:eastAsia="Times New Roman" w:hAnsi="Tahoma" w:cs="Tahoma"/>
+                <w:color w:val="2E1308"/>
+                <w:sz w:val="24"/>
+                <w:szCs w:val="24"/>
+                <w:shd w:val="clear" w:color="auto" w:fill="FFFFFF"/>
+              </w:rPr>
+              <w:lastRenderedPageBreak/>
               <w:t>There are many who say, “Who will show us good things?”</w:t>
             </w:r>
           </w:p>
@@ -2566,6 +2835,7 @@
                 <w:szCs w:val="24"/>
                 <w:shd w:val="clear" w:color="auto" w:fill="FFFFFF"/>
               </w:rPr>
+              <w:lastRenderedPageBreak/>
               <w:t>O Lord, the light of Your face was stamped upon us.</w:t>
             </w:r>
           </w:p>
@@ -2574,14 +2844,13 @@
       <w:tr>
         <w:tc>
           <w:tcPr>
-            <w:tcW w:w="455" w:type="pct"/>
+            <w:tcW w:w="454" w:type="pct"/>
           </w:tcPr>
           <w:p>
             <w:pPr>
               <w:pStyle w:val="EnglishHangNoCoptic"/>
             </w:pPr>
             <w:r>
-              <w:lastRenderedPageBreak/>
               <w:t>You</w:t>
             </w:r>
             <w:r>
@@ -2611,7 +2880,7 @@
         </w:tc>
         <w:tc>
           <w:tcPr>
-            <w:tcW w:w="441" w:type="pct"/>
+            <w:tcW w:w="455" w:type="pct"/>
           </w:tcPr>
           <w:p>
             <w:pPr>
@@ -2653,79 +2922,186 @@
         </w:tc>
         <w:tc>
           <w:tcPr>
-            <w:tcW w:w="387" w:type="pct"/>
-          </w:tcPr>
-          <w:p>
-            <w:pPr>
-              <w:spacing w:line="240" w:lineRule="auto"/>
-              <w:jc w:val="left"/>
-              <w:rPr>
-                <w:rFonts w:ascii="Times" w:eastAsia="Times New Roman" w:hAnsi="Times" w:cs="Times New Roman"/>
-                <w:color w:val="000000"/>
-                <w:sz w:val="27"/>
-                <w:szCs w:val="27"/>
-              </w:rPr>
-            </w:pPr>
-            <w:r>
-              <w:rPr>
-                <w:rFonts w:ascii="Times" w:eastAsia="Times New Roman" w:hAnsi="Times" w:cs="Times New Roman"/>
-                <w:color w:val="000000"/>
-                <w:sz w:val="27"/>
-                <w:szCs w:val="27"/>
-              </w:rPr>
+            <w:tcW w:w="455" w:type="pct"/>
+          </w:tcPr>
+          <w:p>
+            <w:pPr>
+              <w:spacing w:line="240" w:lineRule="auto"/>
+              <w:jc w:val="left"/>
+              <w:rPr>
+                <w:rFonts w:ascii="Times" w:eastAsia="Times New Roman" w:hAnsi="Times" w:cs="Times New Roman"/>
+                <w:color w:val="000000"/>
+                <w:sz w:val="27"/>
+                <w:szCs w:val="27"/>
+              </w:rPr>
+            </w:pPr>
+            <w:r>
+              <w:rPr>
+                <w:rFonts w:ascii="Times" w:eastAsia="Times New Roman" w:hAnsi="Times" w:cs="Times New Roman"/>
+                <w:color w:val="000000"/>
+                <w:sz w:val="27"/>
+                <w:szCs w:val="27"/>
+              </w:rPr>
+              <w:t xml:space="preserve">8. Thou hast put gladness in my </w:t>
+            </w:r>
+            <w:proofErr w:type="gramStart"/>
+            <w:r>
+              <w:rPr>
+                <w:rFonts w:ascii="Times" w:eastAsia="Times New Roman" w:hAnsi="Times" w:cs="Times New Roman"/>
+                <w:color w:val="000000"/>
+                <w:sz w:val="27"/>
+                <w:szCs w:val="27"/>
+              </w:rPr>
+              <w:t>heart :</w:t>
+            </w:r>
+            <w:proofErr w:type="gramEnd"/>
+            <w:r>
+              <w:rPr>
+                <w:rFonts w:ascii="Times" w:eastAsia="Times New Roman" w:hAnsi="Times" w:cs="Times New Roman"/>
+                <w:color w:val="000000"/>
+                <w:sz w:val="27"/>
+                <w:szCs w:val="27"/>
+              </w:rPr>
+              <w:t xml:space="preserve"> since the time that their corn and wine and oil increased.</w:t>
+            </w:r>
+          </w:p>
+        </w:tc>
+        <w:tc>
+          <w:tcPr>
+            <w:tcW w:w="455" w:type="pct"/>
+          </w:tcPr>
+          <w:p>
+            <w:pPr>
+              <w:spacing w:line="240" w:lineRule="auto"/>
+              <w:jc w:val="left"/>
+              <w:rPr>
+                <w:rFonts w:ascii="Times" w:eastAsia="Times New Roman" w:hAnsi="Times" w:cs="Times New Roman"/>
+                <w:color w:val="000000"/>
+                <w:sz w:val="27"/>
+                <w:szCs w:val="27"/>
+              </w:rPr>
+            </w:pPr>
+            <w:r>
+              <w:rPr>
+                <w:rFonts w:ascii="Times" w:eastAsia="Times New Roman" w:hAnsi="Times" w:cs="Times New Roman"/>
+                <w:color w:val="000000"/>
+                <w:sz w:val="27"/>
+                <w:szCs w:val="27"/>
+              </w:rPr>
+              <w:t>Thou hast given gladness to my heart. They have been increased by the fruit of their corn and wine and oil.</w:t>
+            </w:r>
+          </w:p>
+        </w:tc>
+        <w:tc>
+          <w:tcPr>
+            <w:tcW w:w="455" w:type="pct"/>
+          </w:tcPr>
+          <w:p>
+            <w:pPr>
+              <w:spacing w:line="240" w:lineRule="auto"/>
+              <w:jc w:val="left"/>
+              <w:rPr>
+                <w:rFonts w:ascii="Times" w:eastAsia="Times New Roman" w:hAnsi="Times" w:cs="Times New Roman"/>
+                <w:color w:val="000000"/>
+                <w:sz w:val="27"/>
+                <w:szCs w:val="27"/>
+              </w:rPr>
+            </w:pPr>
+            <w:r>
+              <w:rPr>
+                <w:rFonts w:ascii="Times" w:eastAsia="Times New Roman" w:hAnsi="Times" w:cs="Times New Roman"/>
+                <w:color w:val="000000"/>
+                <w:sz w:val="27"/>
+                <w:szCs w:val="27"/>
+              </w:rPr>
+              <w:t>You have given gladness to my heart, [more than] those who have been increased by the fruit of their corn, and wine, and oil.</w:t>
+            </w:r>
+          </w:p>
+        </w:tc>
+        <w:tc>
+          <w:tcPr>
+            <w:tcW w:w="454" w:type="pct"/>
+          </w:tcPr>
+          <w:p>
+            <w:pPr>
+              <w:spacing w:line="240" w:lineRule="auto"/>
+              <w:jc w:val="left"/>
+              <w:rPr>
+                <w:rFonts w:eastAsia="Times New Roman" w:cs="Times New Roman"/>
+                <w:sz w:val="24"/>
+                <w:szCs w:val="24"/>
+              </w:rPr>
+            </w:pPr>
+            <w:r>
+              <w:rPr>
+                <w:rFonts w:ascii="Times" w:eastAsia="Times New Roman" w:hAnsi="Times" w:cs="Times New Roman"/>
+                <w:color w:val="000000"/>
+                <w:sz w:val="27"/>
+                <w:szCs w:val="27"/>
+              </w:rPr>
+              <w:t>T</w:t>
+            </w:r>
+            <w:r>
+              <w:rPr>
+                <w:rFonts w:ascii="Times" w:eastAsia="Times New Roman" w:hAnsi="Times" w:cs="Times New Roman"/>
+                <w:color w:val="000000"/>
+                <w:sz w:val="27"/>
+                <w:szCs w:val="27"/>
+              </w:rPr>
+              <w:t>hou hast given joy to my heart, more than those to whom were increased the fruit of their corn, their wine and their oil.</w:t>
+            </w:r>
+          </w:p>
+          <w:p/>
+        </w:tc>
+        <w:tc>
+          <w:tcPr>
+            <w:tcW w:w="455" w:type="pct"/>
+          </w:tcPr>
+          <w:p>
+            <w:r>
               <w:t xml:space="preserve">Thou hast given gladness to my heart. </w:t>
             </w:r>
-            <w:proofErr w:type="gramStart"/>
-            <w:r>
-              <w:rPr>
-                <w:rFonts w:ascii="Times" w:eastAsia="Times New Roman" w:hAnsi="Times" w:cs="Times New Roman"/>
-                <w:color w:val="000000"/>
-                <w:sz w:val="27"/>
-                <w:szCs w:val="27"/>
-              </w:rPr>
-              <w:t>They have been increased by the fruit of their corn and wine and oil</w:t>
-            </w:r>
-            <w:proofErr w:type="gramEnd"/>
-            <w:r>
-              <w:rPr>
-                <w:rFonts w:ascii="Times" w:eastAsia="Times New Roman" w:hAnsi="Times" w:cs="Times New Roman"/>
-                <w:color w:val="000000"/>
-                <w:sz w:val="27"/>
-                <w:szCs w:val="27"/>
-              </w:rPr>
-              <w:t>.</w:t>
-            </w:r>
-          </w:p>
-        </w:tc>
-        <w:tc>
-          <w:tcPr>
-            <w:tcW w:w="387" w:type="pct"/>
-          </w:tcPr>
-          <w:p>
-            <w:pPr>
-              <w:spacing w:line="240" w:lineRule="auto"/>
-              <w:jc w:val="left"/>
-              <w:rPr>
-                <w:rFonts w:ascii="Times" w:eastAsia="Times New Roman" w:hAnsi="Times" w:cs="Times New Roman"/>
-                <w:color w:val="000000"/>
-                <w:sz w:val="27"/>
-                <w:szCs w:val="27"/>
-              </w:rPr>
-            </w:pPr>
-            <w:r>
-              <w:rPr>
-                <w:rFonts w:ascii="Times" w:eastAsia="Times New Roman" w:hAnsi="Times" w:cs="Times New Roman"/>
-                <w:color w:val="000000"/>
-                <w:sz w:val="27"/>
-                <w:szCs w:val="27"/>
-              </w:rPr>
-              <w:t>You have given gladness to my heart, [more than] those who have been increased by the fruit of their corn, and wine, and oil.</w:t>
-            </w:r>
-          </w:p>
-        </w:tc>
-        <w:tc>
-          <w:tcPr>
-            <w:tcW w:w="452" w:type="pct"/>
+          </w:p>
+          <w:p>
+            <w:r>
+              <w:t>From the fruit of their wheat, wine, and oil are they multiplied.</w:t>
+            </w:r>
+          </w:p>
+        </w:tc>
+        <w:tc>
+          <w:tcPr>
+            <w:tcW w:w="455" w:type="pct"/>
+          </w:tcPr>
+          <w:p>
+            <w:r>
+              <w:t>Thou hast put gladness in my heart; from the fruit of their wheat, and wine, and oil are they increased.</w:t>
+            </w:r>
+          </w:p>
+        </w:tc>
+        <w:tc>
+          <w:tcPr>
+            <w:tcW w:w="455" w:type="pct"/>
+          </w:tcPr>
+          <w:p>
+            <w:pPr>
+              <w:pStyle w:val="EngIndEnd"/>
+            </w:pPr>
+            <w:r>
+              <w:t>You gave gladness in my heart;</w:t>
+            </w:r>
+          </w:p>
+          <w:p>
+            <w:pPr>
+              <w:pStyle w:val="EngIndEnd"/>
+            </w:pPr>
+            <w:r>
+              <w:t>from their season  (because) of grain and wine and oil they multiplied.</w:t>
+            </w:r>
+          </w:p>
+        </w:tc>
+        <w:tc>
+          <w:tcPr>
+            <w:tcW w:w="455" w:type="pct"/>
           </w:tcPr>
           <w:p>
             <w:pPr>
@@ -2739,105 +3115,24 @@
             </w:pPr>
             <w:r>
               <w:rPr>
-                <w:rFonts w:ascii="Times" w:eastAsia="Times New Roman" w:hAnsi="Times" w:cs="Times New Roman"/>
-                <w:color w:val="000000"/>
-                <w:sz w:val="27"/>
-                <w:szCs w:val="27"/>
-              </w:rPr>
-              <w:t>T</w:t>
-            </w:r>
-            <w:r>
-              <w:rPr>
-                <w:rFonts w:ascii="Times" w:eastAsia="Times New Roman" w:hAnsi="Times" w:cs="Times New Roman"/>
-                <w:color w:val="000000"/>
-                <w:sz w:val="27"/>
-                <w:szCs w:val="27"/>
-              </w:rPr>
-              <w:t>hou hast given joy to my heart, more than those to whom were increased the fruit of their corn, their wine and their oil.</w:t>
-            </w:r>
-          </w:p>
-          <w:p/>
-        </w:tc>
-        <w:tc>
-          <w:tcPr>
-            <w:tcW w:w="497" w:type="pct"/>
-          </w:tcPr>
-          <w:p>
-            <w:r>
-              <w:t xml:space="preserve">Thou hast given gladness to my heart. </w:t>
-            </w:r>
-          </w:p>
-          <w:p>
-            <w:r>
-              <w:t>From the fruit of their wheat, wine, and oil are they multiplied.</w:t>
-            </w:r>
-          </w:p>
-        </w:tc>
-        <w:tc>
-          <w:tcPr>
-            <w:tcW w:w="504" w:type="pct"/>
-          </w:tcPr>
-          <w:p>
-            <w:r>
-              <w:t>Thou hast put gladness in my heart; from the fruit of their wheat, and wine, and oil are they increased.</w:t>
-            </w:r>
-          </w:p>
-        </w:tc>
-        <w:tc>
-          <w:tcPr>
-            <w:tcW w:w="686" w:type="pct"/>
-          </w:tcPr>
+                <w:rFonts w:ascii="Tahoma" w:eastAsia="Times New Roman" w:hAnsi="Tahoma" w:cs="Tahoma"/>
+                <w:color w:val="2E1308"/>
+                <w:sz w:val="24"/>
+                <w:szCs w:val="24"/>
+                <w:shd w:val="clear" w:color="auto" w:fill="FFFFFF"/>
+              </w:rPr>
+              <w:t>Thou hast put gladness into my heart: they have been satisfied with the fruit of their corn and wine and oil.</w:t>
+            </w:r>
+          </w:p>
           <w:p>
             <w:pPr>
               <w:pStyle w:val="EngIndEnd"/>
             </w:pPr>
-            <w:r>
-              <w:t>You gave gladness in my heart;</w:t>
-            </w:r>
-          </w:p>
-          <w:p>
-            <w:pPr>
-              <w:pStyle w:val="EngIndEnd"/>
-            </w:pPr>
-            <w:r>
-              <w:t>from their season  (because) of grain and wine and oil they multiplied.</w:t>
-            </w:r>
-          </w:p>
-        </w:tc>
-        <w:tc>
-          <w:tcPr>
-            <w:tcW w:w="578" w:type="pct"/>
-          </w:tcPr>
-          <w:p>
-            <w:pPr>
-              <w:spacing w:line="240" w:lineRule="auto"/>
-              <w:jc w:val="left"/>
-              <w:rPr>
-                <w:rFonts w:eastAsia="Times New Roman" w:cs="Times New Roman"/>
-                <w:sz w:val="24"/>
-                <w:szCs w:val="24"/>
-              </w:rPr>
-            </w:pPr>
-            <w:r>
-              <w:rPr>
-                <w:rFonts w:ascii="Tahoma" w:eastAsia="Times New Roman" w:hAnsi="Tahoma" w:cs="Tahoma"/>
-                <w:color w:val="2E1308"/>
-                <w:sz w:val="24"/>
-                <w:szCs w:val="24"/>
-                <w:shd w:val="clear" w:color="auto" w:fill="FFFFFF"/>
-              </w:rPr>
-              <w:t>Thou hast put gladness into my heart: they have been satisfied with the fruit of their corn and wine and oil.</w:t>
-            </w:r>
-          </w:p>
-          <w:p>
-            <w:pPr>
-              <w:pStyle w:val="EngIndEnd"/>
-            </w:pPr>
-          </w:p>
-        </w:tc>
-        <w:tc>
-          <w:tcPr>
-            <w:tcW w:w="613" w:type="pct"/>
+          </w:p>
+        </w:tc>
+        <w:tc>
+          <w:tcPr>
+            <w:tcW w:w="455" w:type="pct"/>
           </w:tcPr>
           <w:p>
             <w:pPr>
@@ -2890,7 +3185,7 @@
       <w:tr>
         <w:tc>
           <w:tcPr>
-            <w:tcW w:w="455" w:type="pct"/>
+            <w:tcW w:w="454" w:type="pct"/>
           </w:tcPr>
           <w:p>
             <w:pPr>
@@ -2935,7 +3230,7 @@
         </w:tc>
         <w:tc>
           <w:tcPr>
-            <w:tcW w:w="441" w:type="pct"/>
+            <w:tcW w:w="455" w:type="pct"/>
           </w:tcPr>
           <w:p>
             <w:pPr>
@@ -2992,7 +3287,73 @@
         </w:tc>
         <w:tc>
           <w:tcPr>
-            <w:tcW w:w="387" w:type="pct"/>
+            <w:tcW w:w="455" w:type="pct"/>
+          </w:tcPr>
+          <w:p>
+            <w:pPr>
+              <w:spacing w:line="240" w:lineRule="auto"/>
+              <w:jc w:val="left"/>
+              <w:rPr>
+                <w:rFonts w:ascii="Times" w:eastAsia="Times New Roman" w:hAnsi="Times" w:cs="Times New Roman"/>
+                <w:color w:val="000000"/>
+                <w:sz w:val="27"/>
+                <w:szCs w:val="27"/>
+              </w:rPr>
+            </w:pPr>
+            <w:r>
+              <w:rPr>
+                <w:rFonts w:ascii="Times" w:eastAsia="Times New Roman" w:hAnsi="Times" w:cs="Times New Roman"/>
+                <w:color w:val="000000"/>
+                <w:sz w:val="27"/>
+                <w:szCs w:val="27"/>
+              </w:rPr>
+              <w:t xml:space="preserve">9. I will lay me down in peace, and take my </w:t>
+            </w:r>
+            <w:proofErr w:type="gramStart"/>
+            <w:r>
+              <w:rPr>
+                <w:rFonts w:ascii="Times" w:eastAsia="Times New Roman" w:hAnsi="Times" w:cs="Times New Roman"/>
+                <w:color w:val="000000"/>
+                <w:sz w:val="27"/>
+                <w:szCs w:val="27"/>
+              </w:rPr>
+              <w:t>rest :</w:t>
+            </w:r>
+            <w:proofErr w:type="gramEnd"/>
+            <w:r>
+              <w:rPr>
+                <w:rFonts w:ascii="Times" w:eastAsia="Times New Roman" w:hAnsi="Times" w:cs="Times New Roman"/>
+                <w:color w:val="000000"/>
+                <w:sz w:val="27"/>
+                <w:szCs w:val="27"/>
+              </w:rPr>
+              <w:t xml:space="preserve"> for it is thou, Lord, only, that </w:t>
+            </w:r>
+            <w:proofErr w:type="spellStart"/>
+            <w:r>
+              <w:rPr>
+                <w:rFonts w:ascii="Times" w:eastAsia="Times New Roman" w:hAnsi="Times" w:cs="Times New Roman"/>
+                <w:color w:val="000000"/>
+                <w:sz w:val="27"/>
+                <w:szCs w:val="27"/>
+              </w:rPr>
+              <w:t>makest</w:t>
+            </w:r>
+            <w:proofErr w:type="spellEnd"/>
+            <w:r>
+              <w:rPr>
+                <w:rFonts w:ascii="Times" w:eastAsia="Times New Roman" w:hAnsi="Times" w:cs="Times New Roman"/>
+                <w:color w:val="000000"/>
+                <w:sz w:val="27"/>
+                <w:szCs w:val="27"/>
+              </w:rPr>
+              <w:t xml:space="preserve"> me dwell in safety.</w:t>
+            </w:r>
+          </w:p>
+        </w:tc>
+        <w:tc>
+          <w:tcPr>
+            <w:tcW w:w="455" w:type="pct"/>
           </w:tcPr>
           <w:p>
             <w:pPr>
@@ -3067,38 +3428,27 @@
         </w:tc>
         <w:tc>
           <w:tcPr>
-            <w:tcW w:w="387" w:type="pct"/>
-          </w:tcPr>
-          <w:p>
-            <w:pPr>
-              <w:spacing w:line="240" w:lineRule="auto"/>
-              <w:jc w:val="left"/>
-              <w:rPr>
-                <w:rFonts w:ascii="Times" w:eastAsia="Times New Roman" w:hAnsi="Times" w:cs="Times New Roman"/>
-                <w:color w:val="000000"/>
-                <w:sz w:val="27"/>
-                <w:szCs w:val="27"/>
-              </w:rPr>
-            </w:pPr>
-            <w:r>
-              <w:rPr>
-                <w:rFonts w:ascii="Times" w:eastAsia="Times New Roman" w:hAnsi="Times" w:cs="Times New Roman"/>
-                <w:color w:val="000000"/>
-                <w:sz w:val="27"/>
-                <w:szCs w:val="27"/>
-              </w:rPr>
-              <w:t>In peace, I will lie down and sleep: for You alone, Lord, have caused</w:t>
-            </w:r>
-            <w:bookmarkStart w:id="0" w:name="_GoBack"/>
-            <w:bookmarkEnd w:id="0"/>
-            <w:r>
-              <w:rPr>
-                <w:rFonts w:ascii="Times" w:eastAsia="Times New Roman" w:hAnsi="Times" w:cs="Times New Roman"/>
-                <w:color w:val="000000"/>
-                <w:sz w:val="27"/>
-                <w:szCs w:val="27"/>
-              </w:rPr>
-              <w:t xml:space="preserve"> me to dwell in hope. </w:t>
+            <w:tcW w:w="455" w:type="pct"/>
+          </w:tcPr>
+          <w:p>
+            <w:pPr>
+              <w:spacing w:line="240" w:lineRule="auto"/>
+              <w:jc w:val="left"/>
+              <w:rPr>
+                <w:rFonts w:ascii="Times" w:eastAsia="Times New Roman" w:hAnsi="Times" w:cs="Times New Roman"/>
+                <w:color w:val="000000"/>
+                <w:sz w:val="27"/>
+                <w:szCs w:val="27"/>
+              </w:rPr>
+            </w:pPr>
+            <w:r>
+              <w:rPr>
+                <w:rFonts w:ascii="Times" w:eastAsia="Times New Roman" w:hAnsi="Times" w:cs="Times New Roman"/>
+                <w:color w:val="000000"/>
+                <w:sz w:val="27"/>
+                <w:szCs w:val="27"/>
+              </w:rPr>
+              <w:t xml:space="preserve">In peace, I will lie down and sleep: for You alone, Lord, have caused me to dwell in hope. </w:t>
             </w:r>
             <w:r>
               <w:rPr>
@@ -3114,7 +3464,7 @@
         </w:tc>
         <w:tc>
           <w:tcPr>
-            <w:tcW w:w="452" w:type="pct"/>
+            <w:tcW w:w="454" w:type="pct"/>
           </w:tcPr>
           <w:p>
             <w:pPr>
@@ -3160,7 +3510,7 @@
         </w:tc>
         <w:tc>
           <w:tcPr>
-            <w:tcW w:w="497" w:type="pct"/>
+            <w:tcW w:w="455" w:type="pct"/>
           </w:tcPr>
           <w:p>
             <w:r>
@@ -3175,7 +3525,7 @@
         </w:tc>
         <w:tc>
           <w:tcPr>
-            <w:tcW w:w="504" w:type="pct"/>
+            <w:tcW w:w="455" w:type="pct"/>
           </w:tcPr>
           <w:p>
             <w:r>
@@ -3185,7 +3535,7 @@
         </w:tc>
         <w:tc>
           <w:tcPr>
-            <w:tcW w:w="686" w:type="pct"/>
+            <w:tcW w:w="455" w:type="pct"/>
           </w:tcPr>
           <w:p>
             <w:pPr>
@@ -3206,7 +3556,7 @@
         </w:tc>
         <w:tc>
           <w:tcPr>
-            <w:tcW w:w="578" w:type="pct"/>
+            <w:tcW w:w="455" w:type="pct"/>
           </w:tcPr>
           <w:p>
             <w:pPr>
@@ -3237,7 +3587,7 @@
         </w:tc>
         <w:tc>
           <w:tcPr>
-            <w:tcW w:w="613" w:type="pct"/>
+            <w:tcW w:w="455" w:type="pct"/>
           </w:tcPr>
           <w:p>
             <w:pPr>
@@ -3287,6 +3637,7 @@
           </w:p>
         </w:tc>
       </w:tr>
+      <w:bookmarkEnd w:id="0"/>
     </w:tbl>
     <w:p>
       <w:pPr>
@@ -3305,7 +3656,7 @@
 </file>
 
 <file path=word/endnotes.xml><?xml version="1.0" encoding="utf-8"?>
-<w:endnotes xmlns:wpc="http://schemas.microsoft.com/office/word/2010/wordprocessingCanvas" xmlns:cx="http://schemas.microsoft.com/office/drawing/2014/chartex" xmlns:cx1="http://schemas.microsoft.com/office/drawing/2015/9/8/chartex" xmlns:mc="http://schemas.openxmlformats.org/markup-compatibility/2006" xmlns:o="urn:schemas-microsoft-com:office:office" xmlns:r="http://schemas.openxmlformats.org/officeDocument/2006/relationships" xmlns:m="http://schemas.openxmlformats.org/officeDocument/2006/math" xmlns:v="urn:schemas-microsoft-com:vml" xmlns:wp14="http://schemas.microsoft.com/office/word/2010/wordprocessingDrawing" xmlns:wp="http://schemas.openxmlformats.org/drawingml/2006/wordprocessingDrawing" xmlns:w10="urn:schemas-microsoft-com:office:word" xmlns:w="http://schemas.openxmlformats.org/wordprocessingml/2006/main" xmlns:w14="http://schemas.microsoft.com/office/word/2010/wordml" xmlns:w15="http://schemas.microsoft.com/office/word/2012/wordml" xmlns:w16se="http://schemas.microsoft.com/office/word/2015/wordml/symex" xmlns:wpg="http://schemas.microsoft.com/office/word/2010/wordprocessingGroup" xmlns:wpi="http://schemas.microsoft.com/office/word/2010/wordprocessingInk" xmlns:wne="http://schemas.microsoft.com/office/word/2006/wordml" xmlns:wps="http://schemas.microsoft.com/office/word/2010/wordprocessingShape" mc:Ignorable="w14 w15 w16se wp14">
+<w:endnotes xmlns:wpc="http://schemas.microsoft.com/office/word/2010/wordprocessingCanvas" xmlns:cx="http://schemas.microsoft.com/office/drawing/2014/chartex" xmlns:cx1="http://schemas.microsoft.com/office/drawing/2015/9/8/chartex" xmlns:cx2="http://schemas.microsoft.com/office/drawing/2015/10/21/chartex" xmlns:cx3="http://schemas.microsoft.com/office/drawing/2016/5/9/chartex" xmlns:cx4="http://schemas.microsoft.com/office/drawing/2016/5/10/chartex" xmlns:cx5="http://schemas.microsoft.com/office/drawing/2016/5/11/chartex" xmlns:cx6="http://schemas.microsoft.com/office/drawing/2016/5/12/chartex" xmlns:cx7="http://schemas.microsoft.com/office/drawing/2016/5/13/chartex" xmlns:cx8="http://schemas.microsoft.com/office/drawing/2016/5/14/chartex" xmlns:mc="http://schemas.openxmlformats.org/markup-compatibility/2006" xmlns:aink="http://schemas.microsoft.com/office/drawing/2016/ink" xmlns:am3d="http://schemas.microsoft.com/office/drawing/2017/model3d" xmlns:o="urn:schemas-microsoft-com:office:office" xmlns:r="http://schemas.openxmlformats.org/officeDocument/2006/relationships" xmlns:m="http://schemas.openxmlformats.org/officeDocument/2006/math" xmlns:v="urn:schemas-microsoft-com:vml" xmlns:wp14="http://schemas.microsoft.com/office/word/2010/wordprocessingDrawing" xmlns:wp="http://schemas.openxmlformats.org/drawingml/2006/wordprocessingDrawing" xmlns:w10="urn:schemas-microsoft-com:office:word" xmlns:w="http://schemas.openxmlformats.org/wordprocessingml/2006/main" xmlns:w14="http://schemas.microsoft.com/office/word/2010/wordml" xmlns:w15="http://schemas.microsoft.com/office/word/2012/wordml" xmlns:w16cid="http://schemas.microsoft.com/office/word/2016/wordml/cid" xmlns:w16se="http://schemas.microsoft.com/office/word/2015/wordml/symex" xmlns:wpg="http://schemas.microsoft.com/office/word/2010/wordprocessingGroup" xmlns:wpi="http://schemas.microsoft.com/office/word/2010/wordprocessingInk" xmlns:wne="http://schemas.microsoft.com/office/word/2006/wordml" xmlns:wps="http://schemas.microsoft.com/office/word/2010/wordprocessingShape" mc:Ignorable="w14 w15 w16se w16cid wp14">
   <w:endnote w:type="separator" w:id="-1">
     <w:p>
       <w:pPr>
@@ -3330,7 +3681,7 @@
 </file>
 
 <file path=word/footnotes.xml><?xml version="1.0" encoding="utf-8"?>
-<w:footnotes xmlns:wpc="http://schemas.microsoft.com/office/word/2010/wordprocessingCanvas" xmlns:cx="http://schemas.microsoft.com/office/drawing/2014/chartex" xmlns:cx1="http://schemas.microsoft.com/office/drawing/2015/9/8/chartex" xmlns:mc="http://schemas.openxmlformats.org/markup-compatibility/2006" xmlns:o="urn:schemas-microsoft-com:office:office" xmlns:r="http://schemas.openxmlformats.org/officeDocument/2006/relationships" xmlns:m="http://schemas.openxmlformats.org/officeDocument/2006/math" xmlns:v="urn:schemas-microsoft-com:vml" xmlns:wp14="http://schemas.microsoft.com/office/word/2010/wordprocessingDrawing" xmlns:wp="http://schemas.openxmlformats.org/drawingml/2006/wordprocessingDrawing" xmlns:w10="urn:schemas-microsoft-com:office:word" xmlns:w="http://schemas.openxmlformats.org/wordprocessingml/2006/main" xmlns:w14="http://schemas.microsoft.com/office/word/2010/wordml" xmlns:w15="http://schemas.microsoft.com/office/word/2012/wordml" xmlns:w16se="http://schemas.microsoft.com/office/word/2015/wordml/symex" xmlns:wpg="http://schemas.microsoft.com/office/word/2010/wordprocessingGroup" xmlns:wpi="http://schemas.microsoft.com/office/word/2010/wordprocessingInk" xmlns:wne="http://schemas.microsoft.com/office/word/2006/wordml" xmlns:wps="http://schemas.microsoft.com/office/word/2010/wordprocessingShape" mc:Ignorable="w14 w15 w16se wp14">
+<w:footnotes xmlns:wpc="http://schemas.microsoft.com/office/word/2010/wordprocessingCanvas" xmlns:cx="http://schemas.microsoft.com/office/drawing/2014/chartex" xmlns:cx1="http://schemas.microsoft.com/office/drawing/2015/9/8/chartex" xmlns:cx2="http://schemas.microsoft.com/office/drawing/2015/10/21/chartex" xmlns:cx3="http://schemas.microsoft.com/office/drawing/2016/5/9/chartex" xmlns:cx4="http://schemas.microsoft.com/office/drawing/2016/5/10/chartex" xmlns:cx5="http://schemas.microsoft.com/office/drawing/2016/5/11/chartex" xmlns:cx6="http://schemas.microsoft.com/office/drawing/2016/5/12/chartex" xmlns:cx7="http://schemas.microsoft.com/office/drawing/2016/5/13/chartex" xmlns:cx8="http://schemas.microsoft.com/office/drawing/2016/5/14/chartex" xmlns:mc="http://schemas.openxmlformats.org/markup-compatibility/2006" xmlns:aink="http://schemas.microsoft.com/office/drawing/2016/ink" xmlns:am3d="http://schemas.microsoft.com/office/drawing/2017/model3d" xmlns:o="urn:schemas-microsoft-com:office:office" xmlns:r="http://schemas.openxmlformats.org/officeDocument/2006/relationships" xmlns:m="http://schemas.openxmlformats.org/officeDocument/2006/math" xmlns:v="urn:schemas-microsoft-com:vml" xmlns:wp14="http://schemas.microsoft.com/office/word/2010/wordprocessingDrawing" xmlns:wp="http://schemas.openxmlformats.org/drawingml/2006/wordprocessingDrawing" xmlns:w10="urn:schemas-microsoft-com:office:word" xmlns:w="http://schemas.openxmlformats.org/wordprocessingml/2006/main" xmlns:w14="http://schemas.microsoft.com/office/word/2010/wordml" xmlns:w15="http://schemas.microsoft.com/office/word/2012/wordml" xmlns:w16cid="http://schemas.microsoft.com/office/word/2016/wordml/cid" xmlns:w16se="http://schemas.microsoft.com/office/word/2015/wordml/symex" xmlns:wpg="http://schemas.microsoft.com/office/word/2010/wordprocessingGroup" xmlns:wpi="http://schemas.microsoft.com/office/word/2010/wordprocessingInk" xmlns:wne="http://schemas.microsoft.com/office/word/2006/wordml" xmlns:wps="http://schemas.microsoft.com/office/word/2010/wordprocessingShape" mc:Ignorable="w14 w15 w16se w16cid wp14">
   <w:footnote w:type="separator" w:id="-1">
     <w:p>
       <w:pPr>
@@ -3585,7 +3936,7 @@
 </file>
 
 <file path=word/styles.xml><?xml version="1.0" encoding="utf-8"?>
-<w:styles xmlns:mc="http://schemas.openxmlformats.org/markup-compatibility/2006" xmlns:r="http://schemas.openxmlformats.org/officeDocument/2006/relationships" xmlns:w="http://schemas.openxmlformats.org/wordprocessingml/2006/main" xmlns:w14="http://schemas.microsoft.com/office/word/2010/wordml" xmlns:w15="http://schemas.microsoft.com/office/word/2012/wordml" xmlns:w16se="http://schemas.microsoft.com/office/word/2015/wordml/symex" mc:Ignorable="w14 w15 w16se">
+<w:styles xmlns:mc="http://schemas.openxmlformats.org/markup-compatibility/2006" xmlns:r="http://schemas.openxmlformats.org/officeDocument/2006/relationships" xmlns:w="http://schemas.openxmlformats.org/wordprocessingml/2006/main" xmlns:w14="http://schemas.microsoft.com/office/word/2010/wordml" xmlns:w15="http://schemas.microsoft.com/office/word/2012/wordml" xmlns:w16cid="http://schemas.microsoft.com/office/word/2016/wordml/cid" xmlns:w16se="http://schemas.microsoft.com/office/word/2015/wordml/symex" mc:Ignorable="w14 w15 w16se w16cid">
   <w:docDefaults>
     <w:rPrDefault>
       <w:rPr>
@@ -3601,7 +3952,7 @@
       </w:pPr>
     </w:pPrDefault>
   </w:docDefaults>
-  <w:latentStyles w:defLockedState="0" w:defUIPriority="99" w:defSemiHidden="0" w:defUnhideWhenUsed="0" w:defQFormat="0" w:count="371">
+  <w:latentStyles w:defLockedState="0" w:defUIPriority="99" w:defSemiHidden="0" w:defUnhideWhenUsed="0" w:defQFormat="0" w:count="375">
     <w:lsdException w:name="Normal" w:uiPriority="0" w:qFormat="1"/>
     <w:lsdException w:name="heading 1" w:uiPriority="9" w:qFormat="1"/>
     <w:lsdException w:name="heading 2" w:semiHidden="1" w:uiPriority="9" w:unhideWhenUsed="1" w:qFormat="1"/>
@@ -3707,7 +4058,6 @@
     <w:lsdException w:name="HTML Sample" w:semiHidden="1" w:unhideWhenUsed="1"/>
     <w:lsdException w:name="HTML Typewriter" w:semiHidden="1" w:unhideWhenUsed="1"/>
     <w:lsdException w:name="HTML Variable" w:semiHidden="1" w:unhideWhenUsed="1"/>
-    <w:lsdException w:name="Normal Table" w:semiHidden="1" w:unhideWhenUsed="1"/>
     <w:lsdException w:name="annotation subject" w:semiHidden="1" w:unhideWhenUsed="1"/>
     <w:lsdException w:name="No List" w:semiHidden="1" w:unhideWhenUsed="1"/>
     <w:lsdException w:name="Outline List 1" w:semiHidden="1" w:unhideWhenUsed="1"/>
@@ -3751,10 +4101,8 @@
     <w:lsdException w:name="Table Elegant" w:semiHidden="1" w:unhideWhenUsed="1"/>
     <w:lsdException w:name="Table Professional" w:semiHidden="1" w:unhideWhenUsed="1"/>
     <w:lsdException w:name="Table Subtle 1" w:semiHidden="1" w:unhideWhenUsed="1"/>
-    <w:lsdException w:name="Table Subtle 2" w:semiHidden="1" w:unhideWhenUsed="1"/>
     <w:lsdException w:name="Table Web 1" w:semiHidden="1" w:unhideWhenUsed="1"/>
     <w:lsdException w:name="Table Web 2" w:semiHidden="1" w:unhideWhenUsed="1"/>
-    <w:lsdException w:name="Table Web 3" w:semiHidden="1" w:unhideWhenUsed="1"/>
     <w:lsdException w:name="Balloon Text" w:semiHidden="1" w:unhideWhenUsed="1"/>
     <w:lsdException w:name="Table Grid" w:uiPriority="59"/>
     <w:lsdException w:name="Table Theme" w:semiHidden="1" w:unhideWhenUsed="1"/>
@@ -3973,6 +4321,10 @@
     <w:lsdException w:name="List Table 5 Dark Accent 6" w:uiPriority="50"/>
     <w:lsdException w:name="List Table 6 Colorful Accent 6" w:uiPriority="51"/>
     <w:lsdException w:name="List Table 7 Colorful Accent 6" w:uiPriority="52"/>
+    <w:lsdException w:name="Mention" w:semiHidden="1" w:unhideWhenUsed="1"/>
+    <w:lsdException w:name="Smart Hyperlink" w:semiHidden="1" w:unhideWhenUsed="1"/>
+    <w:lsdException w:name="Hashtag" w:semiHidden="1" w:unhideWhenUsed="1"/>
+    <w:lsdException w:name="Unresolved Mention" w:semiHidden="1" w:unhideWhenUsed="1"/>
   </w:latentStyles>
   <w:style w:type="paragraph" w:default="1" w:styleId="Normal">
     <w:name w:val="Normal"/>
@@ -4933,7 +5285,7 @@
 </file>
 
 <file path=customXml/itemProps1.xml><?xml version="1.0" encoding="utf-8"?>
-<ds:datastoreItem xmlns:ds="http://schemas.openxmlformats.org/officeDocument/2006/customXml" ds:itemID="{A2C5C68D-5836-4B9F-A556-3F704330B290}">
+<ds:datastoreItem xmlns:ds="http://schemas.openxmlformats.org/officeDocument/2006/customXml" ds:itemID="{E3338B16-9561-4A18-8E72-2AB275DC3157}">
   <ds:schemaRefs>
     <ds:schemaRef ds:uri="http://schemas.openxmlformats.org/officeDocument/2006/bibliography"/>
   </ds:schemaRefs>
